--- a/4.Informe/Informe_uCurrent.docx
+++ b/4.Informe/Informe_uCurrent.docx
@@ -14,9 +14,7 @@
         <w:t xml:space="preserve">Proyecto Diseño y Mejoras </w:t>
       </w:r>
       <w:r>
-        <w:rPr>
-          <w:rFonts w:ascii="Times New Roman" w:hAnsi="Times New Roman"/>
-        </w:rPr>
+        <w:rPr/>
         <w:t>μ</w:t>
       </w:r>
       <w:r>
@@ -55,15 +53,7 @@
       </w:pPr>
       <w:r>
         <w:rPr/>
-        <w:t>Brayan Andres Celis Godoy</w:t>
-      </w:r>
-      <w:r>
-        <w:rPr/>
-        <w:t xml:space="preserve">, </w:t>
-      </w:r>
-      <w:r>
-        <w:rPr/>
-        <w:t>Jeiffer Bernal Tellez</w:t>
+        <w:t>Brayan Andres Celis Godoy, Jeiffer Bernal Tellez</w:t>
       </w:r>
     </w:p>
     <w:p>
@@ -233,11 +223,7 @@
       </w:pPr>
       <w:r>
         <w:rPr/>
-        <w:t xml:space="preserve">Facultad de </w:t>
-      </w:r>
-      <w:r>
-        <w:rPr/>
-        <w:t>Fisico-Mecanicas</w:t>
+        <w:t>Facultad de Fisico-Mecanicas</w:t>
       </w:r>
     </w:p>
     <w:p>
@@ -249,11 +235,7 @@
       </w:pPr>
       <w:r>
         <w:rPr/>
-        <w:t xml:space="preserve">Escuela de </w:t>
-      </w:r>
-      <w:r>
-        <w:rPr/>
-        <w:t>Eléctrica,Electrónica y Telecomunicaciones</w:t>
+        <w:t>Escuela de Eléctrica,Electrónica y Telecomunicaciones</w:t>
       </w:r>
     </w:p>
     <w:p>
@@ -309,7 +291,7 @@
     <w:p>
       <w:pPr>
         <w:pStyle w:val="Normal"/>
-        <w:jc w:val="right"/>
+        <w:jc w:val="end"/>
         <w:rPr>
           <w:lang w:eastAsia="es-CO"/>
         </w:rPr>
@@ -368,6 +350,7 @@
             <w:rPr>
               <w:webHidden/>
               <w:rStyle w:val="Enlacedelndice"/>
+              <w:vanish w:val="false"/>
             </w:rPr>
             <w:instrText xml:space="preserve"> TOC \z \o "1-5" \u \h</w:instrText>
           </w:r>
@@ -375,6 +358,7 @@
             <w:rPr>
               <w:webHidden/>
               <w:rStyle w:val="Enlacedelndice"/>
+              <w:vanish w:val="false"/>
             </w:rPr>
             <w:fldChar w:fldCharType="separate"/>
           </w:r>
@@ -383,8 +367,15 @@
               <w:rPr>
                 <w:webHidden/>
                 <w:rStyle w:val="Enlacedelndice"/>
+                <w:vanish w:val="false"/>
               </w:rPr>
               <w:t>Introducción</w:t>
+            </w:r>
+            <w:r>
+              <w:rPr>
+                <w:rStyle w:val="Enlacedelndice"/>
+                <w:vanish w:val="false"/>
+              </w:rPr>
               <w:tab/>
               <w:t>7</w:t>
             </w:r>
@@ -404,6 +395,7 @@
               <w:rPr>
                 <w:webHidden/>
                 <w:rStyle w:val="Enlacedelndice"/>
+                <w:vanish w:val="false"/>
               </w:rPr>
               <w:t>1.Marco teórico</w:t>
               <w:tab/>
@@ -425,6 +417,7 @@
               <w:rPr>
                 <w:webHidden/>
                 <w:rStyle w:val="Enlacedelndice"/>
+                <w:vanish w:val="false"/>
               </w:rPr>
               <w:t>2. Objetivos</w:t>
               <w:tab/>
@@ -446,6 +439,7 @@
               <w:rPr>
                 <w:webHidden/>
                 <w:rStyle w:val="Enlacedelndice"/>
+                <w:vanish w:val="false"/>
               </w:rPr>
               <w:t>2.1 Objetivo General</w:t>
               <w:tab/>
@@ -467,6 +461,7 @@
               <w:rPr>
                 <w:webHidden/>
                 <w:rStyle w:val="Enlacedelndice"/>
+                <w:vanish w:val="false"/>
               </w:rPr>
               <w:t>2.2 Objetivos Específicos</w:t>
               <w:tab/>
@@ -488,6 +483,7 @@
               <w:rPr>
                 <w:webHidden/>
                 <w:rStyle w:val="Enlacedelndice"/>
+                <w:vanish w:val="false"/>
               </w:rPr>
               <w:t>2.2.1 Desarrollo del sistema de medición mediante simulación</w:t>
               <w:tab/>
@@ -509,6 +505,7 @@
               <w:rPr>
                 <w:webHidden/>
                 <w:rStyle w:val="Enlacedelndice"/>
+                <w:vanish w:val="false"/>
               </w:rPr>
               <w:t>2.2.2 Desarrollo del diseño del PCB</w:t>
               <w:tab/>
@@ -530,6 +527,7 @@
               <w:rPr>
                 <w:webHidden/>
                 <w:rStyle w:val="Enlacedelndice"/>
+                <w:vanish w:val="false"/>
               </w:rPr>
               <w:t>2.2.3 Desarrollo del sistema de visualización de lecturas</w:t>
               <w:tab/>
@@ -551,10 +549,11 @@
               <w:rPr>
                 <w:webHidden/>
                 <w:rStyle w:val="Enlacedelndice"/>
+                <w:vanish w:val="false"/>
               </w:rPr>
               <w:t>3.Metodología</w:t>
               <w:tab/>
-              <w:t>10</w:t>
+              <w:t>9</w:t>
             </w:r>
           </w:hyperlink>
         </w:p>
@@ -572,8 +571,9 @@
               <w:rPr>
                 <w:webHidden/>
                 <w:rStyle w:val="Enlacedelndice"/>
+                <w:vanish w:val="false"/>
               </w:rPr>
-              <w:t>3.1 Materiales Y Herramientas</w:t>
+              <w:t>3.1 Solución Ideal</w:t>
               <w:tab/>
               <w:t>10</w:t>
             </w:r>
@@ -593,31 +593,77 @@
               <w:rPr>
                 <w:webHidden/>
                 <w:rStyle w:val="Enlacedelndice"/>
+                <w:vanish w:val="false"/>
               </w:rPr>
-              <w:t>3.2 Solución Ideal</w:t>
+              <w:t>3.2 Solución por bloques</w:t>
               <w:tab/>
-              <w:t>10</w:t>
+              <w:t>12</w:t>
             </w:r>
           </w:hyperlink>
         </w:p>
         <w:p>
           <w:pPr>
-            <w:pStyle w:val="TOC2"/>
+            <w:pStyle w:val="TOC3"/>
             <w:tabs>
-              <w:tab w:val="clear" w:pos="9350"/>
+              <w:tab w:val="clear" w:pos="708"/>
               <w:tab w:val="right" w:pos="9359" w:leader="dot"/>
             </w:tabs>
             <w:rPr/>
           </w:pPr>
-          <w:hyperlink w:anchor="__RefHeading___Toc24813_3876703246">
+          <w:hyperlink w:anchor="__RefHeading___Toc27866_3876703246">
             <w:r>
               <w:rPr>
                 <w:webHidden/>
                 <w:rStyle w:val="Enlacedelndice"/>
+                <w:vanish w:val="false"/>
               </w:rPr>
-              <w:t>3.3 Solución por bloques</w:t>
+              <w:t>3.2.1 Selector de Modo Automático</w:t>
               <w:tab/>
-              <w:t>10</w:t>
+              <w:t>12</w:t>
+            </w:r>
+          </w:hyperlink>
+        </w:p>
+        <w:p>
+          <w:pPr>
+            <w:pStyle w:val="TOC3"/>
+            <w:tabs>
+              <w:tab w:val="clear" w:pos="708"/>
+              <w:tab w:val="right" w:pos="9359" w:leader="dot"/>
+            </w:tabs>
+            <w:rPr/>
+          </w:pPr>
+          <w:hyperlink w:anchor="__RefHeading___Toc27868_3876703246">
+            <w:r>
+              <w:rPr>
+                <w:webHidden/>
+                <w:rStyle w:val="Enlacedelndice"/>
+                <w:vanish w:val="false"/>
+              </w:rPr>
+              <w:t>3.2.2 Módulo de Carga de Batería</w:t>
+              <w:tab/>
+              <w:t>16</w:t>
+            </w:r>
+          </w:hyperlink>
+        </w:p>
+        <w:p>
+          <w:pPr>
+            <w:pStyle w:val="TOC3"/>
+            <w:tabs>
+              <w:tab w:val="clear" w:pos="708"/>
+              <w:tab w:val="right" w:pos="9359" w:leader="dot"/>
+            </w:tabs>
+            <w:rPr/>
+          </w:pPr>
+          <w:hyperlink w:anchor="__RefHeading___Toc27870_3876703246">
+            <w:r>
+              <w:rPr>
+                <w:webHidden/>
+                <w:rStyle w:val="Enlacedelndice"/>
+                <w:vanish w:val="false"/>
+              </w:rPr>
+              <w:t>3.2.3 Módulo Conversor DC-DC</w:t>
+              <w:tab/>
+              <w:t>17</w:t>
             </w:r>
           </w:hyperlink>
         </w:p>
@@ -635,10 +681,11 @@
               <w:rPr>
                 <w:webHidden/>
                 <w:rStyle w:val="Enlacedelndice"/>
+                <w:vanish w:val="false"/>
               </w:rPr>
               <w:t>4. Desarrollo del PCB</w:t>
               <w:tab/>
-              <w:t>10</w:t>
+              <w:t>17</w:t>
             </w:r>
           </w:hyperlink>
         </w:p>
@@ -656,10 +703,11 @@
               <w:rPr>
                 <w:webHidden/>
                 <w:rStyle w:val="Enlacedelndice"/>
+                <w:vanish w:val="false"/>
               </w:rPr>
               <w:t>4.1 Esquemáticos PCB</w:t>
               <w:tab/>
-              <w:t>10</w:t>
+              <w:t>18</w:t>
             </w:r>
           </w:hyperlink>
         </w:p>
@@ -677,10 +725,11 @@
               <w:rPr>
                 <w:webHidden/>
                 <w:rStyle w:val="Enlacedelndice"/>
+                <w:vanish w:val="false"/>
               </w:rPr>
               <w:t>5. Desarrollo de aplicación</w:t>
               <w:tab/>
-              <w:t>10</w:t>
+              <w:t>18</w:t>
             </w:r>
           </w:hyperlink>
         </w:p>
@@ -698,10 +747,11 @@
               <w:rPr>
                 <w:webHidden/>
                 <w:rStyle w:val="Enlacedelndice"/>
+                <w:vanish w:val="false"/>
               </w:rPr>
               <w:t>5.1 Aplicativo mediante servidor web</w:t>
               <w:tab/>
-              <w:t>11</w:t>
+              <w:t>18</w:t>
             </w:r>
           </w:hyperlink>
         </w:p>
@@ -719,10 +769,11 @@
               <w:rPr>
                 <w:webHidden/>
                 <w:rStyle w:val="Enlacedelndice"/>
+                <w:vanish w:val="false"/>
               </w:rPr>
               <w:t>5.2 Aplicativo dedicado</w:t>
               <w:tab/>
-              <w:t>11</w:t>
+              <w:t>19</w:t>
             </w:r>
           </w:hyperlink>
         </w:p>
@@ -740,10 +791,11 @@
               <w:rPr>
                 <w:webHidden/>
                 <w:rStyle w:val="Enlacedelndice"/>
+                <w:vanish w:val="false"/>
               </w:rPr>
               <w:t>6. Conclusiones</w:t>
               <w:tab/>
-              <w:t>11</w:t>
+              <w:t>19</w:t>
             </w:r>
           </w:hyperlink>
         </w:p>
@@ -761,10 +813,11 @@
               <w:rPr>
                 <w:webHidden/>
                 <w:rStyle w:val="Enlacedelndice"/>
+                <w:vanish w:val="false"/>
               </w:rPr>
               <w:t>Referencias Bibliográficas</w:t>
               <w:tab/>
-              <w:t>12</w:t>
+              <w:t>20</w:t>
             </w:r>
           </w:hyperlink>
         </w:p>
@@ -782,15 +835,17 @@
               <w:rPr>
                 <w:webHidden/>
                 <w:rStyle w:val="Enlacedelndice"/>
+                <w:vanish w:val="false"/>
               </w:rPr>
               <w:t>Apéndices</w:t>
               <w:tab/>
-              <w:t>13</w:t>
+              <w:t>21</w:t>
             </w:r>
           </w:hyperlink>
           <w:r>
             <w:rPr>
               <w:rStyle w:val="Enlacedelndice"/>
+              <w:vanish w:val="false"/>
             </w:rPr>
             <w:fldChar w:fldCharType="end"/>
           </w:r>
@@ -807,20 +862,26 @@
         </w:rPr>
       </w:pPr>
       <w:r>
-        <w:rPr/>
-      </w:r>
-    </w:p>
-    <w:p>
-      <w:pPr>
-        <w:pStyle w:val="Normal"/>
-        <w:ind w:hanging="0"/>
         <w:rPr>
           <w:bCs/>
           <w:lang w:val="es-ES"/>
         </w:rPr>
-      </w:pPr>
-      <w:r>
-        <w:rPr/>
+      </w:r>
+    </w:p>
+    <w:p>
+      <w:pPr>
+        <w:pStyle w:val="Normal"/>
+        <w:ind w:hanging="0"/>
+        <w:rPr>
+          <w:bCs/>
+          <w:lang w:val="es-ES"/>
+        </w:rPr>
+      </w:pPr>
+      <w:r>
+        <w:rPr>
+          <w:bCs/>
+          <w:lang w:val="es-ES"/>
+        </w:rPr>
       </w:r>
     </w:p>
     <w:p>
@@ -877,7 +938,7 @@
     <w:p>
       <w:pPr>
         <w:pStyle w:val="Normal"/>
-        <w:jc w:val="right"/>
+        <w:jc w:val="end"/>
         <w:rPr>
           <w:b/>
         </w:rPr>
@@ -1238,7 +1299,7 @@
     <w:p>
       <w:pPr>
         <w:pStyle w:val="Normal"/>
-        <w:jc w:val="right"/>
+        <w:jc w:val="end"/>
         <w:rPr>
           <w:b/>
         </w:rPr>
@@ -1255,13 +1316,9 @@
         <w:pStyle w:val="TableofFigures"/>
         <w:tabs>
           <w:tab w:val="clear" w:pos="708"/>
-          <w:tab w:val="right" w:pos="9350" w:leader="dot"/>
+          <w:tab w:val="right" w:pos="9359" w:leader="dot"/>
         </w:tabs>
-        <w:rPr>
-          <w:rFonts w:ascii="Calibri" w:hAnsi="Calibri" w:eastAsia="Times New Roman"/>
-          <w:sz w:val="22"/>
-          <w:lang w:eastAsia="es-CO"/>
-        </w:rPr>
+        <w:rPr/>
       </w:pPr>
       <w:r>
         <w:fldChar w:fldCharType="begin"/>
@@ -1278,57 +1335,159 @@
         </w:rPr>
         <w:fldChar w:fldCharType="separate"/>
       </w:r>
-      <w:hyperlink w:anchor="_Toc76045298">
+      <w:hyperlink w:anchor="Figura!0|sequence">
         <w:r>
           <w:rPr>
             <w:rStyle w:val="Enlacedelndice"/>
           </w:rPr>
-          <w:t xml:space="preserve">Figura 1.  </w:t>
+          <w:t>Figura 1: Circuito medición de corriente a voltaje</w:t>
+          <w:tab/>
+          <w:t>11</w:t>
         </w:r>
+      </w:hyperlink>
+    </w:p>
+    <w:p>
+      <w:pPr>
+        <w:pStyle w:val="TableofFigures"/>
+        <w:tabs>
+          <w:tab w:val="clear" w:pos="708"/>
+          <w:tab w:val="right" w:pos="9359" w:leader="dot"/>
+        </w:tabs>
+        <w:rPr/>
+      </w:pPr>
+      <w:hyperlink w:anchor="Figura!2|sequence">
         <w:r>
           <w:rPr>
             <w:rStyle w:val="Enlacedelndice"/>
-            <w:iCs/>
           </w:rPr>
-          <w:t>Retorno real de acciones americanas, títulos del tesoro americano, oro y dólar de 1802 a 2012</w:t>
+          <w:t>Figura 2: Simulación ideal rango micro amperios</w:t>
+          <w:tab/>
+          <w:t>11</w:t>
         </w:r>
-        <w:r>
-          <w:rPr>
-            <w:webHidden/>
-          </w:rPr>
-          <w:fldChar w:fldCharType="begin"/>
-        </w:r>
-        <w:r>
-          <w:rPr>
-            <w:webHidden/>
-          </w:rPr>
-          <w:instrText xml:space="preserve">PAGEREF _Toc76045298 \h</w:instrText>
-        </w:r>
-        <w:r>
-          <w:rPr>
-            <w:webHidden/>
-          </w:rPr>
-          <w:fldChar w:fldCharType="separate"/>
-        </w:r>
+      </w:hyperlink>
+    </w:p>
+    <w:p>
+      <w:pPr>
+        <w:pStyle w:val="TableofFigures"/>
+        <w:tabs>
+          <w:tab w:val="clear" w:pos="708"/>
+          <w:tab w:val="right" w:pos="9359" w:leader="dot"/>
+        </w:tabs>
+        <w:rPr/>
+      </w:pPr>
+      <w:hyperlink w:anchor="Figura!1|sequence">
         <w:r>
           <w:rPr>
             <w:rStyle w:val="Enlacedelndice"/>
-            <w:vanish w:val="false"/>
           </w:rPr>
+          <w:t>Figura 3: Simulación ideal rango mili amperios</w:t>
+          <w:tab/>
+          <w:t>11</w:t>
+        </w:r>
+      </w:hyperlink>
+    </w:p>
+    <w:p>
+      <w:pPr>
+        <w:pStyle w:val="TableofFigures"/>
+        <w:tabs>
+          <w:tab w:val="clear" w:pos="708"/>
+          <w:tab w:val="right" w:pos="9359" w:leader="dot"/>
+        </w:tabs>
+        <w:rPr/>
+      </w:pPr>
+      <w:hyperlink w:anchor="Figura!3|sequence">
+        <w:r>
+          <w:rPr>
+            <w:rStyle w:val="Enlacedelndice"/>
+          </w:rPr>
+          <w:t>Figura 4: Circuito comparador umbral mínimo y máximo</w:t>
+          <w:tab/>
+          <w:t>13</w:t>
+        </w:r>
+      </w:hyperlink>
+    </w:p>
+    <w:p>
+      <w:pPr>
+        <w:pStyle w:val="TableofFigures"/>
+        <w:tabs>
+          <w:tab w:val="clear" w:pos="708"/>
+          <w:tab w:val="right" w:pos="9359" w:leader="dot"/>
+        </w:tabs>
+        <w:rPr/>
+      </w:pPr>
+      <w:hyperlink w:anchor="Figura!4|sequence">
+        <w:r>
+          <w:rPr>
+            <w:rStyle w:val="Enlacedelndice"/>
+          </w:rPr>
+          <w:t>Figura 5: Circuito de resistencias de medición en rango automático</w:t>
+          <w:tab/>
+          <w:t>13</w:t>
+        </w:r>
+      </w:hyperlink>
+    </w:p>
+    <w:p>
+      <w:pPr>
+        <w:pStyle w:val="TableofFigures"/>
+        <w:tabs>
+          <w:tab w:val="clear" w:pos="708"/>
+          <w:tab w:val="right" w:pos="9359" w:leader="dot"/>
+        </w:tabs>
+        <w:rPr/>
+      </w:pPr>
+      <w:hyperlink w:anchor="Figura!5|sequence">
+        <w:r>
+          <w:rPr>
+            <w:rStyle w:val="Enlacedelndice"/>
+          </w:rPr>
+          <w:t>Figura 6: Circuito logica de encendido del mosfet</w:t>
+          <w:tab/>
+          <w:t>14</w:t>
+        </w:r>
+      </w:hyperlink>
+    </w:p>
+    <w:p>
+      <w:pPr>
+        <w:pStyle w:val="TableofFigures"/>
+        <w:tabs>
+          <w:tab w:val="clear" w:pos="708"/>
+          <w:tab w:val="right" w:pos="9359" w:leader="dot"/>
+        </w:tabs>
+        <w:rPr/>
+      </w:pPr>
+      <w:hyperlink w:anchor="Figura!6|sequence">
+        <w:r>
+          <w:rPr>
+            <w:rStyle w:val="Enlacedelndice"/>
+          </w:rPr>
+          <w:t>Figura 7: Circuito medición de corriente autónomo</w:t>
+          <w:tab/>
+          <w:t>15</w:t>
+        </w:r>
+      </w:hyperlink>
+    </w:p>
+    <w:p>
+      <w:pPr>
+        <w:pStyle w:val="TableofFigures"/>
+        <w:tabs>
+          <w:tab w:val="clear" w:pos="708"/>
+          <w:tab w:val="right" w:pos="9359" w:leader="dot"/>
+        </w:tabs>
+        <w:rPr/>
+      </w:pPr>
+      <w:hyperlink w:anchor="Figura!7|sequence">
+        <w:r>
+          <w:rPr>
+            <w:rStyle w:val="Enlacedelndice"/>
+          </w:rPr>
+          <w:t>Figura 8: Resultados de simulación</w:t>
           <w:tab/>
           <w:t>16</w:t>
         </w:r>
-        <w:r>
-          <w:rPr>
-            <w:webHidden/>
-          </w:rPr>
-          <w:fldChar w:fldCharType="end"/>
-        </w:r>
       </w:hyperlink>
       <w:r>
         <w:rPr>
           <w:rStyle w:val="Enlacedelndice"/>
-          <w:vanish w:val="false"/>
         </w:rPr>
         <w:fldChar w:fldCharType="end"/>
       </w:r>
@@ -1520,7 +1679,7 @@
     <w:p>
       <w:pPr>
         <w:pStyle w:val="Normal"/>
-        <w:jc w:val="right"/>
+        <w:jc w:val="end"/>
         <w:rPr>
           <w:b/>
           <w:bCs/>
@@ -2041,7 +2200,11 @@
         </w:rPr>
       </w:pPr>
       <w:r>
-        <w:rPr/>
+        <w:rPr>
+          <w:b/>
+          <w:bCs/>
+          <w:szCs w:val="24"/>
+        </w:rPr>
       </w:r>
     </w:p>
     <w:p>
@@ -2058,7 +2221,11 @@
         </w:rPr>
       </w:pPr>
       <w:r>
-        <w:rPr/>
+        <w:rPr>
+          <w:b/>
+          <w:bCs/>
+          <w:szCs w:val="24"/>
+        </w:rPr>
       </w:r>
     </w:p>
     <w:p>
@@ -2075,7 +2242,11 @@
         </w:rPr>
       </w:pPr>
       <w:r>
-        <w:rPr/>
+        <w:rPr>
+          <w:b/>
+          <w:bCs/>
+          <w:szCs w:val="24"/>
+        </w:rPr>
       </w:r>
     </w:p>
     <w:p>
@@ -2207,6 +2378,7 @@
     <w:p>
       <w:pPr>
         <w:pStyle w:val="N1APA"/>
+        <w:ind w:hanging="0" w:start="0" w:end="0"/>
         <w:rPr/>
       </w:pPr>
       <w:bookmarkStart w:id="2" w:name="__RefHeading___Toc24799_3876703246"/>
@@ -2219,11 +2391,7 @@
       <w:bookmarkEnd w:id="3"/>
       <w:r>
         <w:rPr/>
-        <w:t xml:space="preserve">.Marco </w:t>
-      </w:r>
-      <w:r>
-        <w:rPr/>
-        <w:t>teórico</w:t>
+        <w:t>.Marco teórico</w:t>
       </w:r>
     </w:p>
     <w:p>
@@ -2264,6 +2432,7 @@
     <w:p>
       <w:pPr>
         <w:pStyle w:val="N1APA"/>
+        <w:ind w:hanging="0" w:start="0" w:end="0"/>
         <w:rPr/>
       </w:pPr>
       <w:r>
@@ -2273,6 +2442,7 @@
     <w:p>
       <w:pPr>
         <w:pStyle w:val="N1APA"/>
+        <w:ind w:hanging="0" w:start="0" w:end="0"/>
         <w:rPr/>
       </w:pPr>
       <w:r>
@@ -2282,6 +2452,7 @@
     <w:p>
       <w:pPr>
         <w:pStyle w:val="N1APA"/>
+        <w:ind w:hanging="0" w:start="0" w:end="0"/>
         <w:rPr/>
       </w:pPr>
       <w:r>
@@ -2291,6 +2462,7 @@
     <w:p>
       <w:pPr>
         <w:pStyle w:val="N1APA"/>
+        <w:ind w:hanging="0" w:start="0" w:end="0"/>
         <w:rPr/>
       </w:pPr>
       <w:r>
@@ -2300,6 +2472,7 @@
     <w:p>
       <w:pPr>
         <w:pStyle w:val="N1APA"/>
+        <w:ind w:hanging="0" w:start="0" w:end="0"/>
         <w:rPr/>
       </w:pPr>
       <w:r>
@@ -2309,6 +2482,7 @@
     <w:p>
       <w:pPr>
         <w:pStyle w:val="N1APA"/>
+        <w:ind w:hanging="0" w:start="0" w:end="0"/>
         <w:rPr/>
       </w:pPr>
       <w:bookmarkStart w:id="5" w:name="__RefHeading___Toc24801_3876703246"/>
@@ -2332,7 +2506,13 @@
         </w:rPr>
       </w:pPr>
       <w:r>
-        <w:rPr/>
+        <w:rPr>
+          <w:rFonts w:eastAsia="Times New Roman" w:cs="Arial"/>
+          <w:b/>
+          <w:bCs/>
+          <w:kern w:val="2"/>
+          <w:szCs w:val="24"/>
+        </w:rPr>
       </w:r>
     </w:p>
     <w:p>
@@ -2376,17 +2556,14 @@
     <w:p>
       <w:pPr>
         <w:pStyle w:val="N3APA"/>
+        <w:ind w:hanging="0" w:start="0" w:end="0"/>
         <w:rPr/>
       </w:pPr>
       <w:bookmarkStart w:id="11" w:name="__RefHeading___Toc26619_3876703246"/>
       <w:bookmarkEnd w:id="11"/>
       <w:r>
         <w:rPr/>
-        <w:t xml:space="preserve">2.2.1 </w:t>
-      </w:r>
-      <w:r>
-        <w:rPr/>
-        <w:t xml:space="preserve">Desarrollo del sistema de medición mediante simulación </w:t>
+        <w:t xml:space="preserve">2.2.1 Desarrollo del sistema de medición mediante simulación </w:t>
       </w:r>
     </w:p>
     <w:p>
@@ -2402,17 +2579,14 @@
     <w:p>
       <w:pPr>
         <w:pStyle w:val="N3APA"/>
+        <w:ind w:hanging="0" w:start="0" w:end="0"/>
         <w:rPr/>
       </w:pPr>
       <w:bookmarkStart w:id="12" w:name="__RefHeading___Toc26621_3876703246"/>
       <w:bookmarkEnd w:id="12"/>
       <w:r>
         <w:rPr/>
-        <w:t xml:space="preserve">2.2.2 </w:t>
-      </w:r>
-      <w:r>
-        <w:rPr/>
-        <w:t xml:space="preserve">Desarrollo del diseño del PCB </w:t>
+        <w:t xml:space="preserve">2.2.2 Desarrollo del diseño del PCB </w:t>
       </w:r>
     </w:p>
     <w:p>
@@ -2428,17 +2602,14 @@
     <w:p>
       <w:pPr>
         <w:pStyle w:val="N3APA"/>
+        <w:ind w:hanging="0" w:start="0" w:end="0"/>
         <w:rPr/>
       </w:pPr>
       <w:bookmarkStart w:id="13" w:name="__RefHeading___Toc26623_3876703246"/>
       <w:bookmarkEnd w:id="13"/>
       <w:r>
         <w:rPr/>
-        <w:t xml:space="preserve">2.2.3 </w:t>
-      </w:r>
-      <w:r>
-        <w:rPr/>
-        <w:t xml:space="preserve">Desarrollo del sistema de visualización de lecturas </w:t>
+        <w:t xml:space="preserve">2.2.3 Desarrollo del sistema de visualización de lecturas </w:t>
       </w:r>
     </w:p>
     <w:p>
@@ -2812,15 +2983,12 @@
           <w:tab w:val="clear" w:pos="708"/>
           <w:tab w:val="left" w:pos="0" w:leader="none"/>
         </w:tabs>
-        <w:ind w:firstLine="437" w:left="709"/>
-        <w:rPr/>
-      </w:pPr>
-      <w:r>
-        <w:rPr>
-          <w:rStyle w:val="Strong"/>
-          <w:i/>
-          <w:iCs/>
-        </w:rPr>
+        <w:ind w:firstLine="437" w:start="709" w:end="0"/>
+        <w:jc w:val="start"/>
+        <w:rPr/>
+      </w:pPr>
+      <w:r>
+        <w:rPr/>
       </w:r>
       <m:oMathPara xmlns:m="http://schemas.openxmlformats.org/officeDocument/2006/math">
         <m:oMathParaPr>
@@ -2830,67 +2998,40 @@
           <m:sSub>
             <m:e>
               <m:r>
-                <w:rPr>
-                  <w:rFonts w:ascii="Cambria Math" w:hAnsi="Cambria Math"/>
-                </w:rPr>
                 <m:t xml:space="preserve">R</m:t>
               </m:r>
             </m:e>
             <m:sub>
               <m:r>
-                <w:rPr>
-                  <w:rFonts w:ascii="Cambria Math" w:hAnsi="Cambria Math"/>
-                </w:rPr>
                 <m:t xml:space="preserve">mA</m:t>
               </m:r>
             </m:sub>
           </m:sSub>
           <m:r>
-            <w:rPr>
-              <w:rFonts w:ascii="Cambria Math" w:hAnsi="Cambria Math"/>
-            </w:rPr>
             <m:t xml:space="preserve">=</m:t>
           </m:r>
           <m:f>
             <m:num>
               <m:r>
-                <w:rPr>
-                  <w:rFonts w:ascii="Cambria Math" w:hAnsi="Cambria Math"/>
-                </w:rPr>
                 <m:t xml:space="preserve">5</m:t>
               </m:r>
               <m:r>
-                <w:rPr>
-                  <w:rFonts w:ascii="Cambria Math" w:hAnsi="Cambria Math"/>
-                </w:rPr>
                 <m:t xml:space="preserve">mV</m:t>
               </m:r>
             </m:num>
             <m:den>
               <m:r>
-                <w:rPr>
-                  <w:rFonts w:ascii="Cambria Math" w:hAnsi="Cambria Math"/>
-                </w:rPr>
                 <m:t xml:space="preserve">500</m:t>
               </m:r>
               <m:r>
-                <w:rPr>
-                  <w:rFonts w:ascii="Cambria Math" w:hAnsi="Cambria Math"/>
-                </w:rPr>
                 <m:t xml:space="preserve">mA</m:t>
               </m:r>
             </m:den>
           </m:f>
           <m:r>
-            <w:rPr>
-              <w:rFonts w:ascii="Cambria Math" w:hAnsi="Cambria Math"/>
-            </w:rPr>
             <m:t xml:space="preserve">=</m:t>
           </m:r>
           <m:r>
-            <w:rPr>
-              <w:rFonts w:ascii="Cambria Math" w:hAnsi="Cambria Math"/>
-            </w:rPr>
             <m:t xml:space="preserve">10</m:t>
           </m:r>
           <m:d>
@@ -2900,15 +3041,9 @@
             </m:dPr>
             <m:e>
               <m:r>
-                <w:rPr>
-                  <w:rFonts w:ascii="Cambria Math" w:hAnsi="Cambria Math"/>
-                </w:rPr>
                 <m:t xml:space="preserve">m</m:t>
               </m:r>
               <m:r>
-                <w:rPr>
-                  <w:rFonts w:ascii="Cambria Math" w:hAnsi="Cambria Math"/>
-                </w:rPr>
                 <m:t xml:space="preserve">Ω</m:t>
               </m:r>
             </m:e>
@@ -2927,14 +3062,12 @@
           <w:tab w:val="clear" w:pos="708"/>
           <w:tab w:val="left" w:pos="0" w:leader="none"/>
         </w:tabs>
-        <w:ind w:firstLine="437" w:left="709"/>
-        <w:rPr/>
-      </w:pPr>
-      <w:r>
-        <w:rPr>
-          <w:i/>
-          <w:iCs/>
-        </w:rPr>
+        <w:ind w:firstLine="437" w:start="709" w:end="0"/>
+        <w:jc w:val="start"/>
+        <w:rPr/>
+      </w:pPr>
+      <w:r>
+        <w:rPr/>
       </w:r>
       <m:oMathPara xmlns:m="http://schemas.openxmlformats.org/officeDocument/2006/math">
         <m:oMathParaPr>
@@ -2944,73 +3077,43 @@
           <m:sSub>
             <m:e>
               <m:r>
-                <w:rPr>
-                  <w:rFonts w:ascii="Cambria Math" w:hAnsi="Cambria Math"/>
-                </w:rPr>
                 <m:t xml:space="preserve">R</m:t>
               </m:r>
             </m:e>
             <m:sub>
               <m:r>
-                <w:rPr>
-                  <w:rFonts w:ascii="Cambria Math" w:hAnsi="Cambria Math"/>
-                </w:rPr>
                 <m:t xml:space="preserve">μ</m:t>
               </m:r>
               <m:r>
-                <w:rPr>
-                  <w:rFonts w:ascii="Cambria Math" w:hAnsi="Cambria Math"/>
-                </w:rPr>
                 <m:t xml:space="preserve">A</m:t>
               </m:r>
             </m:sub>
           </m:sSub>
           <m:r>
-            <w:rPr>
-              <w:rFonts w:ascii="Cambria Math" w:hAnsi="Cambria Math"/>
-            </w:rPr>
             <m:t xml:space="preserve">=</m:t>
           </m:r>
           <m:f>
             <m:num>
               <m:r>
-                <w:rPr>
-                  <w:rFonts w:ascii="Cambria Math" w:hAnsi="Cambria Math"/>
-                </w:rPr>
                 <m:t xml:space="preserve">5</m:t>
               </m:r>
               <m:r>
-                <w:rPr>
-                  <w:rFonts w:ascii="Cambria Math" w:hAnsi="Cambria Math"/>
-                </w:rPr>
                 <m:t xml:space="preserve">mV</m:t>
               </m:r>
             </m:num>
             <m:den>
               <m:r>
-                <w:rPr>
-                  <w:rFonts w:ascii="Cambria Math" w:hAnsi="Cambria Math"/>
-                </w:rPr>
                 <m:t xml:space="preserve">500</m:t>
               </m:r>
               <m:r>
-                <w:rPr>
-                  <w:rFonts w:ascii="Cambria Math" w:hAnsi="Cambria Math"/>
-                </w:rPr>
                 <m:t xml:space="preserve">mA</m:t>
               </m:r>
             </m:den>
           </m:f>
           <m:r>
-            <w:rPr>
-              <w:rFonts w:ascii="Cambria Math" w:hAnsi="Cambria Math"/>
-            </w:rPr>
             <m:t xml:space="preserve">=</m:t>
           </m:r>
           <m:r>
-            <w:rPr>
-              <w:rFonts w:ascii="Cambria Math" w:hAnsi="Cambria Math"/>
-            </w:rPr>
             <m:t xml:space="preserve">10</m:t>
           </m:r>
           <m:d>
@@ -3020,9 +3123,6 @@
             </m:dPr>
             <m:e>
               <m:r>
-                <w:rPr>
-                  <w:rFonts w:ascii="Cambria Math" w:hAnsi="Cambria Math"/>
-                </w:rPr>
                 <m:t xml:space="preserve">Ω</m:t>
               </m:r>
             </m:e>
@@ -3049,90 +3149,4248 @@
     </w:p>
     <w:p>
       <w:pPr>
-        <w:pStyle w:val="Normal"/>
-        <w:jc w:val="left"/>
-        <w:rPr>
+        <w:pStyle w:val="ParrafoAPA"/>
+        <w:rPr/>
+      </w:pPr>
+      <w:r>
+        <w:rPr/>
+        <w:t xml:space="preserve">Como se puede observar en la </w:t>
+      </w:r>
+      <w:r>
+        <w:rPr/>
+        <w:fldChar w:fldCharType="begin"/>
+      </w:r>
+      <w:r>
+        <w:rPr/>
+        <w:instrText xml:space="preserve"> REF Ref_Figura0_label_and_number \h </w:instrText>
+      </w:r>
+      <w:r>
+        <w:rPr/>
+        <w:fldChar w:fldCharType="separate"/>
+      </w:r>
+      <w:r>
+        <w:rPr/>
+        <w:t>Figura 1</w:t>
+      </w:r>
+      <w:r>
+        <w:rPr/>
+        <w:fldChar w:fldCharType="end"/>
+      </w:r>
+      <w:r>
+        <w:rPr/>
+        <w:t xml:space="preserve">, el circuito utiliza </w:t>
+      </w:r>
+      <w:r>
+        <w:rPr>
+          <w:rStyle w:val="Strong"/>
+        </w:rPr>
+        <w:t>dos amplificadores operacionales</w:t>
+      </w:r>
+      <w:r>
+        <w:rPr/>
+        <w:t xml:space="preserve"> conectados en cascada para mejorar el </w:t>
+      </w:r>
+      <w:r>
+        <w:rPr>
+          <w:rStyle w:val="Strong"/>
+        </w:rPr>
+        <w:t>filtrado de la señal</w:t>
+      </w:r>
+      <w:r>
+        <w:rPr/>
+        <w:t xml:space="preserve"> y optimizar la adquisición de datos. Los </w:t>
+      </w:r>
+      <w:r>
+        <w:rPr>
+          <w:rStyle w:val="Strong"/>
+        </w:rPr>
+        <w:t>valores de amplificación</w:t>
+      </w:r>
+      <w:r>
+        <w:rPr/>
+        <w:t xml:space="preserve"> de estos opamps se han ajustado para asegurar que el sistema sea capaz de aprovechar el </w:t>
+      </w:r>
+      <w:r>
+        <w:rPr>
+          <w:rStyle w:val="Strong"/>
+        </w:rPr>
+        <w:t>rango completo de saturación</w:t>
+      </w:r>
+      <w:r>
+        <w:rPr/>
+        <mc:AlternateContent>
+          <mc:Choice Requires="wps">
+            <w:drawing>
+              <wp:anchor behindDoc="0" distT="0" distB="0" distL="0" distR="0" simplePos="0" locked="0" layoutInCell="0" allowOverlap="1" relativeHeight="2">
+                <wp:simplePos x="0" y="0"/>
+                <wp:positionH relativeFrom="column">
+                  <wp:align>center</wp:align>
+                </wp:positionH>
+                <wp:positionV relativeFrom="paragraph">
+                  <wp:posOffset>635</wp:posOffset>
+                </wp:positionV>
+                <wp:extent cx="5695315" cy="2113915"/>
+                <wp:effectExtent l="0" t="0" r="0" b="0"/>
+                <wp:wrapTopAndBottom/>
+                <wp:docPr id="1" name="Marco1"/>
+                <a:graphic xmlns:a="http://schemas.openxmlformats.org/drawingml/2006/main">
+                  <a:graphicData uri="http://schemas.microsoft.com/office/word/2010/wordprocessingShape">
+                    <wps:wsp>
+                      <wps:cNvSpPr/>
+                      <wps:spPr>
+                        <a:xfrm>
+                          <a:off x="0" y="0"/>
+                          <a:ext cx="5695200" cy="2113920"/>
+                        </a:xfrm>
+                        <a:prstGeom prst="rect">
+                          <a:avLst/>
+                        </a:prstGeom>
+                        <a:solidFill>
+                          <a:srgbClr val="ffffff"/>
+                        </a:solidFill>
+                        <a:ln w="0">
+                          <a:noFill/>
+                        </a:ln>
+                      </wps:spPr>
+                      <wps:style>
+                        <a:lnRef idx="0"/>
+                        <a:fillRef idx="0"/>
+                        <a:effectRef idx="0"/>
+                        <a:fontRef idx="minor"/>
+                      </wps:style>
+                      <wps:txbx>
+                        <w:txbxContent>
+                          <w:p>
+                            <w:pPr>
+                              <w:pStyle w:val="Figura"/>
+                              <w:jc w:val="center"/>
+                              <w:rPr>
+                                <w:sz w:val="16"/>
+                                <w:szCs w:val="16"/>
+                              </w:rPr>
+                            </w:pPr>
+                            <w:bookmarkStart w:id="18" w:name="Ref_Figura0_label_and_number"/>
+                            <w:r>
+                              <w:rPr/>
+                              <w:drawing>
+                                <wp:inline distT="0" distB="0" distL="0" distR="0">
+                                  <wp:extent cx="3530600" cy="1809750"/>
+                                  <wp:effectExtent l="0" t="0" r="0" b="0"/>
+                                  <wp:docPr id="3" name="Imagen1" descr="" title=""/>
+                                  <wp:cNvGraphicFramePr>
+                                    <a:graphicFrameLocks xmlns:a="http://schemas.openxmlformats.org/drawingml/2006/main" noChangeAspect="1"/>
+                                  </wp:cNvGraphicFramePr>
+                                  <a:graphic xmlns:a="http://schemas.openxmlformats.org/drawingml/2006/main">
+                                    <a:graphicData uri="http://schemas.openxmlformats.org/drawingml/2006/picture">
+                                      <pic:pic xmlns:pic="http://schemas.openxmlformats.org/drawingml/2006/picture">
+                                        <pic:nvPicPr>
+                                          <pic:cNvPr id="3" name="Imagen1" descr="" title=""/>
+                                          <pic:cNvPicPr>
+                                            <a:picLocks noChangeAspect="1" noChangeArrowheads="1"/>
+                                          </pic:cNvPicPr>
+                                        </pic:nvPicPr>
+                                        <pic:blipFill>
+                                          <a:blip r:embed="rId2"/>
+                                          <a:stretch>
+                                            <a:fillRect/>
+                                          </a:stretch>
+                                        </pic:blipFill>
+                                        <pic:spPr bwMode="auto">
+                                          <a:xfrm>
+                                            <a:off x="0" y="0"/>
+                                            <a:ext cx="3530600" cy="1809750"/>
+                                          </a:xfrm>
+                                          <a:prstGeom prst="rect">
+                                            <a:avLst/>
+                                          </a:prstGeom>
+                                          <a:noFill/>
+                                        </pic:spPr>
+                                      </pic:pic>
+                                    </a:graphicData>
+                                  </a:graphic>
+                                </wp:inline>
+                              </w:drawing>
+                            </w:r>
+                            <w:r>
+                              <w:rPr>
+                                <w:sz w:val="16"/>
+                                <w:szCs w:val="16"/>
+                              </w:rPr>
+                              <w:t xml:space="preserve">Figura </w:t>
+                            </w:r>
+                            <w:r>
+                              <w:rPr>
+                                <w:sz w:val="16"/>
+                                <w:szCs w:val="16"/>
+                              </w:rPr>
+                              <w:fldChar w:fldCharType="begin"/>
+                            </w:r>
+                            <w:r>
+                              <w:rPr>
+                                <w:sz w:val="16"/>
+                                <w:szCs w:val="16"/>
+                              </w:rPr>
+                              <w:instrText xml:space="preserve"> SEQ Figura \* ARABIC </w:instrText>
+                            </w:r>
+                            <w:r>
+                              <w:rPr>
+                                <w:sz w:val="16"/>
+                                <w:szCs w:val="16"/>
+                              </w:rPr>
+                              <w:fldChar w:fldCharType="separate"/>
+                            </w:r>
+                            <w:r>
+                              <w:rPr>
+                                <w:sz w:val="16"/>
+                                <w:szCs w:val="16"/>
+                              </w:rPr>
+                              <w:t>1</w:t>
+                            </w:r>
+                            <w:r>
+                              <w:rPr>
+                                <w:sz w:val="16"/>
+                                <w:szCs w:val="16"/>
+                              </w:rPr>
+                              <w:fldChar w:fldCharType="end"/>
+                            </w:r>
+                            <w:bookmarkEnd w:id="18"/>
+                            <w:r>
+                              <w:rPr>
+                                <w:sz w:val="16"/>
+                                <w:szCs w:val="16"/>
+                              </w:rPr>
+                              <w:t>: Circuito medición de corriente a voltaje</w:t>
+                            </w:r>
+                          </w:p>
+                        </w:txbxContent>
+                      </wps:txbx>
+                      <wps:bodyPr lIns="0" rIns="0" tIns="0" bIns="0" anchor="t">
+                        <a:noAutofit/>
+                      </wps:bodyPr>
+                    </wps:wsp>
+                  </a:graphicData>
+                </a:graphic>
+              </wp:anchor>
+            </w:drawing>
+          </mc:Choice>
+          <mc:Fallback>
+            <w:pict>
+              <v:rect id="shape_0" ID="Marco1" path="m0,0l-2147483645,0l-2147483645,-2147483646l0,-2147483646xe" fillcolor="white" stroked="f" o:allowincell="f" style="position:absolute;margin-left:9.75pt;margin-top:0.05pt;width:448.4pt;height:166.4pt;mso-wrap-style:square;v-text-anchor:top;mso-position-horizontal:center">
+                <v:fill o:detectmouseclick="t" type="solid" color2="black"/>
+                <v:stroke color="#3465a4" joinstyle="round" endcap="flat"/>
+                <v:textbox>
+                  <w:txbxContent>
+                    <w:p>
+                      <w:pPr>
+                        <w:pStyle w:val="Figura"/>
+                        <w:jc w:val="center"/>
+                        <w:rPr>
+                          <w:sz w:val="16"/>
+                          <w:szCs w:val="16"/>
+                        </w:rPr>
+                      </w:pPr>
+                      <w:bookmarkStart w:id="19" w:name="Ref_Figura0_label_and_number"/>
+                      <w:r>
+                        <w:rPr/>
+                        <w:drawing>
+                          <wp:inline distT="0" distB="0" distL="0" distR="0">
+                            <wp:extent cx="3530600" cy="1809750"/>
+                            <wp:effectExtent l="0" t="0" r="0" b="0"/>
+                            <wp:docPr id="4" name="Imagen1" descr="" title=""/>
+                            <wp:cNvGraphicFramePr>
+                              <a:graphicFrameLocks xmlns:a="http://schemas.openxmlformats.org/drawingml/2006/main" noChangeAspect="1"/>
+                            </wp:cNvGraphicFramePr>
+                            <a:graphic xmlns:a="http://schemas.openxmlformats.org/drawingml/2006/main">
+                              <a:graphicData uri="http://schemas.openxmlformats.org/drawingml/2006/picture">
+                                <pic:pic xmlns:pic="http://schemas.openxmlformats.org/drawingml/2006/picture">
+                                  <pic:nvPicPr>
+                                    <pic:cNvPr id="4" name="Imagen1" descr="" title=""/>
+                                    <pic:cNvPicPr>
+                                      <a:picLocks noChangeAspect="1" noChangeArrowheads="1"/>
+                                    </pic:cNvPicPr>
+                                  </pic:nvPicPr>
+                                  <pic:blipFill>
+                                    <a:blip r:embed="rId3"/>
+                                    <a:stretch>
+                                      <a:fillRect/>
+                                    </a:stretch>
+                                  </pic:blipFill>
+                                  <pic:spPr bwMode="auto">
+                                    <a:xfrm>
+                                      <a:off x="0" y="0"/>
+                                      <a:ext cx="3530600" cy="1809750"/>
+                                    </a:xfrm>
+                                    <a:prstGeom prst="rect">
+                                      <a:avLst/>
+                                    </a:prstGeom>
+                                    <a:noFill/>
+                                  </pic:spPr>
+                                </pic:pic>
+                              </a:graphicData>
+                            </a:graphic>
+                          </wp:inline>
+                        </w:drawing>
+                      </w:r>
+                      <w:r>
+                        <w:rPr>
+                          <w:sz w:val="16"/>
+                          <w:szCs w:val="16"/>
+                        </w:rPr>
+                        <w:t xml:space="preserve">Figura </w:t>
+                      </w:r>
+                      <w:r>
+                        <w:rPr>
+                          <w:sz w:val="16"/>
+                          <w:szCs w:val="16"/>
+                        </w:rPr>
+                        <w:fldChar w:fldCharType="begin"/>
+                      </w:r>
+                      <w:r>
+                        <w:rPr>
+                          <w:sz w:val="16"/>
+                          <w:szCs w:val="16"/>
+                        </w:rPr>
+                        <w:instrText xml:space="preserve"> SEQ Figura \* ARABIC </w:instrText>
+                      </w:r>
+                      <w:r>
+                        <w:rPr>
+                          <w:sz w:val="16"/>
+                          <w:szCs w:val="16"/>
+                        </w:rPr>
+                        <w:fldChar w:fldCharType="separate"/>
+                      </w:r>
+                      <w:r>
+                        <w:rPr>
+                          <w:sz w:val="16"/>
+                          <w:szCs w:val="16"/>
+                        </w:rPr>
+                        <w:t>1</w:t>
+                      </w:r>
+                      <w:r>
+                        <w:rPr>
+                          <w:sz w:val="16"/>
+                          <w:szCs w:val="16"/>
+                        </w:rPr>
+                        <w:fldChar w:fldCharType="end"/>
+                      </w:r>
+                      <w:bookmarkEnd w:id="19"/>
+                      <w:r>
+                        <w:rPr>
+                          <w:sz w:val="16"/>
+                          <w:szCs w:val="16"/>
+                        </w:rPr>
+                        <w:t>: Circuito medición de corriente a voltaje</w:t>
+                      </w:r>
+                    </w:p>
+                  </w:txbxContent>
+                </v:textbox>
+                <w10:wrap type="topAndBottom"/>
+              </v:rect>
+            </w:pict>
+          </mc:Fallback>
+        </mc:AlternateContent>
+      </w:r>
+      <w:r>
+        <w:rPr/>
+        <w:t xml:space="preserve"> del amplificador, permitiendo una medición adecuada en los dos modos de operación (miliamperios y microamperios). </w:t>
+      </w:r>
+    </w:p>
+    <w:p>
+      <w:pPr>
+        <w:pStyle w:val="Figura"/>
+        <w:jc w:val="center"/>
+        <w:rPr/>
+      </w:pPr>
+      <w:r>
+        <w:rPr/>
+        <mc:AlternateContent>
+          <mc:Choice Requires="wps">
+            <w:drawing>
+              <wp:anchor behindDoc="0" distT="0" distB="0" distL="0" distR="0" simplePos="0" locked="0" layoutInCell="0" allowOverlap="1" relativeHeight="4">
+                <wp:simplePos x="0" y="0"/>
+                <wp:positionH relativeFrom="column">
+                  <wp:posOffset>3098800</wp:posOffset>
+                </wp:positionH>
+                <wp:positionV relativeFrom="paragraph">
+                  <wp:posOffset>-52705</wp:posOffset>
+                </wp:positionV>
+                <wp:extent cx="2799715" cy="3375660"/>
+                <wp:effectExtent l="0" t="0" r="0" b="0"/>
+                <wp:wrapTopAndBottom/>
+                <wp:docPr id="2" name="Marco4"/>
+                <a:graphic xmlns:a="http://schemas.openxmlformats.org/drawingml/2006/main">
+                  <a:graphicData uri="http://schemas.microsoft.com/office/word/2010/wordprocessingShape">
+                    <wps:wsp>
+                      <wps:cNvSpPr/>
+                      <wps:spPr>
+                        <a:xfrm>
+                          <a:off x="0" y="0"/>
+                          <a:ext cx="2799720" cy="3375720"/>
+                        </a:xfrm>
+                        <a:prstGeom prst="rect">
+                          <a:avLst/>
+                        </a:prstGeom>
+                        <a:solidFill>
+                          <a:srgbClr val="ffffff"/>
+                        </a:solidFill>
+                        <a:ln w="0">
+                          <a:noFill/>
+                        </a:ln>
+                      </wps:spPr>
+                      <wps:style>
+                        <a:lnRef idx="0"/>
+                        <a:fillRef idx="0"/>
+                        <a:effectRef idx="0"/>
+                        <a:fontRef idx="minor"/>
+                      </wps:style>
+                      <wps:txbx>
+                        <w:txbxContent>
+                          <w:p>
+                            <w:pPr>
+                              <w:pStyle w:val="ParrafoAPA"/>
+                              <w:ind w:hanging="0" w:start="0" w:end="0"/>
+                              <w:rPr/>
+                            </w:pPr>
+                            <w:r>
+                              <w:rPr/>
+                            </w:r>
+                          </w:p>
+                        </w:txbxContent>
+                      </wps:txbx>
+                      <wps:bodyPr lIns="0" rIns="0" tIns="0" bIns="0" anchor="t">
+                        <a:noAutofit/>
+                      </wps:bodyPr>
+                    </wps:wsp>
+                  </a:graphicData>
+                </a:graphic>
+              </wp:anchor>
+            </w:drawing>
+          </mc:Choice>
+          <mc:Fallback>
+            <w:pict>
+              <v:rect id="shape_0" ID="Marco4" path="m0,0l-2147483645,0l-2147483645,-2147483646l0,-2147483646xe" fillcolor="white" stroked="f" o:allowincell="f" style="position:absolute;margin-left:244pt;margin-top:-4.15pt;width:220.4pt;height:265.75pt;mso-wrap-style:none;v-text-anchor:middle">
+                <v:fill o:detectmouseclick="t" type="solid" color2="black"/>
+                <v:stroke color="#3465a4" joinstyle="round" endcap="flat"/>
+                <v:textbox>
+                  <w:txbxContent>
+                    <w:p>
+                      <w:pPr>
+                        <w:pStyle w:val="ParrafoAPA"/>
+                        <w:ind w:hanging="0" w:start="0" w:end="0"/>
+                        <w:rPr/>
+                      </w:pPr>
+                      <w:r>
+                        <w:rPr/>
+                      </w:r>
+                    </w:p>
+                  </w:txbxContent>
+                </v:textbox>
+                <w10:wrap type="topAndBottom"/>
+              </v:rect>
+            </w:pict>
+          </mc:Fallback>
+        </mc:AlternateContent>
+        <mc:AlternateContent>
+          <mc:Choice Requires="wps">
+            <w:drawing>
+              <wp:anchor behindDoc="0" distT="0" distB="0" distL="0" distR="0" simplePos="0" locked="0" layoutInCell="0" allowOverlap="1" relativeHeight="6">
+                <wp:simplePos x="0" y="0"/>
+                <wp:positionH relativeFrom="column">
+                  <wp:posOffset>335915</wp:posOffset>
+                </wp:positionH>
+                <wp:positionV relativeFrom="paragraph">
+                  <wp:posOffset>135255</wp:posOffset>
+                </wp:positionV>
+                <wp:extent cx="5229225" cy="2947035"/>
+                <wp:effectExtent l="0" t="0" r="0" b="0"/>
+                <wp:wrapTopAndBottom/>
+                <wp:docPr id="3" name="Marco6"/>
+                <a:graphic xmlns:a="http://schemas.openxmlformats.org/drawingml/2006/main">
+                  <a:graphicData uri="http://schemas.microsoft.com/office/word/2010/wordprocessingShape">
+                    <wps:wsp>
+                      <wps:cNvSpPr/>
+                      <wps:spPr>
+                        <a:xfrm>
+                          <a:off x="0" y="0"/>
+                          <a:ext cx="5229360" cy="2946960"/>
+                        </a:xfrm>
+                        <a:prstGeom prst="rect">
+                          <a:avLst/>
+                        </a:prstGeom>
+                        <a:solidFill>
+                          <a:srgbClr val="ffffff"/>
+                        </a:solidFill>
+                        <a:ln w="0">
+                          <a:noFill/>
+                        </a:ln>
+                      </wps:spPr>
+                      <wps:style>
+                        <a:lnRef idx="0"/>
+                        <a:fillRef idx="0"/>
+                        <a:effectRef idx="0"/>
+                        <a:fontRef idx="minor"/>
+                      </wps:style>
+                      <wps:txbx>
+                        <w:txbxContent>
+                          <w:p>
+                            <w:pPr>
+                              <w:pStyle w:val="ParrafoAPA"/>
+                              <w:ind w:hanging="0" w:start="0" w:end="0"/>
+                              <w:rPr/>
+                            </w:pPr>
+                            <w:r>
+                              <w:rPr/>
+                            </w:r>
+                          </w:p>
+                        </w:txbxContent>
+                      </wps:txbx>
+                      <wps:bodyPr lIns="0" rIns="0" tIns="0" bIns="0" anchor="t">
+                        <a:noAutofit/>
+                      </wps:bodyPr>
+                    </wps:wsp>
+                  </a:graphicData>
+                </a:graphic>
+                <wp14:sizeRelH relativeFrom="margin">
+                  <wp14:pctWidth>88000</wp14:pctWidth>
+                </wp14:sizeRelH>
+              </wp:anchor>
+            </w:drawing>
+          </mc:Choice>
+          <mc:Fallback>
+            <w:pict>
+              <v:rect id="shape_0" ID="Marco6" path="m0,0l-2147483645,0l-2147483645,-2147483646l0,-2147483646xe" fillcolor="white" stroked="f" o:allowincell="f" style="position:absolute;margin-left:26.45pt;margin-top:10.65pt;width:411.7pt;height:232pt;mso-wrap-style:none;v-text-anchor:middle">
+                <v:fill o:detectmouseclick="t" type="solid" color2="black"/>
+                <v:stroke color="#3465a4" joinstyle="round" endcap="flat"/>
+                <v:textbox>
+                  <w:txbxContent>
+                    <w:p>
+                      <w:pPr>
+                        <w:pStyle w:val="ParrafoAPA"/>
+                        <w:ind w:hanging="0" w:start="0" w:end="0"/>
+                        <w:rPr/>
+                      </w:pPr>
+                      <w:r>
+                        <w:rPr/>
+                      </w:r>
+                    </w:p>
+                  </w:txbxContent>
+                </v:textbox>
+                <w10:wrap type="topAndBottom"/>
+              </v:rect>
+            </w:pict>
+          </mc:Fallback>
+        </mc:AlternateContent>
+        <mc:AlternateContent>
+          <mc:Choice Requires="wps">
+            <w:drawing>
+              <wp:anchor behindDoc="0" distT="0" distB="0" distL="0" distR="0" simplePos="0" locked="0" layoutInCell="0" allowOverlap="1" relativeHeight="8">
+                <wp:simplePos x="0" y="0"/>
+                <wp:positionH relativeFrom="column">
+                  <wp:posOffset>-492125</wp:posOffset>
+                </wp:positionH>
+                <wp:positionV relativeFrom="paragraph">
+                  <wp:posOffset>635</wp:posOffset>
+                </wp:positionV>
+                <wp:extent cx="5942965" cy="2305050"/>
+                <wp:effectExtent l="0" t="0" r="0" b="0"/>
+                <wp:wrapTopAndBottom/>
+                <wp:docPr id="4" name="Marco7"/>
+                <a:graphic xmlns:a="http://schemas.openxmlformats.org/drawingml/2006/main">
+                  <a:graphicData uri="http://schemas.microsoft.com/office/word/2010/wordprocessingShape">
+                    <wps:wsp>
+                      <wps:cNvSpPr/>
+                      <wps:spPr>
+                        <a:xfrm>
+                          <a:off x="0" y="0"/>
+                          <a:ext cx="5942880" cy="2305080"/>
+                        </a:xfrm>
+                        <a:prstGeom prst="rect">
+                          <a:avLst/>
+                        </a:prstGeom>
+                        <a:solidFill>
+                          <a:srgbClr val="ffffff"/>
+                        </a:solidFill>
+                        <a:ln w="0">
+                          <a:noFill/>
+                        </a:ln>
+                      </wps:spPr>
+                      <wps:style>
+                        <a:lnRef idx="0"/>
+                        <a:fillRef idx="0"/>
+                        <a:effectRef idx="0"/>
+                        <a:fontRef idx="minor"/>
+                      </wps:style>
+                      <wps:txbx>
+                        <w:txbxContent>
+                          <w:p>
+                            <w:pPr>
+                              <w:pStyle w:val="Figura"/>
+                              <w:jc w:val="center"/>
+                              <w:rPr>
+                                <w:sz w:val="16"/>
+                                <w:szCs w:val="16"/>
+                              </w:rPr>
+                            </w:pPr>
+                            <w:bookmarkStart w:id="20" w:name="Ref_Figura2_label_and_number"/>
+                            <w:r>
+                              <w:rPr/>
+                              <w:drawing>
+                                <wp:inline distT="0" distB="0" distL="0" distR="0">
+                                  <wp:extent cx="2799715" cy="2398395"/>
+                                  <wp:effectExtent l="0" t="0" r="0" b="0"/>
+                                  <wp:docPr id="6" name="Imagen3" descr="" title=""/>
+                                  <wp:cNvGraphicFramePr>
+                                    <a:graphicFrameLocks xmlns:a="http://schemas.openxmlformats.org/drawingml/2006/main" noChangeAspect="1"/>
+                                  </wp:cNvGraphicFramePr>
+                                  <a:graphic xmlns:a="http://schemas.openxmlformats.org/drawingml/2006/main">
+                                    <a:graphicData uri="http://schemas.openxmlformats.org/drawingml/2006/picture">
+                                      <pic:pic xmlns:pic="http://schemas.openxmlformats.org/drawingml/2006/picture">
+                                        <pic:nvPicPr>
+                                          <pic:cNvPr id="6" name="Imagen3" descr="" title=""/>
+                                          <pic:cNvPicPr>
+                                            <a:picLocks noChangeAspect="1" noChangeArrowheads="1"/>
+                                          </pic:cNvPicPr>
+                                        </pic:nvPicPr>
+                                        <pic:blipFill>
+                                          <a:blip r:embed="rId4"/>
+                                          <a:stretch>
+                                            <a:fillRect/>
+                                          </a:stretch>
+                                        </pic:blipFill>
+                                        <pic:spPr bwMode="auto">
+                                          <a:xfrm>
+                                            <a:off x="0" y="0"/>
+                                            <a:ext cx="2799715" cy="2398395"/>
+                                          </a:xfrm>
+                                          <a:prstGeom prst="rect">
+                                            <a:avLst/>
+                                          </a:prstGeom>
+                                          <a:noFill/>
+                                        </pic:spPr>
+                                      </pic:pic>
+                                    </a:graphicData>
+                                  </a:graphic>
+                                </wp:inline>
+                              </w:drawing>
+                            </w:r>
+                            <w:r>
+                              <w:rPr>
+                                <w:sz w:val="16"/>
+                                <w:szCs w:val="16"/>
+                              </w:rPr>
+                              <w:t xml:space="preserve">Figura </w:t>
+                            </w:r>
+                            <w:r>
+                              <w:rPr>
+                                <w:sz w:val="16"/>
+                                <w:szCs w:val="16"/>
+                              </w:rPr>
+                              <w:fldChar w:fldCharType="begin"/>
+                            </w:r>
+                            <w:r>
+                              <w:rPr>
+                                <w:sz w:val="16"/>
+                                <w:szCs w:val="16"/>
+                              </w:rPr>
+                              <w:instrText xml:space="preserve"> SEQ Figura \* ARABIC </w:instrText>
+                            </w:r>
+                            <w:r>
+                              <w:rPr>
+                                <w:sz w:val="16"/>
+                                <w:szCs w:val="16"/>
+                              </w:rPr>
+                              <w:fldChar w:fldCharType="separate"/>
+                            </w:r>
+                            <w:r>
+                              <w:rPr>
+                                <w:sz w:val="16"/>
+                                <w:szCs w:val="16"/>
+                              </w:rPr>
+                              <w:t>3</w:t>
+                            </w:r>
+                            <w:r>
+                              <w:rPr>
+                                <w:sz w:val="16"/>
+                                <w:szCs w:val="16"/>
+                              </w:rPr>
+                              <w:fldChar w:fldCharType="end"/>
+                            </w:r>
+                            <w:bookmarkEnd w:id="20"/>
+                            <w:r>
+                              <w:rPr>
+                                <w:sz w:val="16"/>
+                                <w:szCs w:val="16"/>
+                              </w:rPr>
+                              <w:t>: Simulación ideal rango micro amperios</w:t>
+                            </w:r>
+                          </w:p>
+                        </w:txbxContent>
+                      </wps:txbx>
+                      <wps:bodyPr lIns="0" rIns="0" tIns="0" bIns="0" anchor="t">
+                        <a:noAutofit/>
+                      </wps:bodyPr>
+                    </wps:wsp>
+                  </a:graphicData>
+                </a:graphic>
+                <wp14:sizeRelH relativeFrom="margin">
+                  <wp14:pctWidth>100000</wp14:pctWidth>
+                </wp14:sizeRelH>
+              </wp:anchor>
+            </w:drawing>
+          </mc:Choice>
+          <mc:Fallback>
+            <w:pict>
+              <v:rect id="shape_0" ID="Marco7" path="m0,0l-2147483645,0l-2147483645,-2147483646l0,-2147483646xe" fillcolor="white" stroked="f" o:allowincell="f" style="position:absolute;margin-left:-38.75pt;margin-top:0.05pt;width:467.9pt;height:181.45pt;mso-wrap-style:square;v-text-anchor:top">
+                <v:fill o:detectmouseclick="t" type="solid" color2="black"/>
+                <v:stroke color="#3465a4" joinstyle="round" endcap="flat"/>
+                <v:textbox>
+                  <w:txbxContent>
+                    <w:p>
+                      <w:pPr>
+                        <w:pStyle w:val="Figura"/>
+                        <w:jc w:val="center"/>
+                        <w:rPr>
+                          <w:sz w:val="16"/>
+                          <w:szCs w:val="16"/>
+                        </w:rPr>
+                      </w:pPr>
+                      <w:bookmarkStart w:id="21" w:name="Ref_Figura2_label_and_number"/>
+                      <w:r>
+                        <w:rPr/>
+                        <w:drawing>
+                          <wp:inline distT="0" distB="0" distL="0" distR="0">
+                            <wp:extent cx="2799715" cy="2398395"/>
+                            <wp:effectExtent l="0" t="0" r="0" b="0"/>
+                            <wp:docPr id="7" name="Imagen3" descr="" title=""/>
+                            <wp:cNvGraphicFramePr>
+                              <a:graphicFrameLocks xmlns:a="http://schemas.openxmlformats.org/drawingml/2006/main" noChangeAspect="1"/>
+                            </wp:cNvGraphicFramePr>
+                            <a:graphic xmlns:a="http://schemas.openxmlformats.org/drawingml/2006/main">
+                              <a:graphicData uri="http://schemas.openxmlformats.org/drawingml/2006/picture">
+                                <pic:pic xmlns:pic="http://schemas.openxmlformats.org/drawingml/2006/picture">
+                                  <pic:nvPicPr>
+                                    <pic:cNvPr id="7" name="Imagen3" descr="" title=""/>
+                                    <pic:cNvPicPr>
+                                      <a:picLocks noChangeAspect="1" noChangeArrowheads="1"/>
+                                    </pic:cNvPicPr>
+                                  </pic:nvPicPr>
+                                  <pic:blipFill>
+                                    <a:blip r:embed="rId5"/>
+                                    <a:stretch>
+                                      <a:fillRect/>
+                                    </a:stretch>
+                                  </pic:blipFill>
+                                  <pic:spPr bwMode="auto">
+                                    <a:xfrm>
+                                      <a:off x="0" y="0"/>
+                                      <a:ext cx="2799715" cy="2398395"/>
+                                    </a:xfrm>
+                                    <a:prstGeom prst="rect">
+                                      <a:avLst/>
+                                    </a:prstGeom>
+                                    <a:noFill/>
+                                  </pic:spPr>
+                                </pic:pic>
+                              </a:graphicData>
+                            </a:graphic>
+                          </wp:inline>
+                        </w:drawing>
+                      </w:r>
+                      <w:r>
+                        <w:rPr>
+                          <w:sz w:val="16"/>
+                          <w:szCs w:val="16"/>
+                        </w:rPr>
+                        <w:t xml:space="preserve">Figura </w:t>
+                      </w:r>
+                      <w:r>
+                        <w:rPr>
+                          <w:sz w:val="16"/>
+                          <w:szCs w:val="16"/>
+                        </w:rPr>
+                        <w:fldChar w:fldCharType="begin"/>
+                      </w:r>
+                      <w:r>
+                        <w:rPr>
+                          <w:sz w:val="16"/>
+                          <w:szCs w:val="16"/>
+                        </w:rPr>
+                        <w:instrText xml:space="preserve"> SEQ Figura \* ARABIC </w:instrText>
+                      </w:r>
+                      <w:r>
+                        <w:rPr>
+                          <w:sz w:val="16"/>
+                          <w:szCs w:val="16"/>
+                        </w:rPr>
+                        <w:fldChar w:fldCharType="separate"/>
+                      </w:r>
+                      <w:r>
+                        <w:rPr>
+                          <w:sz w:val="16"/>
+                          <w:szCs w:val="16"/>
+                        </w:rPr>
+                        <w:t>3</w:t>
+                      </w:r>
+                      <w:r>
+                        <w:rPr>
+                          <w:sz w:val="16"/>
+                          <w:szCs w:val="16"/>
+                        </w:rPr>
+                        <w:fldChar w:fldCharType="end"/>
+                      </w:r>
+                      <w:bookmarkEnd w:id="21"/>
+                      <w:r>
+                        <w:rPr>
+                          <w:sz w:val="16"/>
+                          <w:szCs w:val="16"/>
+                        </w:rPr>
+                        <w:t>: Simulación ideal rango micro amperios</w:t>
+                      </w:r>
+                    </w:p>
+                  </w:txbxContent>
+                </v:textbox>
+                <w10:wrap type="topAndBottom"/>
+              </v:rect>
+            </w:pict>
+          </mc:Fallback>
+        </mc:AlternateContent>
+        <mc:AlternateContent>
+          <mc:Choice Requires="wps">
+            <w:drawing>
+              <wp:anchor behindDoc="0" distT="0" distB="0" distL="0" distR="0" simplePos="0" locked="0" layoutInCell="0" allowOverlap="1" relativeHeight="10">
+                <wp:simplePos x="0" y="0"/>
+                <wp:positionH relativeFrom="column">
+                  <wp:posOffset>-71120</wp:posOffset>
+                </wp:positionH>
+                <wp:positionV relativeFrom="paragraph">
+                  <wp:posOffset>17145</wp:posOffset>
+                </wp:positionV>
+                <wp:extent cx="3208655" cy="2802890"/>
+                <wp:effectExtent l="0" t="0" r="0" b="0"/>
+                <wp:wrapTopAndBottom/>
+                <wp:docPr id="5" name="Marco3"/>
+                <a:graphic xmlns:a="http://schemas.openxmlformats.org/drawingml/2006/main">
+                  <a:graphicData uri="http://schemas.microsoft.com/office/word/2010/wordprocessingShape">
+                    <wps:wsp>
+                      <wps:cNvSpPr/>
+                      <wps:spPr>
+                        <a:xfrm>
+                          <a:off x="0" y="0"/>
+                          <a:ext cx="3208680" cy="2802960"/>
+                        </a:xfrm>
+                        <a:prstGeom prst="rect">
+                          <a:avLst/>
+                        </a:prstGeom>
+                        <a:solidFill>
+                          <a:srgbClr val="ffffff"/>
+                        </a:solidFill>
+                        <a:ln w="0">
+                          <a:noFill/>
+                        </a:ln>
+                      </wps:spPr>
+                      <wps:style>
+                        <a:lnRef idx="0"/>
+                        <a:fillRef idx="0"/>
+                        <a:effectRef idx="0"/>
+                        <a:fontRef idx="minor"/>
+                      </wps:style>
+                      <wps:txbx>
+                        <w:txbxContent>
+                          <w:p>
+                            <w:pPr>
+                              <w:pStyle w:val="Figura"/>
+                              <w:rPr/>
+                            </w:pPr>
+                            <w:r>
+                              <w:rPr/>
+                            </w:r>
+                          </w:p>
+                        </w:txbxContent>
+                      </wps:txbx>
+                      <wps:bodyPr lIns="0" rIns="0" tIns="0" bIns="0" anchor="t">
+                        <a:noAutofit/>
+                      </wps:bodyPr>
+                    </wps:wsp>
+                  </a:graphicData>
+                </a:graphic>
+                <wp14:sizeRelH relativeFrom="margin">
+                  <wp14:pctWidth>54000</wp14:pctWidth>
+                </wp14:sizeRelH>
+              </wp:anchor>
+            </w:drawing>
+          </mc:Choice>
+          <mc:Fallback>
+            <w:pict>
+              <v:rect id="shape_0" ID="Marco3" path="m0,0l-2147483645,0l-2147483645,-2147483646l0,-2147483646xe" fillcolor="white" stroked="f" o:allowincell="f" style="position:absolute;margin-left:-5.6pt;margin-top:1.35pt;width:252.6pt;height:220.65pt;mso-wrap-style:none;v-text-anchor:middle">
+                <v:fill o:detectmouseclick="t" type="solid" color2="black"/>
+                <v:stroke color="#3465a4" joinstyle="round" endcap="flat"/>
+                <v:textbox>
+                  <w:txbxContent>
+                    <w:p>
+                      <w:pPr>
+                        <w:pStyle w:val="Figura"/>
+                        <w:rPr/>
+                      </w:pPr>
+                      <w:r>
+                        <w:rPr/>
+                      </w:r>
+                    </w:p>
+                  </w:txbxContent>
+                </v:textbox>
+                <w10:wrap type="topAndBottom"/>
+              </v:rect>
+            </w:pict>
+          </mc:Fallback>
+        </mc:AlternateContent>
+        <mc:AlternateContent>
+          <mc:Choice Requires="wps">
+            <w:drawing>
+              <wp:anchor behindDoc="0" distT="0" distB="0" distL="0" distR="0" simplePos="0" locked="0" layoutInCell="0" allowOverlap="1" relativeHeight="12">
+                <wp:simplePos x="0" y="0"/>
+                <wp:positionH relativeFrom="column">
+                  <wp:posOffset>0</wp:posOffset>
+                </wp:positionH>
+                <wp:positionV relativeFrom="paragraph">
+                  <wp:posOffset>-69850</wp:posOffset>
+                </wp:positionV>
+                <wp:extent cx="5942965" cy="2522220"/>
+                <wp:effectExtent l="0" t="0" r="0" b="0"/>
+                <wp:wrapTopAndBottom/>
+                <wp:docPr id="6" name="Marco5"/>
+                <a:graphic xmlns:a="http://schemas.openxmlformats.org/drawingml/2006/main">
+                  <a:graphicData uri="http://schemas.microsoft.com/office/word/2010/wordprocessingShape">
+                    <wps:wsp>
+                      <wps:cNvSpPr/>
+                      <wps:spPr>
+                        <a:xfrm>
+                          <a:off x="0" y="0"/>
+                          <a:ext cx="5942880" cy="2522160"/>
+                        </a:xfrm>
+                        <a:prstGeom prst="rect">
+                          <a:avLst/>
+                        </a:prstGeom>
+                        <a:solidFill>
+                          <a:srgbClr val="ffffff"/>
+                        </a:solidFill>
+                        <a:ln w="0">
+                          <a:noFill/>
+                        </a:ln>
+                      </wps:spPr>
+                      <wps:style>
+                        <a:lnRef idx="0"/>
+                        <a:fillRef idx="0"/>
+                        <a:effectRef idx="0"/>
+                        <a:fontRef idx="minor"/>
+                      </wps:style>
+                      <wps:txbx>
+                        <w:txbxContent>
+                          <w:p>
+                            <w:pPr>
+                              <w:pStyle w:val="Figura"/>
+                              <w:jc w:val="center"/>
+                              <w:rPr>
+                                <w:sz w:val="16"/>
+                                <w:szCs w:val="16"/>
+                              </w:rPr>
+                            </w:pPr>
+                            <w:bookmarkStart w:id="22" w:name="Ref_Figura1_label_and_number"/>
+                            <w:r>
+                              <w:rPr/>
+                              <w:drawing>
+                                <wp:inline distT="0" distB="0" distL="0" distR="0">
+                                  <wp:extent cx="2770505" cy="2138045"/>
+                                  <wp:effectExtent l="0" t="0" r="0" b="0"/>
+                                  <wp:docPr id="8" name="Imagen2" descr="" title=""/>
+                                  <wp:cNvGraphicFramePr>
+                                    <a:graphicFrameLocks xmlns:a="http://schemas.openxmlformats.org/drawingml/2006/main" noChangeAspect="1"/>
+                                  </wp:cNvGraphicFramePr>
+                                  <a:graphic xmlns:a="http://schemas.openxmlformats.org/drawingml/2006/main">
+                                    <a:graphicData uri="http://schemas.openxmlformats.org/drawingml/2006/picture">
+                                      <pic:pic xmlns:pic="http://schemas.openxmlformats.org/drawingml/2006/picture">
+                                        <pic:nvPicPr>
+                                          <pic:cNvPr id="8" name="Imagen2" descr="" title=""/>
+                                          <pic:cNvPicPr>
+                                            <a:picLocks noChangeAspect="1" noChangeArrowheads="1"/>
+                                          </pic:cNvPicPr>
+                                        </pic:nvPicPr>
+                                        <pic:blipFill>
+                                          <a:blip r:embed="rId6"/>
+                                          <a:stretch>
+                                            <a:fillRect/>
+                                          </a:stretch>
+                                        </pic:blipFill>
+                                        <pic:spPr bwMode="auto">
+                                          <a:xfrm>
+                                            <a:off x="0" y="0"/>
+                                            <a:ext cx="2770505" cy="2138045"/>
+                                          </a:xfrm>
+                                          <a:prstGeom prst="rect">
+                                            <a:avLst/>
+                                          </a:prstGeom>
+                                          <a:noFill/>
+                                        </pic:spPr>
+                                      </pic:pic>
+                                    </a:graphicData>
+                                  </a:graphic>
+                                </wp:inline>
+                              </w:drawing>
+                            </w:r>
+                            <w:r>
+                              <w:rPr>
+                                <w:sz w:val="16"/>
+                                <w:szCs w:val="16"/>
+                              </w:rPr>
+                              <w:t xml:space="preserve">Figura </w:t>
+                            </w:r>
+                            <w:r>
+                              <w:rPr>
+                                <w:sz w:val="16"/>
+                                <w:szCs w:val="16"/>
+                              </w:rPr>
+                              <w:fldChar w:fldCharType="begin"/>
+                            </w:r>
+                            <w:r>
+                              <w:rPr>
+                                <w:sz w:val="16"/>
+                                <w:szCs w:val="16"/>
+                              </w:rPr>
+                              <w:instrText xml:space="preserve"> SEQ Figura \* ARABIC </w:instrText>
+                            </w:r>
+                            <w:r>
+                              <w:rPr>
+                                <w:sz w:val="16"/>
+                                <w:szCs w:val="16"/>
+                              </w:rPr>
+                              <w:fldChar w:fldCharType="separate"/>
+                            </w:r>
+                            <w:r>
+                              <w:rPr>
+                                <w:sz w:val="16"/>
+                                <w:szCs w:val="16"/>
+                              </w:rPr>
+                              <w:t>2</w:t>
+                            </w:r>
+                            <w:r>
+                              <w:rPr>
+                                <w:sz w:val="16"/>
+                                <w:szCs w:val="16"/>
+                              </w:rPr>
+                              <w:fldChar w:fldCharType="end"/>
+                            </w:r>
+                            <w:bookmarkEnd w:id="22"/>
+                            <w:r>
+                              <w:rPr>
+                                <w:sz w:val="16"/>
+                                <w:szCs w:val="16"/>
+                              </w:rPr>
+                              <w:t>: Simulación ideal rango mili amperios</w:t>
+                            </w:r>
+                          </w:p>
+                        </w:txbxContent>
+                      </wps:txbx>
+                      <wps:bodyPr lIns="0" rIns="0" tIns="0" bIns="0" anchor="t">
+                        <a:noAutofit/>
+                      </wps:bodyPr>
+                    </wps:wsp>
+                  </a:graphicData>
+                </a:graphic>
+                <wp14:sizeRelH relativeFrom="margin">
+                  <wp14:pctWidth>100000</wp14:pctWidth>
+                </wp14:sizeRelH>
+              </wp:anchor>
+            </w:drawing>
+          </mc:Choice>
+          <mc:Fallback>
+            <w:pict>
+              <v:rect id="shape_0" ID="Marco5" path="m0,0l-2147483645,0l-2147483645,-2147483646l0,-2147483646xe" fillcolor="white" stroked="f" o:allowincell="f" style="position:absolute;margin-left:0pt;margin-top:-5.5pt;width:467.9pt;height:198.55pt;mso-wrap-style:square;v-text-anchor:top">
+                <v:fill o:detectmouseclick="t" type="solid" color2="black"/>
+                <v:stroke color="#3465a4" joinstyle="round" endcap="flat"/>
+                <v:textbox>
+                  <w:txbxContent>
+                    <w:p>
+                      <w:pPr>
+                        <w:pStyle w:val="Figura"/>
+                        <w:jc w:val="center"/>
+                        <w:rPr>
+                          <w:sz w:val="16"/>
+                          <w:szCs w:val="16"/>
+                        </w:rPr>
+                      </w:pPr>
+                      <w:bookmarkStart w:id="23" w:name="Ref_Figura1_label_and_number"/>
+                      <w:r>
+                        <w:rPr/>
+                        <w:drawing>
+                          <wp:inline distT="0" distB="0" distL="0" distR="0">
+                            <wp:extent cx="2770505" cy="2138045"/>
+                            <wp:effectExtent l="0" t="0" r="0" b="0"/>
+                            <wp:docPr id="9" name="Imagen2" descr="" title=""/>
+                            <wp:cNvGraphicFramePr>
+                              <a:graphicFrameLocks xmlns:a="http://schemas.openxmlformats.org/drawingml/2006/main" noChangeAspect="1"/>
+                            </wp:cNvGraphicFramePr>
+                            <a:graphic xmlns:a="http://schemas.openxmlformats.org/drawingml/2006/main">
+                              <a:graphicData uri="http://schemas.openxmlformats.org/drawingml/2006/picture">
+                                <pic:pic xmlns:pic="http://schemas.openxmlformats.org/drawingml/2006/picture">
+                                  <pic:nvPicPr>
+                                    <pic:cNvPr id="9" name="Imagen2" descr="" title=""/>
+                                    <pic:cNvPicPr>
+                                      <a:picLocks noChangeAspect="1" noChangeArrowheads="1"/>
+                                    </pic:cNvPicPr>
+                                  </pic:nvPicPr>
+                                  <pic:blipFill>
+                                    <a:blip r:embed="rId7"/>
+                                    <a:stretch>
+                                      <a:fillRect/>
+                                    </a:stretch>
+                                  </pic:blipFill>
+                                  <pic:spPr bwMode="auto">
+                                    <a:xfrm>
+                                      <a:off x="0" y="0"/>
+                                      <a:ext cx="2770505" cy="2138045"/>
+                                    </a:xfrm>
+                                    <a:prstGeom prst="rect">
+                                      <a:avLst/>
+                                    </a:prstGeom>
+                                    <a:noFill/>
+                                  </pic:spPr>
+                                </pic:pic>
+                              </a:graphicData>
+                            </a:graphic>
+                          </wp:inline>
+                        </w:drawing>
+                      </w:r>
+                      <w:r>
+                        <w:rPr>
+                          <w:sz w:val="16"/>
+                          <w:szCs w:val="16"/>
+                        </w:rPr>
+                        <w:t xml:space="preserve">Figura </w:t>
+                      </w:r>
+                      <w:r>
+                        <w:rPr>
+                          <w:sz w:val="16"/>
+                          <w:szCs w:val="16"/>
+                        </w:rPr>
+                        <w:fldChar w:fldCharType="begin"/>
+                      </w:r>
+                      <w:r>
+                        <w:rPr>
+                          <w:sz w:val="16"/>
+                          <w:szCs w:val="16"/>
+                        </w:rPr>
+                        <w:instrText xml:space="preserve"> SEQ Figura \* ARABIC </w:instrText>
+                      </w:r>
+                      <w:r>
+                        <w:rPr>
+                          <w:sz w:val="16"/>
+                          <w:szCs w:val="16"/>
+                        </w:rPr>
+                        <w:fldChar w:fldCharType="separate"/>
+                      </w:r>
+                      <w:r>
+                        <w:rPr>
+                          <w:sz w:val="16"/>
+                          <w:szCs w:val="16"/>
+                        </w:rPr>
+                        <w:t>2</w:t>
+                      </w:r>
+                      <w:r>
+                        <w:rPr>
+                          <w:sz w:val="16"/>
+                          <w:szCs w:val="16"/>
+                        </w:rPr>
+                        <w:fldChar w:fldCharType="end"/>
+                      </w:r>
+                      <w:bookmarkEnd w:id="23"/>
+                      <w:r>
+                        <w:rPr>
+                          <w:sz w:val="16"/>
+                          <w:szCs w:val="16"/>
+                        </w:rPr>
+                        <w:t>: Simulación ideal rango mili amperios</w:t>
+                      </w:r>
+                    </w:p>
+                  </w:txbxContent>
+                </v:textbox>
+                <w10:wrap type="topAndBottom"/>
+              </v:rect>
+            </w:pict>
+          </mc:Fallback>
+        </mc:AlternateContent>
+      </w:r>
+    </w:p>
+    <w:p>
+      <w:pPr>
+        <w:pStyle w:val="ParrafoAPA"/>
+        <w:ind w:hanging="0" w:start="0" w:end="0"/>
+        <w:rPr/>
+      </w:pPr>
+      <w:r>
+        <w:rPr/>
+      </w:r>
+    </w:p>
+    <w:p>
+      <w:pPr>
+        <w:pStyle w:val="ParrafoAPA"/>
+        <w:rPr/>
+      </w:pPr>
+      <w:r>
+        <w:rPr/>
+        <w:t xml:space="preserve">Como podemos observar en las </w:t>
+      </w:r>
+      <w:r>
+        <w:rPr/>
+        <w:fldChar w:fldCharType="begin"/>
+      </w:r>
+      <w:r>
+        <w:rPr/>
+        <w:instrText xml:space="preserve"> REF Ref_Figura2_label_and_number \h </w:instrText>
+      </w:r>
+      <w:r>
+        <w:rPr/>
+        <w:fldChar w:fldCharType="separate"/>
+      </w:r>
+      <w:r>
+        <w:rPr/>
+        <w:t>Figura 3</w:t>
+      </w:r>
+      <w:r>
+        <w:rPr/>
+        <w:fldChar w:fldCharType="end"/>
+      </w:r>
+      <w:r>
+        <w:rPr/>
+        <w:t xml:space="preserve"> y </w:t>
+      </w:r>
+      <w:r>
+        <w:rPr/>
+        <w:fldChar w:fldCharType="begin"/>
+      </w:r>
+      <w:r>
+        <w:rPr/>
+        <w:instrText xml:space="preserve"> REF Ref_Figura1_label_and_number \h </w:instrText>
+      </w:r>
+      <w:r>
+        <w:rPr/>
+        <w:fldChar w:fldCharType="separate"/>
+      </w:r>
+      <w:r>
+        <w:rPr/>
+        <w:t>Figura 2</w:t>
+      </w:r>
+      <w:r>
+        <w:rPr/>
+        <w:fldChar w:fldCharType="end"/>
+      </w:r>
+      <w:r>
+        <w:rPr/>
+        <w:t xml:space="preserve"> la simulación ideal nos muestra que, con una corriente de </w:t>
+      </w:r>
+      <w:r>
+        <w:rPr>
+          <w:rStyle w:val="Strong"/>
+        </w:rPr>
+        <w:t>500 µA</w:t>
+      </w:r>
+      <w:r>
+        <w:rPr/>
+        <w:t xml:space="preserve"> y </w:t>
+      </w:r>
+      <w:r>
+        <w:rPr>
+          <w:rStyle w:val="Strong"/>
+        </w:rPr>
+        <w:t>500 mA</w:t>
+      </w:r>
+      <w:r>
+        <w:rPr/>
+        <w:t xml:space="preserve">, se obtiene una salida de </w:t>
+      </w:r>
+      <w:r>
+        <w:rPr>
+          <w:rStyle w:val="Strong"/>
+        </w:rPr>
+        <w:t>500 mV</w:t>
+      </w:r>
+      <w:r>
+        <w:rPr/>
+        <w:t xml:space="preserve">, lo cual era el objetivo de diseño. Este resultado se alcanzó mediante la implementación de una </w:t>
+      </w:r>
+      <w:r>
+        <w:rPr>
+          <w:rStyle w:val="Strong"/>
+        </w:rPr>
+        <w:t>amplificación con ganancia de 100</w:t>
+      </w:r>
+      <w:r>
+        <w:rPr/>
+        <w:t xml:space="preserve"> en el circuito, lo que permitió escalar las señales de corriente a niveles adecuados para su procesamiento.</w:t>
+      </w:r>
+    </w:p>
+    <w:p>
+      <w:pPr>
+        <w:pStyle w:val="ParrafoAPA"/>
+        <w:rPr/>
+      </w:pPr>
+      <w:r>
+        <w:rPr/>
+        <w:t xml:space="preserve">Además, para ajustar el voltaje de salida dentro del rango deseado, se aplicó una </w:t>
+      </w:r>
+      <w:r>
+        <w:rPr>
+          <w:rStyle w:val="Strong"/>
+        </w:rPr>
+        <w:t>división de voltaje</w:t>
+      </w:r>
+      <w:r>
+        <w:rPr/>
+        <w:t xml:space="preserve">. Este ajuste se logró mediante la colocación de una </w:t>
+      </w:r>
+      <w:r>
+        <w:rPr>
+          <w:rStyle w:val="Strong"/>
+        </w:rPr>
+        <w:t>resistencia en serie</w:t>
+      </w:r>
+      <w:r>
+        <w:rPr/>
+        <w:t xml:space="preserve"> a la salida del opamp, con un factor de división de 6, lo que permitió reducir el voltaje de salida al valor final de </w:t>
+      </w:r>
+      <w:r>
+        <w:rPr>
+          <w:rStyle w:val="Strong"/>
+        </w:rPr>
+        <w:t>500 mV</w:t>
+      </w:r>
+      <w:r>
+        <w:rPr/>
+        <w:t xml:space="preserve"> en el punto de medición (</w:t>
+      </w:r>
+      <w:r>
+        <w:rPr>
+          <w:rStyle w:val="Strong"/>
+        </w:rPr>
+        <w:t>Vout</w:t>
+      </w:r>
+      <w:r>
+        <w:rPr/>
+        <w:t xml:space="preserve">). De esta manera, conseguimos que el sistema entregue los </w:t>
+      </w:r>
+      <w:r>
+        <w:rPr>
+          <w:rStyle w:val="Strong"/>
+        </w:rPr>
+        <w:t>500 mV</w:t>
+      </w:r>
+      <w:r>
+        <w:rPr/>
+        <w:t xml:space="preserve"> requeridos, tanto en el rango de </w:t>
+      </w:r>
+      <w:r>
+        <w:rPr>
+          <w:rStyle w:val="Strong"/>
+        </w:rPr>
+        <w:t>500 µA</w:t>
+      </w:r>
+      <w:r>
+        <w:rPr/>
+        <w:t xml:space="preserve"> como en el de </w:t>
+      </w:r>
+      <w:r>
+        <w:rPr>
+          <w:rStyle w:val="Strong"/>
+        </w:rPr>
+        <w:t>500 mA</w:t>
+      </w:r>
+      <w:r>
+        <w:rPr/>
+        <w:t>, cumpliendo con las especificaciones del proyecto.</w:t>
+      </w:r>
+    </w:p>
+    <w:p>
+      <w:pPr>
+        <w:pStyle w:val="ParrafoAPA"/>
+        <w:rPr/>
+      </w:pPr>
+      <w:r>
+        <w:rPr/>
+      </w:r>
+    </w:p>
+    <w:p>
+      <w:pPr>
+        <w:pStyle w:val="N2APA"/>
+        <w:ind w:hanging="0" w:start="0" w:end="0"/>
+        <w:rPr/>
+      </w:pPr>
+      <w:bookmarkStart w:id="24" w:name="__RefHeading___Toc24811_3876703246"/>
+      <w:bookmarkStart w:id="25" w:name="_Toc76045973"/>
+      <w:bookmarkEnd w:id="24"/>
+      <w:r>
+        <w:rPr/>
+        <w:t xml:space="preserve">3.2 </w:t>
+      </w:r>
+      <w:bookmarkEnd w:id="25"/>
+      <w:r>
+        <w:rPr/>
+        <w:t>Solución por bloques</w:t>
+      </w:r>
+    </w:p>
+    <w:p>
+      <w:pPr>
+        <w:pStyle w:val="Normal"/>
+        <w:rPr/>
+      </w:pPr>
+      <w:r>
+        <w:rPr/>
+        <w:t xml:space="preserve">A partir de la solución ideal para la medición de corriente y su correspondiente rango de salida, se procede a desglosar el desarrollo de las demás características solicitadas, así como las mejoras que se desean implementar en el sistema. Estas mejoras se estructuran en bloques funcionales, cada uno de los cuales cumple una función específica dentro del sistema global. </w:t>
+      </w:r>
+    </w:p>
+    <w:p>
+      <w:pPr>
+        <w:pStyle w:val="N3APA"/>
+        <w:ind w:hanging="0" w:start="0" w:end="0"/>
+        <w:rPr/>
+      </w:pPr>
+      <w:bookmarkStart w:id="26" w:name="__RefHeading___Toc27866_3876703246"/>
+      <w:bookmarkEnd w:id="26"/>
+      <w:r>
+        <w:rPr/>
+        <w:t>3.2.1 Selector de Modo Automático</w:t>
+      </w:r>
+    </w:p>
+    <w:p>
+      <w:pPr>
+        <w:pStyle w:val="ParrafoAPA"/>
+        <w:rPr/>
+      </w:pPr>
+      <w:r>
+        <w:rPr/>
+        <w:t xml:space="preserve"> </w:t>
+      </w:r>
+      <w:r>
+        <w:rPr/>
+        <w:t xml:space="preserve">Para el modo de rango automático, se necesita un monitoreo constante de la salida. Cuando se supera un </w:t>
+      </w:r>
+      <w:r>
+        <w:rPr>
+          <w:rStyle w:val="Strong"/>
+        </w:rPr>
+        <w:t>umbral de voltaje máximo</w:t>
+      </w:r>
+      <w:r>
+        <w:rPr/>
+        <w:t xml:space="preserve">, se debe cambiar del rango de </w:t>
+      </w:r>
+      <w:r>
+        <w:rPr>
+          <w:rStyle w:val="Strong"/>
+        </w:rPr>
+        <w:t>µA a mA</w:t>
+      </w:r>
+      <w:r>
+        <w:rPr/>
+        <w:t xml:space="preserve">, y en el caso de caer por debajo del </w:t>
+      </w:r>
+      <w:r>
+        <w:rPr>
+          <w:rStyle w:val="Strong"/>
+        </w:rPr>
+        <w:t>umbral de voltaje mínimo</w:t>
+      </w:r>
+      <w:r>
+        <w:rPr/>
+        <w:t xml:space="preserve">, se debe cambiar de </w:t>
+      </w:r>
+      <w:r>
+        <w:rPr>
+          <w:rStyle w:val="Strong"/>
+        </w:rPr>
+        <w:t>mA a µA</w:t>
+      </w:r>
+      <w:r>
+        <w:rPr/>
+        <w:t xml:space="preserve">. Esto se puede lograr mediante el uso de </w:t>
+      </w:r>
+      <w:r>
+        <w:rPr>
+          <w:rStyle w:val="Strong"/>
+        </w:rPr>
+        <w:t>amplificadores operacionales (opamps)</w:t>
+      </w:r>
+      <w:r>
+        <w:rPr/>
+        <w:t xml:space="preserve"> configurados como </w:t>
+      </w:r>
+      <w:r>
+        <w:rPr>
+          <w:rStyle w:val="Strong"/>
+        </w:rPr>
+        <w:t>comparadores de señal</w:t>
+      </w:r>
+      <w:r>
+        <w:rPr/>
+        <w:t xml:space="preserve">, encargados de detectar los límites y realizar el cambio de rango de manera automática. </w:t>
+      </w:r>
+    </w:p>
+    <w:p>
+      <w:pPr>
+        <w:pStyle w:val="ParrafoAPA"/>
+        <w:rPr/>
+      </w:pPr>
+      <w:r>
+        <w:rPr/>
+        <mc:AlternateContent>
+          <mc:Choice Requires="wps">
+            <w:drawing>
+              <wp:anchor behindDoc="0" distT="0" distB="0" distL="0" distR="0" simplePos="0" locked="0" layoutInCell="0" allowOverlap="1" relativeHeight="14">
+                <wp:simplePos x="0" y="0"/>
+                <wp:positionH relativeFrom="column">
+                  <wp:align>center</wp:align>
+                </wp:positionH>
+                <wp:positionV relativeFrom="paragraph">
+                  <wp:posOffset>635</wp:posOffset>
+                </wp:positionV>
+                <wp:extent cx="2352675" cy="2256790"/>
+                <wp:effectExtent l="0" t="0" r="0" b="0"/>
+                <wp:wrapTopAndBottom/>
+                <wp:docPr id="7" name="Marco8"/>
+                <a:graphic xmlns:a="http://schemas.openxmlformats.org/drawingml/2006/main">
+                  <a:graphicData uri="http://schemas.microsoft.com/office/word/2010/wordprocessingShape">
+                    <wps:wsp>
+                      <wps:cNvSpPr/>
+                      <wps:spPr>
+                        <a:xfrm>
+                          <a:off x="0" y="0"/>
+                          <a:ext cx="2352600" cy="2256840"/>
+                        </a:xfrm>
+                        <a:prstGeom prst="rect">
+                          <a:avLst/>
+                        </a:prstGeom>
+                        <a:solidFill>
+                          <a:srgbClr val="ffffff"/>
+                        </a:solidFill>
+                        <a:ln w="0">
+                          <a:noFill/>
+                        </a:ln>
+                      </wps:spPr>
+                      <wps:style>
+                        <a:lnRef idx="0"/>
+                        <a:fillRef idx="0"/>
+                        <a:effectRef idx="0"/>
+                        <a:fontRef idx="minor"/>
+                      </wps:style>
+                      <wps:txbx>
+                        <w:txbxContent>
+                          <w:p>
+                            <w:pPr>
+                              <w:pStyle w:val="Figura"/>
+                              <w:jc w:val="center"/>
+                              <w:rPr>
+                                <w:sz w:val="16"/>
+                                <w:szCs w:val="16"/>
+                              </w:rPr>
+                            </w:pPr>
+                            <w:bookmarkStart w:id="27" w:name="Ref_Figura3_label_and_number"/>
+                            <w:r>
+                              <w:rPr/>
+                              <w:drawing>
+                                <wp:inline distT="0" distB="0" distL="0" distR="0">
+                                  <wp:extent cx="2352675" cy="1789430"/>
+                                  <wp:effectExtent l="0" t="0" r="0" b="0"/>
+                                  <wp:docPr id="9" name="Imagen4" descr="" title=""/>
+                                  <wp:cNvGraphicFramePr>
+                                    <a:graphicFrameLocks xmlns:a="http://schemas.openxmlformats.org/drawingml/2006/main" noChangeAspect="1"/>
+                                  </wp:cNvGraphicFramePr>
+                                  <a:graphic xmlns:a="http://schemas.openxmlformats.org/drawingml/2006/main">
+                                    <a:graphicData uri="http://schemas.openxmlformats.org/drawingml/2006/picture">
+                                      <pic:pic xmlns:pic="http://schemas.openxmlformats.org/drawingml/2006/picture">
+                                        <pic:nvPicPr>
+                                          <pic:cNvPr id="9" name="Imagen4" descr="" title=""/>
+                                          <pic:cNvPicPr>
+                                            <a:picLocks noChangeAspect="1" noChangeArrowheads="1"/>
+                                          </pic:cNvPicPr>
+                                        </pic:nvPicPr>
+                                        <pic:blipFill>
+                                          <a:blip r:embed="rId8"/>
+                                          <a:stretch>
+                                            <a:fillRect/>
+                                          </a:stretch>
+                                        </pic:blipFill>
+                                        <pic:spPr bwMode="auto">
+                                          <a:xfrm>
+                                            <a:off x="0" y="0"/>
+                                            <a:ext cx="2352675" cy="1789430"/>
+                                          </a:xfrm>
+                                          <a:prstGeom prst="rect">
+                                            <a:avLst/>
+                                          </a:prstGeom>
+                                          <a:noFill/>
+                                        </pic:spPr>
+                                      </pic:pic>
+                                    </a:graphicData>
+                                  </a:graphic>
+                                </wp:inline>
+                              </w:drawing>
+                            </w:r>
+                            <w:r>
+                              <w:rPr>
+                                <w:sz w:val="16"/>
+                                <w:szCs w:val="16"/>
+                              </w:rPr>
+                              <w:t xml:space="preserve">Figura </w:t>
+                            </w:r>
+                            <w:r>
+                              <w:rPr>
+                                <w:sz w:val="16"/>
+                                <w:szCs w:val="16"/>
+                              </w:rPr>
+                              <w:fldChar w:fldCharType="begin"/>
+                            </w:r>
+                            <w:r>
+                              <w:rPr>
+                                <w:sz w:val="16"/>
+                                <w:szCs w:val="16"/>
+                              </w:rPr>
+                              <w:instrText xml:space="preserve"> SEQ Figura \* ARABIC </w:instrText>
+                            </w:r>
+                            <w:r>
+                              <w:rPr>
+                                <w:sz w:val="16"/>
+                                <w:szCs w:val="16"/>
+                              </w:rPr>
+                              <w:fldChar w:fldCharType="separate"/>
+                            </w:r>
+                            <w:r>
+                              <w:rPr>
+                                <w:sz w:val="16"/>
+                                <w:szCs w:val="16"/>
+                              </w:rPr>
+                              <w:t>4</w:t>
+                            </w:r>
+                            <w:r>
+                              <w:rPr>
+                                <w:sz w:val="16"/>
+                                <w:szCs w:val="16"/>
+                              </w:rPr>
+                              <w:fldChar w:fldCharType="end"/>
+                            </w:r>
+                            <w:bookmarkEnd w:id="27"/>
+                            <w:r>
+                              <w:rPr>
+                                <w:sz w:val="16"/>
+                                <w:szCs w:val="16"/>
+                              </w:rPr>
+                              <w:t>: Circuito comparador umbral mínimo y máximo</w:t>
+                            </w:r>
+                          </w:p>
+                        </w:txbxContent>
+                      </wps:txbx>
+                      <wps:bodyPr lIns="0" rIns="0" tIns="0" bIns="0" anchor="t">
+                        <a:noAutofit/>
+                      </wps:bodyPr>
+                    </wps:wsp>
+                  </a:graphicData>
+                </a:graphic>
+              </wp:anchor>
+            </w:drawing>
+          </mc:Choice>
+          <mc:Fallback>
+            <w:pict>
+              <v:rect id="shape_0" ID="Marco8" path="m0,0l-2147483645,0l-2147483645,-2147483646l0,-2147483646xe" fillcolor="white" stroked="f" o:allowincell="f" style="position:absolute;margin-left:141.35pt;margin-top:0.05pt;width:185.2pt;height:177.65pt;mso-wrap-style:square;v-text-anchor:top;mso-position-horizontal:center">
+                <v:fill o:detectmouseclick="t" type="solid" color2="black"/>
+                <v:stroke color="#3465a4" joinstyle="round" endcap="flat"/>
+                <v:textbox>
+                  <w:txbxContent>
+                    <w:p>
+                      <w:pPr>
+                        <w:pStyle w:val="Figura"/>
+                        <w:jc w:val="center"/>
+                        <w:rPr>
+                          <w:sz w:val="16"/>
+                          <w:szCs w:val="16"/>
+                        </w:rPr>
+                      </w:pPr>
+                      <w:bookmarkStart w:id="28" w:name="Ref_Figura3_label_and_number"/>
+                      <w:r>
+                        <w:rPr/>
+                        <w:drawing>
+                          <wp:inline distT="0" distB="0" distL="0" distR="0">
+                            <wp:extent cx="2352675" cy="1789430"/>
+                            <wp:effectExtent l="0" t="0" r="0" b="0"/>
+                            <wp:docPr id="10" name="Imagen4" descr="" title=""/>
+                            <wp:cNvGraphicFramePr>
+                              <a:graphicFrameLocks xmlns:a="http://schemas.openxmlformats.org/drawingml/2006/main" noChangeAspect="1"/>
+                            </wp:cNvGraphicFramePr>
+                            <a:graphic xmlns:a="http://schemas.openxmlformats.org/drawingml/2006/main">
+                              <a:graphicData uri="http://schemas.openxmlformats.org/drawingml/2006/picture">
+                                <pic:pic xmlns:pic="http://schemas.openxmlformats.org/drawingml/2006/picture">
+                                  <pic:nvPicPr>
+                                    <pic:cNvPr id="10" name="Imagen4" descr="" title=""/>
+                                    <pic:cNvPicPr>
+                                      <a:picLocks noChangeAspect="1" noChangeArrowheads="1"/>
+                                    </pic:cNvPicPr>
+                                  </pic:nvPicPr>
+                                  <pic:blipFill>
+                                    <a:blip r:embed="rId9"/>
+                                    <a:stretch>
+                                      <a:fillRect/>
+                                    </a:stretch>
+                                  </pic:blipFill>
+                                  <pic:spPr bwMode="auto">
+                                    <a:xfrm>
+                                      <a:off x="0" y="0"/>
+                                      <a:ext cx="2352675" cy="1789430"/>
+                                    </a:xfrm>
+                                    <a:prstGeom prst="rect">
+                                      <a:avLst/>
+                                    </a:prstGeom>
+                                    <a:noFill/>
+                                  </pic:spPr>
+                                </pic:pic>
+                              </a:graphicData>
+                            </a:graphic>
+                          </wp:inline>
+                        </w:drawing>
+                      </w:r>
+                      <w:r>
+                        <w:rPr>
+                          <w:sz w:val="16"/>
+                          <w:szCs w:val="16"/>
+                        </w:rPr>
+                        <w:t xml:space="preserve">Figura </w:t>
+                      </w:r>
+                      <w:r>
+                        <w:rPr>
+                          <w:sz w:val="16"/>
+                          <w:szCs w:val="16"/>
+                        </w:rPr>
+                        <w:fldChar w:fldCharType="begin"/>
+                      </w:r>
+                      <w:r>
+                        <w:rPr>
+                          <w:sz w:val="16"/>
+                          <w:szCs w:val="16"/>
+                        </w:rPr>
+                        <w:instrText xml:space="preserve"> SEQ Figura \* ARABIC </w:instrText>
+                      </w:r>
+                      <w:r>
+                        <w:rPr>
+                          <w:sz w:val="16"/>
+                          <w:szCs w:val="16"/>
+                        </w:rPr>
+                        <w:fldChar w:fldCharType="separate"/>
+                      </w:r>
+                      <w:r>
+                        <w:rPr>
+                          <w:sz w:val="16"/>
+                          <w:szCs w:val="16"/>
+                        </w:rPr>
+                        <w:t>4</w:t>
+                      </w:r>
+                      <w:r>
+                        <w:rPr>
+                          <w:sz w:val="16"/>
+                          <w:szCs w:val="16"/>
+                        </w:rPr>
+                        <w:fldChar w:fldCharType="end"/>
+                      </w:r>
+                      <w:bookmarkEnd w:id="28"/>
+                      <w:r>
+                        <w:rPr>
+                          <w:sz w:val="16"/>
+                          <w:szCs w:val="16"/>
+                        </w:rPr>
+                        <w:t>: Circuito comparador umbral mínimo y máximo</w:t>
+                      </w:r>
+                    </w:p>
+                  </w:txbxContent>
+                </v:textbox>
+                <w10:wrap type="topAndBottom"/>
+              </v:rect>
+            </w:pict>
+          </mc:Fallback>
+        </mc:AlternateContent>
+      </w:r>
+    </w:p>
+    <w:p>
+      <w:pPr>
+        <w:pStyle w:val="ParrafoAPA"/>
+        <w:rPr/>
+      </w:pPr>
+      <w:r>
+        <w:rPr/>
+        <w:t xml:space="preserve">Como se muestra en la </w:t>
+      </w:r>
+      <w:r>
+        <w:rPr/>
+        <w:fldChar w:fldCharType="begin"/>
+      </w:r>
+      <w:r>
+        <w:rPr/>
+        <w:instrText xml:space="preserve"> REF Ref_Figura3_label_and_number \h </w:instrText>
+      </w:r>
+      <w:r>
+        <w:rPr/>
+        <w:fldChar w:fldCharType="separate"/>
+      </w:r>
+      <w:r>
+        <w:rPr/>
+        <w:t>Figura 4</w:t>
+      </w:r>
+      <w:r>
+        <w:rPr/>
+        <w:fldChar w:fldCharType="end"/>
+      </w:r>
+      <w:r>
+        <w:rPr/>
+        <w:t xml:space="preserve"> el montaje de estos dos comparadores está diseñado para detectar los límites de cambio de rango. Cuando los comparadores detectan que se ha alcanzado el umbral predefinido, un </w:t>
+      </w:r>
+      <w:r>
+        <w:rPr>
+          <w:rStyle w:val="Strong"/>
+        </w:rPr>
+        <w:t>MOSFET</w:t>
+      </w:r>
+      <w:r>
+        <w:rPr/>
+        <w:t xml:space="preserve"> utilizado como </w:t>
+      </w:r>
+      <w:r>
+        <w:rPr>
+          <w:rStyle w:val="Strong"/>
+        </w:rPr>
+        <w:t>switch</w:t>
+      </w:r>
+      <w:r>
+        <w:rPr/>
+        <w:t xml:space="preserve"> actúa para cambiar el rango de medición. Este MOSFET permite una transición suave y eficiente entre los rangos de </w:t>
+      </w:r>
+      <w:r>
+        <w:rPr>
+          <w:rStyle w:val="Strong"/>
+        </w:rPr>
+        <w:t>microamperios</w:t>
+      </w:r>
+      <w:r>
+        <w:rPr/>
+        <w:t xml:space="preserve"> y </w:t>
+      </w:r>
+      <w:r>
+        <w:rPr>
+          <w:rStyle w:val="Strong"/>
+        </w:rPr>
+        <w:t>miliamperios</w:t>
+      </w:r>
+      <w:r>
+        <w:rPr/>
+        <w:t xml:space="preserve">, ajustando la configuración del circuito en función de la corriente que se está midiendo. </w:t>
+      </w:r>
+    </w:p>
+    <w:p>
+      <w:pPr>
+        <w:pStyle w:val="ParrafoAPA"/>
+        <w:rPr/>
+      </w:pPr>
+      <w:r>
+        <w:rPr/>
+        <w:t xml:space="preserve">En la </w:t>
+      </w:r>
+      <w:r>
+        <w:rPr>
+          <w:rStyle w:val="Strong"/>
+        </w:rPr>
+        <w:fldChar w:fldCharType="begin"/>
+      </w:r>
+      <w:r>
+        <w:rPr>
+          <w:rStyle w:val="Strong"/>
+        </w:rPr>
+        <w:instrText xml:space="preserve"> REF Ref_Figura4_label_and_number \h </w:instrText>
+      </w:r>
+      <w:r>
+        <w:rPr>
+          <w:rStyle w:val="Strong"/>
+        </w:rPr>
+        <w:fldChar w:fldCharType="separate"/>
+      </w:r>
+      <w:r>
+        <w:rPr>
+          <w:rStyle w:val="Strong"/>
+        </w:rPr>
+        <w:t>Figura 5</w:t>
+      </w:r>
+      <w:r>
+        <w:rPr>
+          <w:rStyle w:val="Strong"/>
+        </w:rPr>
+        <w:fldChar w:fldCharType="end"/>
+      </w:r>
+      <w:r>
+        <w:rPr/>
+        <w:t xml:space="preserve">, se puede observar que el </w:t>
+      </w:r>
+      <w:r>
+        <w:rPr>
+          <w:rStyle w:val="Strong"/>
+        </w:rPr>
+        <w:t>MOSFET</w:t>
+      </w:r>
+      <w:r>
+        <w:rPr/>
+        <w:t xml:space="preserve"> se coloca en serie con la resistencia de </w:t>
+      </w:r>
+      <w:r>
+        <w:rPr>
+          <w:rStyle w:val="Strong"/>
+        </w:rPr>
+        <w:t>10 mΩ</w:t>
+      </w:r>
+      <w:r>
+        <w:rPr/>
+        <w:t xml:space="preserve">. Esto permite que el rango de medición de </w:t>
+      </w:r>
+      <w:r>
+        <w:rPr>
+          <w:rStyle w:val="Strong"/>
+        </w:rPr>
+        <w:t>micro amperios</w:t>
+      </w:r>
+      <w:r>
+        <w:rPr/>
+        <w:t xml:space="preserve"> permanezca activo utilizando la resistencia de </w:t>
+      </w:r>
+      <w:r>
+        <w:rPr>
+          <w:rStyle w:val="Strong"/>
+        </w:rPr>
+        <w:t>10 Ω</w:t>
+      </w:r>
+      <w:r>
+        <w:rPr/>
+        <mc:AlternateContent>
+          <mc:Choice Requires="wps">
+            <w:drawing>
+              <wp:anchor behindDoc="0" distT="0" distB="0" distL="0" distR="0" simplePos="0" locked="0" layoutInCell="0" allowOverlap="1" relativeHeight="17">
+                <wp:simplePos x="0" y="0"/>
+                <wp:positionH relativeFrom="column">
+                  <wp:align>center</wp:align>
+                </wp:positionH>
+                <wp:positionV relativeFrom="paragraph">
+                  <wp:posOffset>635</wp:posOffset>
+                </wp:positionV>
+                <wp:extent cx="2790825" cy="2714625"/>
+                <wp:effectExtent l="0" t="0" r="0" b="0"/>
+                <wp:wrapTopAndBottom/>
+                <wp:docPr id="8" name="Marco9"/>
+                <a:graphic xmlns:a="http://schemas.openxmlformats.org/drawingml/2006/main">
+                  <a:graphicData uri="http://schemas.microsoft.com/office/word/2010/wordprocessingShape">
+                    <wps:wsp>
+                      <wps:cNvSpPr/>
+                      <wps:spPr>
+                        <a:xfrm>
+                          <a:off x="0" y="0"/>
+                          <a:ext cx="2790720" cy="2714760"/>
+                        </a:xfrm>
+                        <a:prstGeom prst="rect">
+                          <a:avLst/>
+                        </a:prstGeom>
+                        <a:solidFill>
+                          <a:srgbClr val="ffffff"/>
+                        </a:solidFill>
+                        <a:ln w="0">
+                          <a:noFill/>
+                        </a:ln>
+                      </wps:spPr>
+                      <wps:style>
+                        <a:lnRef idx="0"/>
+                        <a:fillRef idx="0"/>
+                        <a:effectRef idx="0"/>
+                        <a:fontRef idx="minor"/>
+                      </wps:style>
+                      <wps:txbx>
+                        <w:txbxContent>
+                          <w:p>
+                            <w:pPr>
+                              <w:pStyle w:val="Figura"/>
+                              <w:jc w:val="center"/>
+                              <w:rPr>
+                                <w:sz w:val="16"/>
+                                <w:szCs w:val="16"/>
+                              </w:rPr>
+                            </w:pPr>
+                            <w:bookmarkStart w:id="29" w:name="Ref_Figura4_label_and_number"/>
+                            <w:r>
+                              <w:rPr/>
+                              <w:drawing>
+                                <wp:inline distT="0" distB="0" distL="0" distR="0">
+                                  <wp:extent cx="2790825" cy="2092960"/>
+                                  <wp:effectExtent l="0" t="0" r="0" b="0"/>
+                                  <wp:docPr id="10" name="Imagen5" descr="" title=""/>
+                                  <wp:cNvGraphicFramePr>
+                                    <a:graphicFrameLocks xmlns:a="http://schemas.openxmlformats.org/drawingml/2006/main" noChangeAspect="1"/>
+                                  </wp:cNvGraphicFramePr>
+                                  <a:graphic xmlns:a="http://schemas.openxmlformats.org/drawingml/2006/main">
+                                    <a:graphicData uri="http://schemas.openxmlformats.org/drawingml/2006/picture">
+                                      <pic:pic xmlns:pic="http://schemas.openxmlformats.org/drawingml/2006/picture">
+                                        <pic:nvPicPr>
+                                          <pic:cNvPr id="10" name="Imagen5" descr="" title=""/>
+                                          <pic:cNvPicPr>
+                                            <a:picLocks noChangeAspect="1" noChangeArrowheads="1"/>
+                                          </pic:cNvPicPr>
+                                        </pic:nvPicPr>
+                                        <pic:blipFill>
+                                          <a:blip r:embed="rId10"/>
+                                          <a:stretch>
+                                            <a:fillRect/>
+                                          </a:stretch>
+                                        </pic:blipFill>
+                                        <pic:spPr bwMode="auto">
+                                          <a:xfrm>
+                                            <a:off x="0" y="0"/>
+                                            <a:ext cx="2790825" cy="2092960"/>
+                                          </a:xfrm>
+                                          <a:prstGeom prst="rect">
+                                            <a:avLst/>
+                                          </a:prstGeom>
+                                          <a:noFill/>
+                                        </pic:spPr>
+                                      </pic:pic>
+                                    </a:graphicData>
+                                  </a:graphic>
+                                </wp:inline>
+                              </w:drawing>
+                            </w:r>
+                            <w:r>
+                              <w:rPr>
+                                <w:sz w:val="16"/>
+                                <w:szCs w:val="16"/>
+                              </w:rPr>
+                              <w:t xml:space="preserve">Figura </w:t>
+                            </w:r>
+                            <w:r>
+                              <w:rPr>
+                                <w:sz w:val="16"/>
+                                <w:szCs w:val="16"/>
+                              </w:rPr>
+                              <w:fldChar w:fldCharType="begin"/>
+                            </w:r>
+                            <w:r>
+                              <w:rPr>
+                                <w:sz w:val="16"/>
+                                <w:szCs w:val="16"/>
+                              </w:rPr>
+                              <w:instrText xml:space="preserve"> SEQ Figura \* ARABIC </w:instrText>
+                            </w:r>
+                            <w:r>
+                              <w:rPr>
+                                <w:sz w:val="16"/>
+                                <w:szCs w:val="16"/>
+                              </w:rPr>
+                              <w:fldChar w:fldCharType="separate"/>
+                            </w:r>
+                            <w:r>
+                              <w:rPr>
+                                <w:sz w:val="16"/>
+                                <w:szCs w:val="16"/>
+                              </w:rPr>
+                              <w:t>5</w:t>
+                            </w:r>
+                            <w:r>
+                              <w:rPr>
+                                <w:sz w:val="16"/>
+                                <w:szCs w:val="16"/>
+                              </w:rPr>
+                              <w:fldChar w:fldCharType="end"/>
+                            </w:r>
+                            <w:bookmarkEnd w:id="29"/>
+                            <w:r>
+                              <w:rPr>
+                                <w:sz w:val="16"/>
+                                <w:szCs w:val="16"/>
+                              </w:rPr>
+                              <w:t>: Circuito de resistencias de medición en rango automático</w:t>
+                            </w:r>
+                          </w:p>
+                        </w:txbxContent>
+                      </wps:txbx>
+                      <wps:bodyPr lIns="0" rIns="0" tIns="0" bIns="0" anchor="t">
+                        <a:noAutofit/>
+                      </wps:bodyPr>
+                    </wps:wsp>
+                  </a:graphicData>
+                </a:graphic>
+              </wp:anchor>
+            </w:drawing>
+          </mc:Choice>
+          <mc:Fallback>
+            <w:pict>
+              <v:rect id="shape_0" ID="Marco9" path="m0,0l-2147483645,0l-2147483645,-2147483646l0,-2147483646xe" fillcolor="white" stroked="f" o:allowincell="f" style="position:absolute;margin-left:124.1pt;margin-top:0.05pt;width:219.7pt;height:213.7pt;mso-wrap-style:square;v-text-anchor:top;mso-position-horizontal:center">
+                <v:fill o:detectmouseclick="t" type="solid" color2="black"/>
+                <v:stroke color="#3465a4" joinstyle="round" endcap="flat"/>
+                <v:textbox>
+                  <w:txbxContent>
+                    <w:p>
+                      <w:pPr>
+                        <w:pStyle w:val="Figura"/>
+                        <w:jc w:val="center"/>
+                        <w:rPr>
+                          <w:sz w:val="16"/>
+                          <w:szCs w:val="16"/>
+                        </w:rPr>
+                      </w:pPr>
+                      <w:bookmarkStart w:id="30" w:name="Ref_Figura4_label_and_number"/>
+                      <w:r>
+                        <w:rPr/>
+                        <w:drawing>
+                          <wp:inline distT="0" distB="0" distL="0" distR="0">
+                            <wp:extent cx="2790825" cy="2092960"/>
+                            <wp:effectExtent l="0" t="0" r="0" b="0"/>
+                            <wp:docPr id="11" name="Imagen5" descr="" title=""/>
+                            <wp:cNvGraphicFramePr>
+                              <a:graphicFrameLocks xmlns:a="http://schemas.openxmlformats.org/drawingml/2006/main" noChangeAspect="1"/>
+                            </wp:cNvGraphicFramePr>
+                            <a:graphic xmlns:a="http://schemas.openxmlformats.org/drawingml/2006/main">
+                              <a:graphicData uri="http://schemas.openxmlformats.org/drawingml/2006/picture">
+                                <pic:pic xmlns:pic="http://schemas.openxmlformats.org/drawingml/2006/picture">
+                                  <pic:nvPicPr>
+                                    <pic:cNvPr id="11" name="Imagen5" descr="" title=""/>
+                                    <pic:cNvPicPr>
+                                      <a:picLocks noChangeAspect="1" noChangeArrowheads="1"/>
+                                    </pic:cNvPicPr>
+                                  </pic:nvPicPr>
+                                  <pic:blipFill>
+                                    <a:blip r:embed="rId11"/>
+                                    <a:stretch>
+                                      <a:fillRect/>
+                                    </a:stretch>
+                                  </pic:blipFill>
+                                  <pic:spPr bwMode="auto">
+                                    <a:xfrm>
+                                      <a:off x="0" y="0"/>
+                                      <a:ext cx="2790825" cy="2092960"/>
+                                    </a:xfrm>
+                                    <a:prstGeom prst="rect">
+                                      <a:avLst/>
+                                    </a:prstGeom>
+                                    <a:noFill/>
+                                  </pic:spPr>
+                                </pic:pic>
+                              </a:graphicData>
+                            </a:graphic>
+                          </wp:inline>
+                        </w:drawing>
+                      </w:r>
+                      <w:r>
+                        <w:rPr>
+                          <w:sz w:val="16"/>
+                          <w:szCs w:val="16"/>
+                        </w:rPr>
+                        <w:t xml:space="preserve">Figura </w:t>
+                      </w:r>
+                      <w:r>
+                        <w:rPr>
+                          <w:sz w:val="16"/>
+                          <w:szCs w:val="16"/>
+                        </w:rPr>
+                        <w:fldChar w:fldCharType="begin"/>
+                      </w:r>
+                      <w:r>
+                        <w:rPr>
+                          <w:sz w:val="16"/>
+                          <w:szCs w:val="16"/>
+                        </w:rPr>
+                        <w:instrText xml:space="preserve"> SEQ Figura \* ARABIC </w:instrText>
+                      </w:r>
+                      <w:r>
+                        <w:rPr>
+                          <w:sz w:val="16"/>
+                          <w:szCs w:val="16"/>
+                        </w:rPr>
+                        <w:fldChar w:fldCharType="separate"/>
+                      </w:r>
+                      <w:r>
+                        <w:rPr>
+                          <w:sz w:val="16"/>
+                          <w:szCs w:val="16"/>
+                        </w:rPr>
+                        <w:t>5</w:t>
+                      </w:r>
+                      <w:r>
+                        <w:rPr>
+                          <w:sz w:val="16"/>
+                          <w:szCs w:val="16"/>
+                        </w:rPr>
+                        <w:fldChar w:fldCharType="end"/>
+                      </w:r>
+                      <w:bookmarkEnd w:id="30"/>
+                      <w:r>
+                        <w:rPr>
+                          <w:sz w:val="16"/>
+                          <w:szCs w:val="16"/>
+                        </w:rPr>
+                        <w:t>: Circuito de resistencias de medición en rango automático</w:t>
+                      </w:r>
+                    </w:p>
+                  </w:txbxContent>
+                </v:textbox>
+                <w10:wrap type="topAndBottom"/>
+              </v:rect>
+            </w:pict>
+          </mc:Fallback>
+        </mc:AlternateContent>
+      </w:r>
+      <w:r>
+        <w:rPr/>
+        <w:t>, mientras que, al alcanzar el valor máximo de salida en este rango, el MOSFET se activa, realizando el cambio de rango automáticamente.</w:t>
+      </w:r>
+    </w:p>
+    <w:p>
+      <w:pPr>
+        <w:pStyle w:val="ParrafoAPA"/>
+        <w:rPr/>
+      </w:pPr>
+      <w:r>
+        <w:rPr/>
+        <w:t xml:space="preserve">Físicamente, la corriente siempre tomará el </w:t>
+      </w:r>
+      <w:r>
+        <w:rPr>
+          <w:rStyle w:val="Strong"/>
+        </w:rPr>
+        <w:t>camino de menor resistencia</w:t>
+      </w:r>
+      <w:r>
+        <w:rPr/>
+        <w:t xml:space="preserve">, por lo que, una vez que el MOSFET se encienda, la corriente pasará por la resistencia de </w:t>
+      </w:r>
+      <w:r>
+        <w:rPr>
+          <w:rStyle w:val="Strong"/>
+        </w:rPr>
+        <w:t>10 mΩ</w:t>
+      </w:r>
+      <w:r>
+        <w:rPr/>
+        <w:t xml:space="preserve">, permitiendo medir correctamente en el rango de </w:t>
+      </w:r>
+      <w:r>
+        <w:rPr>
+          <w:rStyle w:val="Strong"/>
+        </w:rPr>
+        <w:t>mili amperios</w:t>
+      </w:r>
+      <w:r>
+        <w:rPr/>
+        <w:t xml:space="preserve">. Esto introduce una característica adicional importante en el circuito: la </w:t>
+      </w:r>
+      <w:r>
+        <w:rPr>
+          <w:rStyle w:val="Strong"/>
+        </w:rPr>
+        <w:t>resistencia de encendido del MOSFET</w:t>
+      </w:r>
+      <w:r>
+        <w:rPr/>
+        <w:t xml:space="preserve"> no debe ser muy alta, ya que podría alterar el valor de la medición en el rango de </w:t>
+      </w:r>
+      <w:r>
+        <w:rPr>
+          <w:rStyle w:val="Strong"/>
+        </w:rPr>
+        <w:t>mA</w:t>
+      </w:r>
+      <w:r>
+        <w:rPr/>
+        <w:t>. Si la resistencia es demasiado elevada, afectaría la precisión de las mediciones al introducir una caída de tensión no deseada.</w:t>
+      </w:r>
+    </w:p>
+    <w:p>
+      <w:pPr>
+        <w:pStyle w:val="ParrafoAPA"/>
+        <w:rPr/>
+      </w:pPr>
+      <w:r>
+        <w:rPr/>
+        <w:t xml:space="preserve">Dado que ya contamos con una </w:t>
+      </w:r>
+      <w:r>
+        <w:rPr>
+          <w:rStyle w:val="Strong"/>
+        </w:rPr>
+        <w:t>señal lógica</w:t>
+      </w:r>
+      <w:r>
+        <w:rPr/>
+        <w:t xml:space="preserve"> generada al superar los umbrales de voltaje definidos por los comparadores, es posible implementar un </w:t>
+      </w:r>
+      <w:r>
+        <w:rPr>
+          <w:rStyle w:val="Strong"/>
+        </w:rPr>
+        <w:t>sistema lógico</w:t>
+      </w:r>
+      <w:r>
+        <w:rPr/>
+        <w:t xml:space="preserve"> que controle el encendido del </w:t>
+      </w:r>
+      <w:r>
+        <w:rPr>
+          <w:rStyle w:val="Strong"/>
+        </w:rPr>
+        <w:t>MOSFET</w:t>
+      </w:r>
+      <w:r>
+        <w:rPr/>
+        <w:t xml:space="preserve"> de manera precisa. Este sistema lógico permitirá automatizar el cambio de rango entre </w:t>
+      </w:r>
+      <w:r>
+        <w:rPr>
+          <w:rStyle w:val="Strong"/>
+        </w:rPr>
+        <w:t>microamperios</w:t>
+      </w:r>
+      <w:r>
+        <w:rPr/>
+        <w:t xml:space="preserve"> y </w:t>
+      </w:r>
+      <w:r>
+        <w:rPr>
+          <w:rStyle w:val="Strong"/>
+        </w:rPr>
+        <w:t>miliamperios</w:t>
+      </w:r>
+      <w:r>
+        <w:rPr/>
+        <w:t xml:space="preserve">, asegurando la independencia total del proceso de medición. </w:t>
+      </w:r>
+    </w:p>
+    <w:p>
+      <w:pPr>
+        <w:pStyle w:val="ParrafoAPA"/>
+        <w:rPr/>
+      </w:pPr>
+      <w:r>
+        <w:rPr/>
+        <w:t xml:space="preserve">En el circuito mostrado en la </w:t>
+      </w:r>
+      <w:r>
+        <w:rPr>
+          <w:rStyle w:val="Strong"/>
+        </w:rPr>
+        <w:fldChar w:fldCharType="begin"/>
+      </w:r>
+      <w:r>
+        <w:rPr>
+          <w:rStyle w:val="Strong"/>
+        </w:rPr>
+        <w:instrText xml:space="preserve"> REF Ref_Figura5_label_and_number \h </w:instrText>
+      </w:r>
+      <w:r>
+        <w:rPr>
+          <w:rStyle w:val="Strong"/>
+        </w:rPr>
+        <w:fldChar w:fldCharType="separate"/>
+      </w:r>
+      <w:r>
+        <w:rPr>
+          <w:rStyle w:val="Strong"/>
+        </w:rPr>
+        <w:t>Figura 6</w:t>
+      </w:r>
+      <w:r>
+        <w:rPr>
+          <w:rStyle w:val="Strong"/>
+        </w:rPr>
+        <w:fldChar w:fldCharType="end"/>
+      </w:r>
+      <w:r>
+        <w:rPr/>
+        <w:t xml:space="preserve">, obtenemos la lógica de encendido utilizando un </w:t>
+      </w:r>
+      <w:r>
+        <w:rPr>
+          <w:rStyle w:val="Strong"/>
+        </w:rPr>
+        <w:t>latch Set/Reset</w:t>
+      </w:r>
+      <w:r>
+        <w:rPr/>
+        <w:t xml:space="preserve"> (SR). En la entrada </w:t>
+      </w:r>
+      <w:r>
+        <w:rPr>
+          <w:rStyle w:val="Strong"/>
+        </w:rPr>
+        <w:t>D</w:t>
+      </w:r>
+      <w:r>
+        <w:rPr/>
+        <w:t xml:space="preserve"> (Set), se encuentra una </w:t>
+      </w:r>
+      <w:r>
+        <w:rPr>
+          <w:rStyle w:val="Strong"/>
+        </w:rPr>
+        <w:t>compuerta OR</w:t>
+      </w:r>
+      <w:r>
+        <w:rPr/>
+        <w:t xml:space="preserve"> que recibe tanto la señal del </w:t>
+      </w:r>
+      <w:r>
+        <w:rPr>
+          <w:rStyle w:val="Strong"/>
+        </w:rPr>
+        <w:t>umbral superior</w:t>
+      </w:r>
+      <w:r>
+        <w:rPr/>
+        <w:t xml:space="preserve"> como la </w:t>
+      </w:r>
+      <w:r>
+        <w:rPr>
+          <w:rStyle w:val="Strong"/>
+        </w:rPr>
+        <w:t>salida del propio latch</w:t>
+      </w:r>
+      <w:r>
+        <w:rPr/>
+        <w:t xml:space="preserve">. Esta configuración asegura que, una vez que la corriente supera el umbral superior, el latch se mantenga en el estado activado hasta que sea necesario cambiar de nuevo. La </w:t>
+      </w:r>
+      <w:r>
+        <w:rPr>
+          <w:rStyle w:val="Strong"/>
+        </w:rPr>
+        <w:t>compuerta OR</w:t>
+      </w:r>
+      <w:r>
+        <w:rPr/>
+        <mc:AlternateContent>
+          <mc:Choice Requires="wps">
+            <w:drawing>
+              <wp:anchor behindDoc="0" distT="0" distB="0" distL="0" distR="0" simplePos="0" locked="0" layoutInCell="0" allowOverlap="1" relativeHeight="19">
+                <wp:simplePos x="0" y="0"/>
+                <wp:positionH relativeFrom="column">
+                  <wp:align>center</wp:align>
+                </wp:positionH>
+                <wp:positionV relativeFrom="paragraph">
+                  <wp:posOffset>635</wp:posOffset>
+                </wp:positionV>
+                <wp:extent cx="4324350" cy="2005330"/>
+                <wp:effectExtent l="0" t="0" r="0" b="0"/>
+                <wp:wrapTopAndBottom/>
+                <wp:docPr id="9" name="Marco10"/>
+                <a:graphic xmlns:a="http://schemas.openxmlformats.org/drawingml/2006/main">
+                  <a:graphicData uri="http://schemas.microsoft.com/office/word/2010/wordprocessingShape">
+                    <wps:wsp>
+                      <wps:cNvSpPr/>
+                      <wps:spPr>
+                        <a:xfrm>
+                          <a:off x="0" y="0"/>
+                          <a:ext cx="4324320" cy="2005200"/>
+                        </a:xfrm>
+                        <a:prstGeom prst="rect">
+                          <a:avLst/>
+                        </a:prstGeom>
+                        <a:solidFill>
+                          <a:srgbClr val="ffffff"/>
+                        </a:solidFill>
+                        <a:ln w="0">
+                          <a:noFill/>
+                        </a:ln>
+                      </wps:spPr>
+                      <wps:style>
+                        <a:lnRef idx="0"/>
+                        <a:fillRef idx="0"/>
+                        <a:effectRef idx="0"/>
+                        <a:fontRef idx="minor"/>
+                      </wps:style>
+                      <wps:txbx>
+                        <w:txbxContent>
+                          <w:p>
+                            <w:pPr>
+                              <w:pStyle w:val="Figura"/>
+                              <w:jc w:val="center"/>
+                              <w:rPr>
+                                <w:sz w:val="16"/>
+                                <w:szCs w:val="16"/>
+                              </w:rPr>
+                            </w:pPr>
+                            <w:bookmarkStart w:id="31" w:name="Ref_Figura5_label_and_number"/>
+                            <w:r>
+                              <w:rPr/>
+                              <w:drawing>
+                                <wp:inline distT="0" distB="0" distL="0" distR="0">
+                                  <wp:extent cx="2596515" cy="1715770"/>
+                                  <wp:effectExtent l="0" t="0" r="0" b="0"/>
+                                  <wp:docPr id="11" name="Imagen6" descr="" title=""/>
+                                  <wp:cNvGraphicFramePr>
+                                    <a:graphicFrameLocks xmlns:a="http://schemas.openxmlformats.org/drawingml/2006/main" noChangeAspect="1"/>
+                                  </wp:cNvGraphicFramePr>
+                                  <a:graphic xmlns:a="http://schemas.openxmlformats.org/drawingml/2006/main">
+                                    <a:graphicData uri="http://schemas.openxmlformats.org/drawingml/2006/picture">
+                                      <pic:pic xmlns:pic="http://schemas.openxmlformats.org/drawingml/2006/picture">
+                                        <pic:nvPicPr>
+                                          <pic:cNvPr id="11" name="Imagen6" descr="" title=""/>
+                                          <pic:cNvPicPr>
+                                            <a:picLocks noChangeAspect="1" noChangeArrowheads="1"/>
+                                          </pic:cNvPicPr>
+                                        </pic:nvPicPr>
+                                        <pic:blipFill>
+                                          <a:blip r:embed="rId12"/>
+                                          <a:stretch>
+                                            <a:fillRect/>
+                                          </a:stretch>
+                                        </pic:blipFill>
+                                        <pic:spPr bwMode="auto">
+                                          <a:xfrm>
+                                            <a:off x="0" y="0"/>
+                                            <a:ext cx="2596515" cy="1715770"/>
+                                          </a:xfrm>
+                                          <a:prstGeom prst="rect">
+                                            <a:avLst/>
+                                          </a:prstGeom>
+                                          <a:noFill/>
+                                        </pic:spPr>
+                                      </pic:pic>
+                                    </a:graphicData>
+                                  </a:graphic>
+                                </wp:inline>
+                              </w:drawing>
+                            </w:r>
+                            <w:r>
+                              <w:rPr>
+                                <w:sz w:val="16"/>
+                                <w:szCs w:val="16"/>
+                              </w:rPr>
+                              <w:t xml:space="preserve">Figura </w:t>
+                            </w:r>
+                            <w:r>
+                              <w:rPr>
+                                <w:sz w:val="16"/>
+                                <w:szCs w:val="16"/>
+                              </w:rPr>
+                              <w:fldChar w:fldCharType="begin"/>
+                            </w:r>
+                            <w:r>
+                              <w:rPr>
+                                <w:sz w:val="16"/>
+                                <w:szCs w:val="16"/>
+                              </w:rPr>
+                              <w:instrText xml:space="preserve"> SEQ Figura \* ARABIC </w:instrText>
+                            </w:r>
+                            <w:r>
+                              <w:rPr>
+                                <w:sz w:val="16"/>
+                                <w:szCs w:val="16"/>
+                              </w:rPr>
+                              <w:fldChar w:fldCharType="separate"/>
+                            </w:r>
+                            <w:r>
+                              <w:rPr>
+                                <w:sz w:val="16"/>
+                                <w:szCs w:val="16"/>
+                              </w:rPr>
+                              <w:t>6</w:t>
+                            </w:r>
+                            <w:r>
+                              <w:rPr>
+                                <w:sz w:val="16"/>
+                                <w:szCs w:val="16"/>
+                              </w:rPr>
+                              <w:fldChar w:fldCharType="end"/>
+                            </w:r>
+                            <w:bookmarkEnd w:id="31"/>
+                            <w:r>
+                              <w:rPr>
+                                <w:sz w:val="16"/>
+                                <w:szCs w:val="16"/>
+                              </w:rPr>
+                              <w:t>: Circuito logica de encendido del mosfet</w:t>
+                            </w:r>
+                          </w:p>
+                        </w:txbxContent>
+                      </wps:txbx>
+                      <wps:bodyPr lIns="0" rIns="0" tIns="0" bIns="0" anchor="t">
+                        <a:noAutofit/>
+                      </wps:bodyPr>
+                    </wps:wsp>
+                  </a:graphicData>
+                </a:graphic>
+              </wp:anchor>
+            </w:drawing>
+          </mc:Choice>
+          <mc:Fallback>
+            <w:pict>
+              <v:rect id="shape_0" ID="Marco10" path="m0,0l-2147483645,0l-2147483645,-2147483646l0,-2147483646xe" fillcolor="white" stroked="f" o:allowincell="f" style="position:absolute;margin-left:63.75pt;margin-top:0.05pt;width:340.45pt;height:157.85pt;mso-wrap-style:square;v-text-anchor:top;mso-position-horizontal:center">
+                <v:fill o:detectmouseclick="t" type="solid" color2="black"/>
+                <v:stroke color="#3465a4" joinstyle="round" endcap="flat"/>
+                <v:textbox>
+                  <w:txbxContent>
+                    <w:p>
+                      <w:pPr>
+                        <w:pStyle w:val="Figura"/>
+                        <w:jc w:val="center"/>
+                        <w:rPr>
+                          <w:sz w:val="16"/>
+                          <w:szCs w:val="16"/>
+                        </w:rPr>
+                      </w:pPr>
+                      <w:bookmarkStart w:id="32" w:name="Ref_Figura5_label_and_number"/>
+                      <w:r>
+                        <w:rPr/>
+                        <w:drawing>
+                          <wp:inline distT="0" distB="0" distL="0" distR="0">
+                            <wp:extent cx="2596515" cy="1715770"/>
+                            <wp:effectExtent l="0" t="0" r="0" b="0"/>
+                            <wp:docPr id="12" name="Imagen6" descr="" title=""/>
+                            <wp:cNvGraphicFramePr>
+                              <a:graphicFrameLocks xmlns:a="http://schemas.openxmlformats.org/drawingml/2006/main" noChangeAspect="1"/>
+                            </wp:cNvGraphicFramePr>
+                            <a:graphic xmlns:a="http://schemas.openxmlformats.org/drawingml/2006/main">
+                              <a:graphicData uri="http://schemas.openxmlformats.org/drawingml/2006/picture">
+                                <pic:pic xmlns:pic="http://schemas.openxmlformats.org/drawingml/2006/picture">
+                                  <pic:nvPicPr>
+                                    <pic:cNvPr id="12" name="Imagen6" descr="" title=""/>
+                                    <pic:cNvPicPr>
+                                      <a:picLocks noChangeAspect="1" noChangeArrowheads="1"/>
+                                    </pic:cNvPicPr>
+                                  </pic:nvPicPr>
+                                  <pic:blipFill>
+                                    <a:blip r:embed="rId13"/>
+                                    <a:stretch>
+                                      <a:fillRect/>
+                                    </a:stretch>
+                                  </pic:blipFill>
+                                  <pic:spPr bwMode="auto">
+                                    <a:xfrm>
+                                      <a:off x="0" y="0"/>
+                                      <a:ext cx="2596515" cy="1715770"/>
+                                    </a:xfrm>
+                                    <a:prstGeom prst="rect">
+                                      <a:avLst/>
+                                    </a:prstGeom>
+                                    <a:noFill/>
+                                  </pic:spPr>
+                                </pic:pic>
+                              </a:graphicData>
+                            </a:graphic>
+                          </wp:inline>
+                        </w:drawing>
+                      </w:r>
+                      <w:r>
+                        <w:rPr>
+                          <w:sz w:val="16"/>
+                          <w:szCs w:val="16"/>
+                        </w:rPr>
+                        <w:t xml:space="preserve">Figura </w:t>
+                      </w:r>
+                      <w:r>
+                        <w:rPr>
+                          <w:sz w:val="16"/>
+                          <w:szCs w:val="16"/>
+                        </w:rPr>
+                        <w:fldChar w:fldCharType="begin"/>
+                      </w:r>
+                      <w:r>
+                        <w:rPr>
+                          <w:sz w:val="16"/>
+                          <w:szCs w:val="16"/>
+                        </w:rPr>
+                        <w:instrText xml:space="preserve"> SEQ Figura \* ARABIC </w:instrText>
+                      </w:r>
+                      <w:r>
+                        <w:rPr>
+                          <w:sz w:val="16"/>
+                          <w:szCs w:val="16"/>
+                        </w:rPr>
+                        <w:fldChar w:fldCharType="separate"/>
+                      </w:r>
+                      <w:r>
+                        <w:rPr>
+                          <w:sz w:val="16"/>
+                          <w:szCs w:val="16"/>
+                        </w:rPr>
+                        <w:t>6</w:t>
+                      </w:r>
+                      <w:r>
+                        <w:rPr>
+                          <w:sz w:val="16"/>
+                          <w:szCs w:val="16"/>
+                        </w:rPr>
+                        <w:fldChar w:fldCharType="end"/>
+                      </w:r>
+                      <w:bookmarkEnd w:id="32"/>
+                      <w:r>
+                        <w:rPr>
+                          <w:sz w:val="16"/>
+                          <w:szCs w:val="16"/>
+                        </w:rPr>
+                        <w:t>: Circuito logica de encendido del mosfet</w:t>
+                      </w:r>
+                    </w:p>
+                  </w:txbxContent>
+                </v:textbox>
+                <w10:wrap type="topAndBottom"/>
+              </v:rect>
+            </w:pict>
+          </mc:Fallback>
+        </mc:AlternateContent>
+      </w:r>
+      <w:r>
+        <w:rPr/>
+        <w:t xml:space="preserve"> permite que la señal del umbral superior o el estado del latch puedan establecer el sistema, evitando que el cambio de estado ocurra accidentalmente debido a la medición.</w:t>
+      </w:r>
+    </w:p>
+    <w:p>
+      <w:pPr>
+        <w:pStyle w:val="ParrafoAPA"/>
+        <w:rPr/>
+      </w:pPr>
+      <w:r>
+        <w:rPr/>
+        <w:t xml:space="preserve">Para gestionar los cambios entre rangos, utilizamos la entrada </w:t>
+      </w:r>
+      <w:r>
+        <w:rPr>
+          <w:rStyle w:val="Strong"/>
+        </w:rPr>
+        <w:t>CLK</w:t>
+      </w:r>
+      <w:r>
+        <w:rPr/>
+        <w:t xml:space="preserve"> del latch, que responde a </w:t>
+      </w:r>
+      <w:r>
+        <w:rPr>
+          <w:rStyle w:val="Strong"/>
+        </w:rPr>
+        <w:t>flancos ascendentes</w:t>
+      </w:r>
+      <w:r>
+        <w:rPr/>
+        <w:t xml:space="preserve">. Las señales de los </w:t>
+      </w:r>
+      <w:r>
+        <w:rPr>
+          <w:rStyle w:val="Strong"/>
+        </w:rPr>
+        <w:t>umbrales superior e inferior</w:t>
+      </w:r>
+      <w:r>
+        <w:rPr/>
+        <w:t xml:space="preserve"> se combinan mediante otra </w:t>
+      </w:r>
+      <w:r>
+        <w:rPr>
+          <w:rStyle w:val="Strong"/>
+        </w:rPr>
+        <w:t>compuerta OR</w:t>
+      </w:r>
+      <w:r>
+        <w:rPr/>
+        <w:t xml:space="preserve">, lo que genera el pulso de reloj necesario para realizar el cambio de rango. Así, el sistema puede cambiar automáticamente entre los rangos de </w:t>
+      </w:r>
+      <w:r>
+        <w:rPr>
+          <w:rStyle w:val="Strong"/>
+        </w:rPr>
+        <w:t>micro amperios</w:t>
+      </w:r>
+      <w:r>
+        <w:rPr/>
+        <w:t xml:space="preserve"> y </w:t>
+      </w:r>
+      <w:r>
+        <w:rPr>
+          <w:rStyle w:val="Strong"/>
+        </w:rPr>
+        <w:t>mili amperios</w:t>
+      </w:r>
+      <w:r>
+        <w:rPr/>
+        <w:t xml:space="preserve"> según el valor de la corriente medida.</w:t>
+      </w:r>
+    </w:p>
+    <w:p>
+      <w:pPr>
+        <w:pStyle w:val="ParrafoAPA"/>
+        <w:rPr/>
+      </w:pPr>
+      <w:r>
+        <w:rPr/>
+        <w:t xml:space="preserve">El </w:t>
+      </w:r>
+      <w:r>
+        <w:rPr>
+          <w:rStyle w:val="Strong"/>
+        </w:rPr>
+        <w:t>pin CLR</w:t>
+      </w:r>
+      <w:r>
+        <w:rPr/>
+        <w:t xml:space="preserve"> (Reset), que tiene una </w:t>
+      </w:r>
+      <w:r>
+        <w:rPr>
+          <w:rStyle w:val="Strong"/>
+        </w:rPr>
+        <w:t>lógica negada</w:t>
+      </w:r>
+      <w:r>
+        <w:rPr/>
+        <w:t xml:space="preserve"> (se activa con un nivel bajo), está controlado por una </w:t>
+      </w:r>
+      <w:r>
+        <w:rPr>
+          <w:rStyle w:val="Strong"/>
+        </w:rPr>
+        <w:t>compuerta NAND</w:t>
+      </w:r>
+      <w:r>
+        <w:rPr/>
+        <w:t xml:space="preserve">. Esta lógica garantiza que el sistema regrese al rango de </w:t>
+      </w:r>
+      <w:r>
+        <w:rPr>
+          <w:rStyle w:val="Strong"/>
+        </w:rPr>
+        <w:t>µA</w:t>
+      </w:r>
+      <w:r>
+        <w:rPr/>
+        <w:t xml:space="preserve"> cuando la corriente cae por debajo del umbral inferior y estaba previamente en el rango de </w:t>
+      </w:r>
+      <w:r>
+        <w:rPr>
+          <w:rStyle w:val="Strong"/>
+        </w:rPr>
+        <w:t>mA</w:t>
+      </w:r>
+      <w:r>
+        <w:rPr/>
+        <w:t>. Esta combinación asegura que el sistema vuelva al modo de baja corriente solo cuando sea necesario, evitando cambios inesperados en el estado del latch.</w:t>
+      </w:r>
+    </w:p>
+    <w:p>
+      <w:pPr>
+        <w:pStyle w:val="ParrafoAPA"/>
+        <w:rPr/>
+      </w:pPr>
+      <w:r>
+        <w:rPr/>
+        <w:t xml:space="preserve">En la </w:t>
+      </w:r>
+      <w:r>
+        <w:rPr>
+          <w:rStyle w:val="Strong"/>
+        </w:rPr>
+        <w:fldChar w:fldCharType="begin"/>
+      </w:r>
+      <w:r>
+        <w:rPr>
+          <w:rStyle w:val="Strong"/>
+        </w:rPr>
+        <w:instrText xml:space="preserve"> REF Ref_Figura6_label_and_number \h </w:instrText>
+      </w:r>
+      <w:r>
+        <w:rPr>
+          <w:rStyle w:val="Strong"/>
+        </w:rPr>
+        <w:fldChar w:fldCharType="separate"/>
+      </w:r>
+      <w:r>
+        <w:rPr>
+          <w:rStyle w:val="Strong"/>
+        </w:rPr>
+        <w:t>Figura 7</w:t>
+      </w:r>
+      <w:r>
+        <w:rPr>
+          <w:rStyle w:val="Strong"/>
+        </w:rPr>
+        <w:fldChar w:fldCharType="end"/>
+      </w:r>
+      <w:r>
+        <w:rPr/>
+        <w:t xml:space="preserve"> se presenta el </w:t>
+      </w:r>
+      <w:r>
+        <w:rPr>
+          <w:rStyle w:val="Strong"/>
+        </w:rPr>
+        <w:t>circuito completo de medición</w:t>
+      </w:r>
+      <w:r>
+        <w:rPr/>
+        <w:t xml:space="preserve"> junto con el </w:t>
+      </w:r>
+      <w:r>
+        <w:rPr>
+          <w:rStyle w:val="Strong"/>
+        </w:rPr>
+        <w:t>selector de rangos autónomos</w:t>
+      </w:r>
+      <w:r>
+        <w:rPr/>
+        <w:t xml:space="preserve">. Este circuito permite el cambio automático entre los rangos de </w:t>
+      </w:r>
+      <w:r>
+        <w:rPr>
+          <w:rStyle w:val="Strong"/>
+        </w:rPr>
+        <w:t>mili amperios</w:t>
+      </w:r>
+      <w:r>
+        <w:rPr/>
+        <w:t xml:space="preserve"> y </w:t>
+      </w:r>
+      <w:r>
+        <w:rPr>
+          <w:rStyle w:val="Strong"/>
+        </w:rPr>
+        <w:t>micro amperios</w:t>
+      </w:r>
+      <w:r>
+        <w:rPr/>
+        <w:t xml:space="preserve">, de acuerdo con los umbrales predefinidos. Para observar el comportamiento del circuito en simulación, se utilizan dos </w:t>
+      </w:r>
+      <w:r>
+        <w:rPr>
+          <w:rStyle w:val="Strong"/>
+        </w:rPr>
+        <w:t>fuentes de corriente</w:t>
+      </w:r>
+      <w:r>
+        <w:rPr/>
+        <w:t xml:space="preserve">: una que recorre los valores correspondientes al rango de </w:t>
+      </w:r>
+      <w:r>
+        <w:rPr>
+          <w:rStyle w:val="Strong"/>
+        </w:rPr>
+        <w:t>mA</w:t>
+      </w:r>
+      <w:r>
+        <w:rPr/>
+        <w:t xml:space="preserve"> y otra para los valores de </w:t>
+      </w:r>
+      <w:r>
+        <w:rPr>
+          <w:rStyle w:val="Strong"/>
+        </w:rPr>
+        <w:t>µA</w:t>
+      </w:r>
+      <w:r>
+        <w:rPr/>
+        <mc:AlternateContent>
+          <mc:Choice Requires="wps">
+            <w:drawing>
+              <wp:anchor behindDoc="0" distT="0" distB="0" distL="0" distR="0" simplePos="0" locked="0" layoutInCell="0" allowOverlap="1" relativeHeight="22">
+                <wp:simplePos x="0" y="0"/>
+                <wp:positionH relativeFrom="column">
+                  <wp:align>center</wp:align>
+                </wp:positionH>
+                <wp:positionV relativeFrom="paragraph">
+                  <wp:posOffset>635</wp:posOffset>
+                </wp:positionV>
+                <wp:extent cx="3859530" cy="1942465"/>
+                <wp:effectExtent l="0" t="0" r="0" b="0"/>
+                <wp:wrapTopAndBottom/>
+                <wp:docPr id="10" name="Marco2"/>
+                <a:graphic xmlns:a="http://schemas.openxmlformats.org/drawingml/2006/main">
+                  <a:graphicData uri="http://schemas.microsoft.com/office/word/2010/wordprocessingShape">
+                    <wps:wsp>
+                      <wps:cNvSpPr/>
+                      <wps:spPr>
+                        <a:xfrm>
+                          <a:off x="0" y="0"/>
+                          <a:ext cx="3859560" cy="1942560"/>
+                        </a:xfrm>
+                        <a:prstGeom prst="rect">
+                          <a:avLst/>
+                        </a:prstGeom>
+                        <a:solidFill>
+                          <a:srgbClr val="ffffff"/>
+                        </a:solidFill>
+                        <a:ln w="0">
+                          <a:noFill/>
+                        </a:ln>
+                      </wps:spPr>
+                      <wps:style>
+                        <a:lnRef idx="0"/>
+                        <a:fillRef idx="0"/>
+                        <a:effectRef idx="0"/>
+                        <a:fontRef idx="minor"/>
+                      </wps:style>
+                      <wps:txbx>
+                        <w:txbxContent>
+                          <w:p>
+                            <w:pPr>
+                              <w:pStyle w:val="Figura"/>
+                              <w:jc w:val="center"/>
+                              <w:rPr>
+                                <w:sz w:val="16"/>
+                                <w:szCs w:val="16"/>
+                              </w:rPr>
+                            </w:pPr>
+                            <w:bookmarkStart w:id="33" w:name="Ref_Figura6_label_and_number"/>
+                            <w:r>
+                              <w:rPr/>
+                              <w:drawing>
+                                <wp:inline distT="0" distB="0" distL="0" distR="0">
+                                  <wp:extent cx="2562225" cy="1462405"/>
+                                  <wp:effectExtent l="0" t="0" r="0" b="0"/>
+                                  <wp:docPr id="12" name="Imagen7" descr="" title=""/>
+                                  <wp:cNvGraphicFramePr>
+                                    <a:graphicFrameLocks xmlns:a="http://schemas.openxmlformats.org/drawingml/2006/main" noChangeAspect="1"/>
+                                  </wp:cNvGraphicFramePr>
+                                  <a:graphic xmlns:a="http://schemas.openxmlformats.org/drawingml/2006/main">
+                                    <a:graphicData uri="http://schemas.openxmlformats.org/drawingml/2006/picture">
+                                      <pic:pic xmlns:pic="http://schemas.openxmlformats.org/drawingml/2006/picture">
+                                        <pic:nvPicPr>
+                                          <pic:cNvPr id="12" name="Imagen7" descr="" title=""/>
+                                          <pic:cNvPicPr>
+                                            <a:picLocks noChangeAspect="1" noChangeArrowheads="1"/>
+                                          </pic:cNvPicPr>
+                                        </pic:nvPicPr>
+                                        <pic:blipFill>
+                                          <a:blip r:embed="rId14"/>
+                                          <a:stretch>
+                                            <a:fillRect/>
+                                          </a:stretch>
+                                        </pic:blipFill>
+                                        <pic:spPr bwMode="auto">
+                                          <a:xfrm>
+                                            <a:off x="0" y="0"/>
+                                            <a:ext cx="2562225" cy="1462405"/>
+                                          </a:xfrm>
+                                          <a:prstGeom prst="rect">
+                                            <a:avLst/>
+                                          </a:prstGeom>
+                                          <a:noFill/>
+                                        </pic:spPr>
+                                      </pic:pic>
+                                    </a:graphicData>
+                                  </a:graphic>
+                                </wp:inline>
+                              </w:drawing>
+                            </w:r>
+                            <w:r>
+                              <w:rPr>
+                                <w:sz w:val="16"/>
+                                <w:szCs w:val="16"/>
+                              </w:rPr>
+                              <w:t xml:space="preserve">Figura </w:t>
+                            </w:r>
+                            <w:r>
+                              <w:rPr>
+                                <w:sz w:val="16"/>
+                                <w:szCs w:val="16"/>
+                              </w:rPr>
+                              <w:fldChar w:fldCharType="begin"/>
+                            </w:r>
+                            <w:r>
+                              <w:rPr>
+                                <w:sz w:val="16"/>
+                                <w:szCs w:val="16"/>
+                              </w:rPr>
+                              <w:instrText xml:space="preserve"> SEQ Figura \* ARABIC </w:instrText>
+                            </w:r>
+                            <w:r>
+                              <w:rPr>
+                                <w:sz w:val="16"/>
+                                <w:szCs w:val="16"/>
+                              </w:rPr>
+                              <w:fldChar w:fldCharType="separate"/>
+                            </w:r>
+                            <w:r>
+                              <w:rPr>
+                                <w:sz w:val="16"/>
+                                <w:szCs w:val="16"/>
+                              </w:rPr>
+                              <w:t>7</w:t>
+                            </w:r>
+                            <w:r>
+                              <w:rPr>
+                                <w:sz w:val="16"/>
+                                <w:szCs w:val="16"/>
+                              </w:rPr>
+                              <w:fldChar w:fldCharType="end"/>
+                            </w:r>
+                            <w:bookmarkEnd w:id="33"/>
+                            <w:r>
+                              <w:rPr>
+                                <w:sz w:val="16"/>
+                                <w:szCs w:val="16"/>
+                              </w:rPr>
+                              <w:t>: Circuito medición de corriente autónomo</w:t>
+                            </w:r>
+                          </w:p>
+                        </w:txbxContent>
+                      </wps:txbx>
+                      <wps:bodyPr lIns="0" rIns="0" tIns="0" bIns="0" anchor="t">
+                        <a:noAutofit/>
+                      </wps:bodyPr>
+                    </wps:wsp>
+                  </a:graphicData>
+                </a:graphic>
+              </wp:anchor>
+            </w:drawing>
+          </mc:Choice>
+          <mc:Fallback>
+            <w:pict>
+              <v:rect id="shape_0" ID="Marco2" path="m0,0l-2147483645,0l-2147483645,-2147483646l0,-2147483646xe" fillcolor="white" stroked="f" o:allowincell="f" style="position:absolute;margin-left:82.05pt;margin-top:0.05pt;width:303.85pt;height:152.9pt;mso-wrap-style:square;v-text-anchor:top;mso-position-horizontal:center">
+                <v:fill o:detectmouseclick="t" type="solid" color2="black"/>
+                <v:stroke color="#3465a4" joinstyle="round" endcap="flat"/>
+                <v:textbox>
+                  <w:txbxContent>
+                    <w:p>
+                      <w:pPr>
+                        <w:pStyle w:val="Figura"/>
+                        <w:jc w:val="center"/>
+                        <w:rPr>
+                          <w:sz w:val="16"/>
+                          <w:szCs w:val="16"/>
+                        </w:rPr>
+                      </w:pPr>
+                      <w:bookmarkStart w:id="34" w:name="Ref_Figura6_label_and_number"/>
+                      <w:r>
+                        <w:rPr/>
+                        <w:drawing>
+                          <wp:inline distT="0" distB="0" distL="0" distR="0">
+                            <wp:extent cx="2562225" cy="1462405"/>
+                            <wp:effectExtent l="0" t="0" r="0" b="0"/>
+                            <wp:docPr id="13" name="Imagen7" descr="" title=""/>
+                            <wp:cNvGraphicFramePr>
+                              <a:graphicFrameLocks xmlns:a="http://schemas.openxmlformats.org/drawingml/2006/main" noChangeAspect="1"/>
+                            </wp:cNvGraphicFramePr>
+                            <a:graphic xmlns:a="http://schemas.openxmlformats.org/drawingml/2006/main">
+                              <a:graphicData uri="http://schemas.openxmlformats.org/drawingml/2006/picture">
+                                <pic:pic xmlns:pic="http://schemas.openxmlformats.org/drawingml/2006/picture">
+                                  <pic:nvPicPr>
+                                    <pic:cNvPr id="13" name="Imagen7" descr="" title=""/>
+                                    <pic:cNvPicPr>
+                                      <a:picLocks noChangeAspect="1" noChangeArrowheads="1"/>
+                                    </pic:cNvPicPr>
+                                  </pic:nvPicPr>
+                                  <pic:blipFill>
+                                    <a:blip r:embed="rId15"/>
+                                    <a:stretch>
+                                      <a:fillRect/>
+                                    </a:stretch>
+                                  </pic:blipFill>
+                                  <pic:spPr bwMode="auto">
+                                    <a:xfrm>
+                                      <a:off x="0" y="0"/>
+                                      <a:ext cx="2562225" cy="1462405"/>
+                                    </a:xfrm>
+                                    <a:prstGeom prst="rect">
+                                      <a:avLst/>
+                                    </a:prstGeom>
+                                    <a:noFill/>
+                                  </pic:spPr>
+                                </pic:pic>
+                              </a:graphicData>
+                            </a:graphic>
+                          </wp:inline>
+                        </w:drawing>
+                      </w:r>
+                      <w:r>
+                        <w:rPr>
+                          <w:sz w:val="16"/>
+                          <w:szCs w:val="16"/>
+                        </w:rPr>
+                        <w:t xml:space="preserve">Figura </w:t>
+                      </w:r>
+                      <w:r>
+                        <w:rPr>
+                          <w:sz w:val="16"/>
+                          <w:szCs w:val="16"/>
+                        </w:rPr>
+                        <w:fldChar w:fldCharType="begin"/>
+                      </w:r>
+                      <w:r>
+                        <w:rPr>
+                          <w:sz w:val="16"/>
+                          <w:szCs w:val="16"/>
+                        </w:rPr>
+                        <w:instrText xml:space="preserve"> SEQ Figura \* ARABIC </w:instrText>
+                      </w:r>
+                      <w:r>
+                        <w:rPr>
+                          <w:sz w:val="16"/>
+                          <w:szCs w:val="16"/>
+                        </w:rPr>
+                        <w:fldChar w:fldCharType="separate"/>
+                      </w:r>
+                      <w:r>
+                        <w:rPr>
+                          <w:sz w:val="16"/>
+                          <w:szCs w:val="16"/>
+                        </w:rPr>
+                        <w:t>7</w:t>
+                      </w:r>
+                      <w:r>
+                        <w:rPr>
+                          <w:sz w:val="16"/>
+                          <w:szCs w:val="16"/>
+                        </w:rPr>
+                        <w:fldChar w:fldCharType="end"/>
+                      </w:r>
+                      <w:bookmarkEnd w:id="34"/>
+                      <w:r>
+                        <w:rPr>
+                          <w:sz w:val="16"/>
+                          <w:szCs w:val="16"/>
+                        </w:rPr>
+                        <w:t>: Circuito medición de corriente autónomo</w:t>
+                      </w:r>
+                    </w:p>
+                  </w:txbxContent>
+                </v:textbox>
+                <w10:wrap type="topAndBottom"/>
+              </v:rect>
+            </w:pict>
+          </mc:Fallback>
+        </mc:AlternateContent>
+      </w:r>
+      <w:r>
+        <w:rPr/>
+        <w:t>.</w:t>
+      </w:r>
+    </w:p>
+    <w:p>
+      <w:pPr>
+        <w:pStyle w:val="ParrafoAPA"/>
+        <w:rPr/>
+      </w:pPr>
+      <w:r>
+        <w:rPr/>
+        <w:t xml:space="preserve">Al simular el circuito con estas dos fuentes, es posible visualizar las respuestas del sistema tanto en la señal de salida como en las corrientes que atraviesan las </w:t>
+      </w:r>
+      <w:r>
+        <w:rPr>
+          <w:rStyle w:val="Strong"/>
+        </w:rPr>
+        <w:t>resistencias de medición</w:t>
+      </w:r>
+      <w:r>
+        <w:rPr/>
+        <w:t xml:space="preserve">. De esta manera, podemos verificar que el sistema cambia correctamente entre los rangos de medición de </w:t>
+      </w:r>
+      <w:r>
+        <w:rPr>
+          <w:rStyle w:val="Strong"/>
+        </w:rPr>
+        <w:t>10 mΩ</w:t>
+      </w:r>
+      <w:r>
+        <w:rPr/>
+        <w:t xml:space="preserve"> para los mili amperios y </w:t>
+      </w:r>
+      <w:r>
+        <w:rPr>
+          <w:rStyle w:val="Strong"/>
+        </w:rPr>
+        <w:t>10 Ω</w:t>
+      </w:r>
+      <w:r>
+        <w:rPr/>
+        <w:t xml:space="preserve"> para los micro amperios, dependiendo de los valores de corriente aplicados. Esto asegura que el selector de rangos autónomos funcione de manera eficiente y precisa en el control de la medición.</w:t>
+      </w:r>
+    </w:p>
+    <w:p>
+      <w:pPr>
+        <w:pStyle w:val="ParrafoAPA"/>
+        <w:rPr/>
+      </w:pPr>
+      <w:r>
+        <w:rPr/>
+        <w:t>Como se puede observar en los resultados de simulación (</w:t>
+      </w:r>
+      <w:r>
+        <w:rPr>
+          <w:rStyle w:val="Strong"/>
+        </w:rPr>
+        <w:fldChar w:fldCharType="begin"/>
+      </w:r>
+      <w:r>
+        <w:rPr>
+          <w:rStyle w:val="Strong"/>
+        </w:rPr>
+        <w:instrText xml:space="preserve"> REF Ref_Figura7_label_and_number \h </w:instrText>
+      </w:r>
+      <w:r>
+        <w:rPr>
+          <w:rStyle w:val="Strong"/>
+        </w:rPr>
+        <w:fldChar w:fldCharType="separate"/>
+      </w:r>
+      <w:r>
+        <w:rPr>
+          <w:rStyle w:val="Strong"/>
+        </w:rPr>
+        <w:t>Figura 8</w:t>
+      </w:r>
+      <w:r>
+        <w:rPr>
+          <w:rStyle w:val="Strong"/>
+        </w:rPr>
+        <w:fldChar w:fldCharType="end"/>
+      </w:r>
+      <w:r>
+        <w:rPr/>
+        <w:t xml:space="preserve">), los gráficos inferiores muestran el comportamiento del circuito cuando las dos fuentes de corriente alimentan el sistema. Las </w:t>
+      </w:r>
+      <w:r>
+        <w:rPr>
+          <w:rStyle w:val="Strong"/>
+        </w:rPr>
+        <w:t>segunda y tercera gráficas</w:t>
+      </w:r>
+      <w:r>
+        <w:rPr/>
+        <w:t xml:space="preserve"> representan las corrientes que atraviesan las resistencias de medición. En el momento en que la corriente alcanza valores de </w:t>
+      </w:r>
+      <w:r>
+        <w:rPr>
+          <w:rStyle w:val="Strong"/>
+        </w:rPr>
+        <w:t>mili amperios</w:t>
+      </w:r>
+      <w:r>
+        <w:rPr/>
+        <w:t xml:space="preserve">, la resistencia asociada a este rango se activa automáticamente, aunque se puede notar una pequeña fuga a través de la resistencia del rango de </w:t>
+      </w:r>
+      <w:r>
+        <w:rPr>
+          <w:rStyle w:val="Strong"/>
+        </w:rPr>
+        <w:t>micro amperios</w:t>
+      </w:r>
+      <w:r>
+        <w:rPr/>
+        <mc:AlternateContent>
+          <mc:Choice Requires="wps">
+            <w:drawing>
+              <wp:anchor behindDoc="0" distT="0" distB="0" distL="0" distR="0" simplePos="0" locked="0" layoutInCell="0" allowOverlap="1" relativeHeight="25">
+                <wp:simplePos x="0" y="0"/>
+                <wp:positionH relativeFrom="column">
+                  <wp:align>center</wp:align>
+                </wp:positionH>
+                <wp:positionV relativeFrom="paragraph">
+                  <wp:posOffset>635</wp:posOffset>
+                </wp:positionV>
+                <wp:extent cx="3277235" cy="2343785"/>
+                <wp:effectExtent l="0" t="0" r="0" b="0"/>
+                <wp:wrapTopAndBottom/>
+                <wp:docPr id="11" name="Marco11"/>
+                <a:graphic xmlns:a="http://schemas.openxmlformats.org/drawingml/2006/main">
+                  <a:graphicData uri="http://schemas.microsoft.com/office/word/2010/wordprocessingShape">
+                    <wps:wsp>
+                      <wps:cNvSpPr/>
+                      <wps:spPr>
+                        <a:xfrm>
+                          <a:off x="0" y="0"/>
+                          <a:ext cx="3277080" cy="2343960"/>
+                        </a:xfrm>
+                        <a:prstGeom prst="rect">
+                          <a:avLst/>
+                        </a:prstGeom>
+                        <a:solidFill>
+                          <a:srgbClr val="ffffff"/>
+                        </a:solidFill>
+                        <a:ln w="0">
+                          <a:noFill/>
+                        </a:ln>
+                      </wps:spPr>
+                      <wps:style>
+                        <a:lnRef idx="0"/>
+                        <a:fillRef idx="0"/>
+                        <a:effectRef idx="0"/>
+                        <a:fontRef idx="minor"/>
+                      </wps:style>
+                      <wps:txbx>
+                        <w:txbxContent>
+                          <w:p>
+                            <w:pPr>
+                              <w:pStyle w:val="Figura"/>
+                              <w:jc w:val="center"/>
+                              <w:rPr>
+                                <w:sz w:val="16"/>
+                                <w:szCs w:val="16"/>
+                              </w:rPr>
+                            </w:pPr>
+                            <w:bookmarkStart w:id="35" w:name="Ref_Figura7_label_and_number"/>
+                            <w:r>
+                              <w:rPr/>
+                              <w:drawing>
+                                <wp:inline distT="0" distB="0" distL="0" distR="0">
+                                  <wp:extent cx="3277235" cy="2110105"/>
+                                  <wp:effectExtent l="0" t="0" r="0" b="0"/>
+                                  <wp:docPr id="13" name="Imagen8" descr="" title=""/>
+                                  <wp:cNvGraphicFramePr>
+                                    <a:graphicFrameLocks xmlns:a="http://schemas.openxmlformats.org/drawingml/2006/main" noChangeAspect="1"/>
+                                  </wp:cNvGraphicFramePr>
+                                  <a:graphic xmlns:a="http://schemas.openxmlformats.org/drawingml/2006/main">
+                                    <a:graphicData uri="http://schemas.openxmlformats.org/drawingml/2006/picture">
+                                      <pic:pic xmlns:pic="http://schemas.openxmlformats.org/drawingml/2006/picture">
+                                        <pic:nvPicPr>
+                                          <pic:cNvPr id="13" name="Imagen8" descr="" title=""/>
+                                          <pic:cNvPicPr>
+                                            <a:picLocks noChangeAspect="1" noChangeArrowheads="1"/>
+                                          </pic:cNvPicPr>
+                                        </pic:nvPicPr>
+                                        <pic:blipFill>
+                                          <a:blip r:embed="rId16"/>
+                                          <a:stretch>
+                                            <a:fillRect/>
+                                          </a:stretch>
+                                        </pic:blipFill>
+                                        <pic:spPr bwMode="auto">
+                                          <a:xfrm>
+                                            <a:off x="0" y="0"/>
+                                            <a:ext cx="3277235" cy="2110105"/>
+                                          </a:xfrm>
+                                          <a:prstGeom prst="rect">
+                                            <a:avLst/>
+                                          </a:prstGeom>
+                                          <a:noFill/>
+                                        </pic:spPr>
+                                      </pic:pic>
+                                    </a:graphicData>
+                                  </a:graphic>
+                                </wp:inline>
+                              </w:drawing>
+                            </w:r>
+                            <w:r>
+                              <w:rPr>
+                                <w:sz w:val="16"/>
+                                <w:szCs w:val="16"/>
+                              </w:rPr>
+                              <w:t xml:space="preserve">Figura </w:t>
+                            </w:r>
+                            <w:r>
+                              <w:rPr>
+                                <w:sz w:val="16"/>
+                                <w:szCs w:val="16"/>
+                              </w:rPr>
+                              <w:fldChar w:fldCharType="begin"/>
+                            </w:r>
+                            <w:r>
+                              <w:rPr>
+                                <w:sz w:val="16"/>
+                                <w:szCs w:val="16"/>
+                              </w:rPr>
+                              <w:instrText xml:space="preserve"> SEQ Figura \* ARABIC </w:instrText>
+                            </w:r>
+                            <w:r>
+                              <w:rPr>
+                                <w:sz w:val="16"/>
+                                <w:szCs w:val="16"/>
+                              </w:rPr>
+                              <w:fldChar w:fldCharType="separate"/>
+                            </w:r>
+                            <w:r>
+                              <w:rPr>
+                                <w:sz w:val="16"/>
+                                <w:szCs w:val="16"/>
+                              </w:rPr>
+                              <w:t>8</w:t>
+                            </w:r>
+                            <w:r>
+                              <w:rPr>
+                                <w:sz w:val="16"/>
+                                <w:szCs w:val="16"/>
+                              </w:rPr>
+                              <w:fldChar w:fldCharType="end"/>
+                            </w:r>
+                            <w:bookmarkEnd w:id="35"/>
+                            <w:r>
+                              <w:rPr>
+                                <w:sz w:val="16"/>
+                                <w:szCs w:val="16"/>
+                              </w:rPr>
+                              <w:t>: Resultados de simulación</w:t>
+                            </w:r>
+                          </w:p>
+                        </w:txbxContent>
+                      </wps:txbx>
+                      <wps:bodyPr lIns="0" rIns="0" tIns="0" bIns="0" anchor="t">
+                        <a:noAutofit/>
+                      </wps:bodyPr>
+                    </wps:wsp>
+                  </a:graphicData>
+                </a:graphic>
+              </wp:anchor>
+            </w:drawing>
+          </mc:Choice>
+          <mc:Fallback>
+            <w:pict>
+              <v:rect id="shape_0" ID="Marco11" path="m0,0l-2147483645,0l-2147483645,-2147483646l0,-2147483646xe" fillcolor="white" stroked="f" o:allowincell="f" style="position:absolute;margin-left:104.95pt;margin-top:0.05pt;width:258pt;height:184.5pt;mso-wrap-style:square;v-text-anchor:top;mso-position-horizontal:center">
+                <v:fill o:detectmouseclick="t" type="solid" color2="black"/>
+                <v:stroke color="#3465a4" joinstyle="round" endcap="flat"/>
+                <v:textbox>
+                  <w:txbxContent>
+                    <w:p>
+                      <w:pPr>
+                        <w:pStyle w:val="Figura"/>
+                        <w:jc w:val="center"/>
+                        <w:rPr>
+                          <w:sz w:val="16"/>
+                          <w:szCs w:val="16"/>
+                        </w:rPr>
+                      </w:pPr>
+                      <w:bookmarkStart w:id="36" w:name="Ref_Figura7_label_and_number"/>
+                      <w:r>
+                        <w:rPr/>
+                        <w:drawing>
+                          <wp:inline distT="0" distB="0" distL="0" distR="0">
+                            <wp:extent cx="3277235" cy="2110105"/>
+                            <wp:effectExtent l="0" t="0" r="0" b="0"/>
+                            <wp:docPr id="14" name="Imagen8" descr="" title=""/>
+                            <wp:cNvGraphicFramePr>
+                              <a:graphicFrameLocks xmlns:a="http://schemas.openxmlformats.org/drawingml/2006/main" noChangeAspect="1"/>
+                            </wp:cNvGraphicFramePr>
+                            <a:graphic xmlns:a="http://schemas.openxmlformats.org/drawingml/2006/main">
+                              <a:graphicData uri="http://schemas.openxmlformats.org/drawingml/2006/picture">
+                                <pic:pic xmlns:pic="http://schemas.openxmlformats.org/drawingml/2006/picture">
+                                  <pic:nvPicPr>
+                                    <pic:cNvPr id="14" name="Imagen8" descr="" title=""/>
+                                    <pic:cNvPicPr>
+                                      <a:picLocks noChangeAspect="1" noChangeArrowheads="1"/>
+                                    </pic:cNvPicPr>
+                                  </pic:nvPicPr>
+                                  <pic:blipFill>
+                                    <a:blip r:embed="rId17"/>
+                                    <a:stretch>
+                                      <a:fillRect/>
+                                    </a:stretch>
+                                  </pic:blipFill>
+                                  <pic:spPr bwMode="auto">
+                                    <a:xfrm>
+                                      <a:off x="0" y="0"/>
+                                      <a:ext cx="3277235" cy="2110105"/>
+                                    </a:xfrm>
+                                    <a:prstGeom prst="rect">
+                                      <a:avLst/>
+                                    </a:prstGeom>
+                                    <a:noFill/>
+                                  </pic:spPr>
+                                </pic:pic>
+                              </a:graphicData>
+                            </a:graphic>
+                          </wp:inline>
+                        </w:drawing>
+                      </w:r>
+                      <w:r>
+                        <w:rPr>
+                          <w:sz w:val="16"/>
+                          <w:szCs w:val="16"/>
+                        </w:rPr>
+                        <w:t xml:space="preserve">Figura </w:t>
+                      </w:r>
+                      <w:r>
+                        <w:rPr>
+                          <w:sz w:val="16"/>
+                          <w:szCs w:val="16"/>
+                        </w:rPr>
+                        <w:fldChar w:fldCharType="begin"/>
+                      </w:r>
+                      <w:r>
+                        <w:rPr>
+                          <w:sz w:val="16"/>
+                          <w:szCs w:val="16"/>
+                        </w:rPr>
+                        <w:instrText xml:space="preserve"> SEQ Figura \* ARABIC </w:instrText>
+                      </w:r>
+                      <w:r>
+                        <w:rPr>
+                          <w:sz w:val="16"/>
+                          <w:szCs w:val="16"/>
+                        </w:rPr>
+                        <w:fldChar w:fldCharType="separate"/>
+                      </w:r>
+                      <w:r>
+                        <w:rPr>
+                          <w:sz w:val="16"/>
+                          <w:szCs w:val="16"/>
+                        </w:rPr>
+                        <w:t>8</w:t>
+                      </w:r>
+                      <w:r>
+                        <w:rPr>
+                          <w:sz w:val="16"/>
+                          <w:szCs w:val="16"/>
+                        </w:rPr>
+                        <w:fldChar w:fldCharType="end"/>
+                      </w:r>
+                      <w:bookmarkEnd w:id="36"/>
+                      <w:r>
+                        <w:rPr>
+                          <w:sz w:val="16"/>
+                          <w:szCs w:val="16"/>
+                        </w:rPr>
+                        <w:t>: Resultados de simulación</w:t>
+                      </w:r>
+                    </w:p>
+                  </w:txbxContent>
+                </v:textbox>
+                <w10:wrap type="topAndBottom"/>
+              </v:rect>
+            </w:pict>
+          </mc:Fallback>
+        </mc:AlternateContent>
+      </w:r>
+      <w:r>
+        <w:rPr/>
+        <w:t>.</w:t>
+      </w:r>
+    </w:p>
+    <w:p>
+      <w:pPr>
+        <w:pStyle w:val="ParrafoAPA"/>
+        <w:rPr/>
+      </w:pPr>
+      <w:r>
+        <w:rPr/>
+        <w:t xml:space="preserve">Finalmente, en la </w:t>
+      </w:r>
+      <w:r>
+        <w:rPr>
+          <w:rStyle w:val="Strong"/>
+        </w:rPr>
+        <w:t>primera gráfica</w:t>
+      </w:r>
+      <w:r>
+        <w:rPr/>
+        <w:t xml:space="preserve"> se muestra el </w:t>
+      </w:r>
+      <w:r>
+        <w:rPr>
+          <w:rStyle w:val="Strong"/>
+        </w:rPr>
+        <w:t>voltaje de salida</w:t>
+      </w:r>
+      <w:r>
+        <w:rPr/>
+        <w:t xml:space="preserve">, que se mantiene en un rango cercano a </w:t>
+      </w:r>
+      <w:r>
+        <w:rPr>
+          <w:rStyle w:val="Strong"/>
+        </w:rPr>
+        <w:t>500 mV</w:t>
+      </w:r>
+      <w:r>
+        <w:rPr/>
+        <w:t xml:space="preserve"> en ambos casos. Sin embargo, se observa que, debido a la resistencia asociada al MOSFET, el valor de salida en el rango de </w:t>
+      </w:r>
+      <w:r>
+        <w:rPr>
+          <w:rStyle w:val="Strong"/>
+        </w:rPr>
+        <w:t>mili amperios</w:t>
+      </w:r>
+      <w:r>
+        <w:rPr/>
+        <w:t xml:space="preserve"> se ve afectado, mostrando una pequeña desviación con respecto al valor ideal.</w:t>
+      </w:r>
+    </w:p>
+    <w:p>
+      <w:pPr>
+        <w:pStyle w:val="N3APA"/>
+        <w:ind w:hanging="0" w:start="0" w:end="0"/>
+        <w:rPr/>
+      </w:pPr>
+      <w:bookmarkStart w:id="37" w:name="__RefHeading___Toc27868_3876703246"/>
+      <w:bookmarkEnd w:id="37"/>
+      <w:r>
+        <w:rPr/>
+        <w:t xml:space="preserve">3.2.2 Módulo de Carga de Batería </w:t>
+      </w:r>
+    </w:p>
+    <w:p>
+      <w:pPr>
+        <w:pStyle w:val="BodyText"/>
+        <w:rPr/>
+      </w:pPr>
+      <w:r>
+        <w:rPr/>
+        <w:t xml:space="preserve">Para maximizar el aprovechamiento de los recursos y garantizar un uso eficiente del circuito, se ha decidido utilizar una </w:t>
+      </w:r>
+      <w:r>
+        <w:rPr>
+          <w:rStyle w:val="Strong"/>
+        </w:rPr>
+        <w:t>batería Li-Ion</w:t>
+      </w:r>
+      <w:r>
+        <w:rPr/>
+        <w:t>. La elección de este tipo de batería se debe a su alta densidad de energía y su capacidad de recarga, lo que evita el desperdicio de recursos al no tener que reemplazarla constantemente.</w:t>
+      </w:r>
+    </w:p>
+    <w:p>
+      <w:pPr>
+        <w:pStyle w:val="ParrafoAPA"/>
+        <w:ind w:firstLine="720" w:start="0" w:end="0"/>
+        <w:jc w:val="start"/>
+        <w:rPr/>
+      </w:pPr>
+      <w:r>
+        <w:rPr/>
+        <w:t>Para implementar el sistema de carga de la batería, existen dos enfoques posibles:</w:t>
+      </w:r>
+    </w:p>
+    <w:p>
+      <w:pPr>
+        <w:pStyle w:val="ParrafoAPA"/>
+        <w:numPr>
+          <w:ilvl w:val="0"/>
+          <w:numId w:val="2"/>
+        </w:numPr>
+        <w:tabs>
+          <w:tab w:val="clear" w:pos="708"/>
+          <w:tab w:val="left" w:pos="0" w:leader="none"/>
+        </w:tabs>
+        <w:ind w:firstLine="437" w:start="709" w:end="0"/>
+        <w:jc w:val="start"/>
+        <w:rPr/>
+      </w:pPr>
+      <w:r>
+        <w:rPr>
+          <w:rStyle w:val="Strong"/>
+        </w:rPr>
+        <w:t>Compra de un módulo de carga completo</w:t>
+      </w:r>
+      <w:r>
+        <w:rPr/>
+        <w:t>: Este enfoque implica adquirir un módulo ya diseñado que cumpla con las características necesarias, como el tiempo de carga adecuado y los sistemas de seguridad integrados (protección contra sobrecarga, descarga profunda, etc.). Estos módulos suelen incluir un puerto de carga USB, lo que facilita su uso e integración.</w:t>
+      </w:r>
+    </w:p>
+    <w:p>
+      <w:pPr>
+        <w:pStyle w:val="ParrafoAPA"/>
+        <w:numPr>
+          <w:ilvl w:val="0"/>
+          <w:numId w:val="2"/>
+        </w:numPr>
+        <w:tabs>
+          <w:tab w:val="clear" w:pos="708"/>
+          <w:tab w:val="left" w:pos="0" w:leader="none"/>
+        </w:tabs>
+        <w:ind w:firstLine="437" w:start="709" w:end="0"/>
+        <w:jc w:val="start"/>
+        <w:rPr/>
+      </w:pPr>
+      <w:r>
+        <w:rPr>
+          <w:rStyle w:val="Strong"/>
+        </w:rPr>
+        <w:t>Diseño propio del circuito de carga</w:t>
+      </w:r>
+      <w:r>
+        <w:rPr/>
+        <w:t xml:space="preserve">: Otra opción es diseñar y construir el sistema de carga utilizando componentes individuales, como el controlador de carga </w:t>
+      </w:r>
+      <w:r>
+        <w:rPr>
+          <w:rStyle w:val="Strong"/>
+        </w:rPr>
+        <w:t>TP4056</w:t>
+      </w:r>
+      <w:r>
+        <w:rPr/>
+        <w:t>, que permite ajustar el proceso de carga de la batería según nuestras necesidades específicas. Aunque este enfoque ofrece mayor flexibilidad en el diseño, puede ser más laborioso y costoso en términos de tiempo.</w:t>
+      </w:r>
+    </w:p>
+    <w:p>
+      <w:pPr>
+        <w:pStyle w:val="ParrafoAPA"/>
+        <w:numPr>
+          <w:ilvl w:val="0"/>
+          <w:numId w:val="0"/>
+        </w:numPr>
+        <w:ind w:hanging="0" w:start="0" w:end="0"/>
+        <w:jc w:val="start"/>
+        <w:rPr/>
+      </w:pPr>
+      <w:r>
+        <w:rPr/>
+      </w:r>
+    </w:p>
+    <w:p>
+      <w:pPr>
+        <w:pStyle w:val="ParrafoAPA"/>
+        <w:rPr/>
+      </w:pPr>
+      <w:r>
+        <w:rPr/>
+        <w:t xml:space="preserve">En términos de selección, la opción más apropiada en muchos casos es </w:t>
+      </w:r>
+      <w:r>
+        <w:rPr>
+          <w:rStyle w:val="Strong"/>
           <w:b w:val="false"/>
           <w:bCs w:val="false"/>
-          <w:i/>
-          <w:i/>
-          <w:iCs/>
-        </w:rPr>
-      </w:pPr>
-      <w:r>
-        <w:rPr/>
+        </w:rPr>
+        <w:t>comprar un módulo preensamblado, ya que suele ser más económico y ofrece la ventaja de estar completamente integrado, con todas las protecciones necesarias y un puerto de carga USB ya incluido.</w:t>
+      </w:r>
+    </w:p>
+    <w:p>
+      <w:pPr>
+        <w:pStyle w:val="ParrafoAPA"/>
+        <w:rPr/>
+      </w:pPr>
+      <w:r>
+        <w:rPr>
+          <w:rStyle w:val="Strong"/>
+          <w:b w:val="false"/>
+          <w:bCs w:val="false"/>
+        </w:rPr>
+        <w:t>(agregar imagenes del modulo y referencia del mismo y hablar de precio)</w:t>
+      </w:r>
+    </w:p>
+    <w:p>
+      <w:pPr>
+        <w:pStyle w:val="ParrafoAPA"/>
+        <w:rPr>
+          <w:rStyle w:val="Strong"/>
+          <w:b w:val="false"/>
+          <w:bCs w:val="false"/>
+        </w:rPr>
+      </w:pPr>
+      <w:r>
+        <w:rPr>
+          <w:b w:val="false"/>
+          <w:bCs w:val="false"/>
+        </w:rPr>
+      </w:r>
+    </w:p>
+    <w:p>
+      <w:pPr>
+        <w:pStyle w:val="N3APA"/>
+        <w:ind w:hanging="0" w:start="0" w:end="0"/>
+        <w:rPr/>
+      </w:pPr>
+      <w:bookmarkStart w:id="38" w:name="__RefHeading___Toc27870_3876703246"/>
+      <w:bookmarkEnd w:id="38"/>
+      <w:r>
+        <w:rPr/>
+        <w:t xml:space="preserve">3.2.3 Módulo Conversor DC-DC </w:t>
+      </w:r>
+    </w:p>
+    <w:p>
+      <w:pPr>
+        <w:pStyle w:val="ParrafoAPA"/>
+        <w:rPr/>
+      </w:pPr>
+      <w:r>
+        <w:rPr/>
+        <w:t xml:space="preserve">Otro elemento adicional que se podría incorporar al diseño es un </w:t>
+      </w:r>
+      <w:r>
+        <w:rPr>
+          <w:rStyle w:val="Strong"/>
+        </w:rPr>
+        <w:t>conversor DC-DC</w:t>
+      </w:r>
+      <w:r>
+        <w:rPr/>
+        <w:t xml:space="preserve">, con el objetivo de alimentar el </w:t>
+      </w:r>
+      <w:r>
+        <w:rPr>
+          <w:rStyle w:val="Strong"/>
+        </w:rPr>
+        <w:t>ESP32</w:t>
+      </w:r>
+      <w:r>
+        <w:rPr/>
+        <w:t xml:space="preserve"> y su módulo Wi-Fi, lo que permitiría el envío de datos de manera inalámbrica. Este conversor también serviría para mantener un </w:t>
+      </w:r>
+      <w:r>
+        <w:rPr>
+          <w:rStyle w:val="Strong"/>
+        </w:rPr>
+        <w:t>valor de alimentación fijo de 3V</w:t>
+      </w:r>
+      <w:r>
+        <w:rPr/>
+        <w:t xml:space="preserve"> para el circuito, dado que fue bajo este voltaje que se realizó la calibración de todo el sistema.</w:t>
+      </w:r>
+    </w:p>
+    <w:p>
+      <w:pPr>
+        <w:pStyle w:val="ParrafoAPA"/>
+        <w:rPr/>
+      </w:pPr>
+      <w:r>
+        <w:rPr/>
+        <w:t xml:space="preserve">Al igual que el módulo de carga, el </w:t>
+      </w:r>
+      <w:r>
+        <w:rPr>
+          <w:rStyle w:val="Strong"/>
+        </w:rPr>
+        <w:t>conversor DC-DC</w:t>
+      </w:r>
+      <w:r>
+        <w:rPr/>
+        <w:t xml:space="preserve"> puede ser adquirido como un módulo </w:t>
+      </w:r>
+      <w:r>
+        <w:rPr>
+          <w:rStyle w:val="Strong"/>
+        </w:rPr>
+        <w:t>pre ensamblado</w:t>
+      </w:r>
+      <w:r>
+        <w:rPr/>
+        <w:t xml:space="preserve">, que ya cumpla con las características necesarias para ofrecer estabilidad en la salida. Alternativamente, se podría diseñar e implementar utilizando componentes discretos, como el </w:t>
+      </w:r>
+      <w:r>
+        <w:rPr>
+          <w:rStyle w:val="Strong"/>
+        </w:rPr>
+        <w:t>LM2596</w:t>
+      </w:r>
+      <w:r>
+        <w:rPr/>
+        <w:t xml:space="preserve">, que permitiría ajustar el voltaje de salida y garantizar la </w:t>
+      </w:r>
+      <w:r>
+        <w:rPr>
+          <w:rStyle w:val="Strong"/>
+        </w:rPr>
+        <w:t>estabilidad del sistema</w:t>
+      </w:r>
+      <w:r>
+        <w:rPr/>
+        <w:t>.</w:t>
+      </w:r>
+    </w:p>
+    <w:p>
+      <w:pPr>
+        <w:pStyle w:val="ParrafoAPA"/>
+        <w:rPr/>
+      </w:pPr>
+      <w:r>
+        <w:rPr/>
+        <w:t xml:space="preserve">La elección entre comprar un módulo pre ensamblado o realizar el diseño propio dependerá de factores como el </w:t>
+      </w:r>
+      <w:r>
+        <w:rPr>
+          <w:rStyle w:val="Strong"/>
+        </w:rPr>
+        <w:t>costo</w:t>
+      </w:r>
+      <w:r>
+        <w:rPr/>
+        <w:t xml:space="preserve"> y el </w:t>
+      </w:r>
+      <w:r>
+        <w:rPr>
+          <w:rStyle w:val="Strong"/>
+        </w:rPr>
+        <w:t>tiempo</w:t>
+      </w:r>
+      <w:r>
+        <w:rPr/>
+        <w:t xml:space="preserve">. En muchos casos, adquirir un módulo pre ensamblado es la opción más práctica, ya que asegura la estabilidad del voltaje y minimiza el riesgo de comprometer la </w:t>
+      </w:r>
+      <w:r>
+        <w:rPr>
+          <w:rStyle w:val="Strong"/>
+        </w:rPr>
+        <w:t>calibración</w:t>
+      </w:r>
+      <w:r>
+        <w:rPr/>
+        <w:t xml:space="preserve"> del sistema o la integridad del </w:t>
+      </w:r>
+      <w:r>
+        <w:rPr>
+          <w:rStyle w:val="Strong"/>
+        </w:rPr>
+        <w:t>microcontrolador</w:t>
+      </w:r>
+      <w:r>
+        <w:rPr/>
+        <w:t xml:space="preserve"> que se utiliza para el envío de datos.</w:t>
+      </w:r>
+    </w:p>
+    <w:p>
+      <w:pPr>
+        <w:pStyle w:val="ParrafoAPA"/>
+        <w:rPr/>
+      </w:pPr>
+      <w:r>
+        <w:rPr/>
+      </w:r>
+    </w:p>
+    <w:p>
+      <w:pPr>
+        <w:pStyle w:val="Normal"/>
+        <w:rPr/>
+      </w:pPr>
+      <w:r>
+        <w:rPr/>
+      </w:r>
+    </w:p>
+    <w:p>
+      <w:pPr>
+        <w:pStyle w:val="Heading1"/>
+        <w:rPr/>
+      </w:pPr>
+      <w:bookmarkStart w:id="39" w:name="__RefHeading___Toc24815_3876703246"/>
+      <w:bookmarkStart w:id="40" w:name="_Toc76045975"/>
+      <w:bookmarkEnd w:id="39"/>
+      <w:r>
+        <w:rPr/>
+        <w:t xml:space="preserve">4. </w:t>
+      </w:r>
+      <w:bookmarkEnd w:id="40"/>
+      <w:r>
+        <w:rPr/>
+        <w:t>Desarrollo del PCB</w:t>
+      </w:r>
+    </w:p>
+    <w:p>
+      <w:pPr>
+        <w:pStyle w:val="Heading1"/>
+        <w:rPr/>
+      </w:pPr>
+      <w:r>
+        <w:rPr/>
+      </w:r>
+    </w:p>
+    <w:p>
+      <w:pPr>
+        <w:pStyle w:val="Normal"/>
+        <w:rPr>
+          <w:shd w:fill="FFFFFF" w:val="clear"/>
+        </w:rPr>
+      </w:pPr>
+      <w:r>
+        <w:rPr>
+          <w:shd w:fill="FFFFFF" w:val="clear"/>
+        </w:rPr>
       </w:r>
     </w:p>
     <w:p>
       <w:pPr>
         <w:pStyle w:val="Heading2"/>
-        <w:rPr/>
-      </w:pPr>
-      <w:bookmarkStart w:id="18" w:name="__RefHeading___Toc24811_3876703246"/>
-      <w:bookmarkStart w:id="19" w:name="_Toc76045973"/>
-      <w:bookmarkEnd w:id="18"/>
-      <w:r>
-        <w:rPr/>
-        <w:t xml:space="preserve">3.2 </w:t>
-      </w:r>
-      <w:bookmarkEnd w:id="19"/>
-      <w:r>
-        <w:rPr/>
-        <w:t>Solución por bloques</w:t>
-      </w:r>
-    </w:p>
-    <w:p>
-      <w:pPr>
-        <w:pStyle w:val="Normal"/>
-        <w:rPr/>
-      </w:pPr>
-      <w:r>
-        <w:rPr/>
-      </w:r>
-    </w:p>
-    <w:p>
-      <w:pPr>
-        <w:pStyle w:val="Heading2"/>
-        <w:rPr/>
-      </w:pPr>
-      <w:bookmarkStart w:id="20" w:name="__RefHeading___Toc24813_3876703246"/>
-      <w:bookmarkStart w:id="21" w:name="_Toc76045974"/>
-      <w:bookmarkEnd w:id="20"/>
-      <w:r>
-        <w:rPr/>
-        <w:t xml:space="preserve">3.3 </w:t>
-      </w:r>
-      <w:bookmarkEnd w:id="21"/>
-      <w:r>
-        <w:rPr/>
-        <w:t>Materiales Y Herramientas</w:t>
-      </w:r>
-    </w:p>
-    <w:p>
-      <w:pPr>
-        <w:pStyle w:val="Normal"/>
-        <w:rPr/>
-      </w:pPr>
-      <w:r>
-        <w:rPr/>
-      </w:r>
+        <w:rPr>
+          <w:shd w:fill="FFFFFF" w:val="clear"/>
+        </w:rPr>
+      </w:pPr>
+      <w:bookmarkStart w:id="41" w:name="__RefHeading___Toc24817_3876703246"/>
+      <w:bookmarkStart w:id="42" w:name="_Toc76045976"/>
+      <w:bookmarkEnd w:id="41"/>
+      <w:r>
+        <w:rPr>
+          <w:shd w:fill="FFFFFF" w:val="clear"/>
+        </w:rPr>
+        <w:t xml:space="preserve">4.1 </w:t>
+      </w:r>
+      <w:bookmarkEnd w:id="42"/>
+      <w:r>
+        <w:rPr>
+          <w:shd w:fill="FFFFFF" w:val="clear"/>
+        </w:rPr>
+        <w:t>Esquemáticos PCB</w:t>
+      </w:r>
+    </w:p>
+    <w:p>
+      <w:pPr>
+        <w:pStyle w:val="N2APA"/>
+        <w:ind w:hanging="0" w:start="0" w:end="0"/>
+        <w:rPr/>
+      </w:pPr>
+      <w:r>
+        <w:rPr/>
+      </w:r>
+      <w:bookmarkStart w:id="43" w:name="_Toc76045977"/>
+      <w:bookmarkStart w:id="44" w:name="_Toc76045977"/>
+      <w:bookmarkEnd w:id="44"/>
     </w:p>
     <w:p>
       <w:pPr>
         <w:pStyle w:val="Heading1"/>
         <w:rPr/>
       </w:pPr>
-      <w:bookmarkStart w:id="22" w:name="__RefHeading___Toc24815_3876703246"/>
-      <w:bookmarkStart w:id="23" w:name="_Toc76045975"/>
-      <w:bookmarkEnd w:id="22"/>
-      <w:r>
-        <w:rPr/>
-        <w:t xml:space="preserve">4. </w:t>
-      </w:r>
-      <w:bookmarkEnd w:id="23"/>
-      <w:r>
-        <w:rPr/>
-        <w:t>Desarrollo del PCB</w:t>
+      <w:bookmarkStart w:id="45" w:name="__RefHeading___Toc24819_3876703246"/>
+      <w:bookmarkStart w:id="46" w:name="_Toc76045987"/>
+      <w:bookmarkEnd w:id="45"/>
+      <w:r>
+        <w:rPr/>
+        <w:t xml:space="preserve">5. </w:t>
+      </w:r>
+      <w:bookmarkEnd w:id="46"/>
+      <w:r>
+        <w:rPr/>
+        <w:t>Desarrollo de aplicación</w:t>
+      </w:r>
+    </w:p>
+    <w:p>
+      <w:pPr>
+        <w:pStyle w:val="ParrafoAPA"/>
+        <w:rPr/>
+      </w:pPr>
+      <w:r>
+        <w:rPr/>
+        <w:t xml:space="preserve">Dadas las especificaciones requeridas para el circuito, donde la única función obligatoria del </w:t>
+      </w:r>
+      <w:r>
+        <w:rPr>
+          <w:rStyle w:val="Strong"/>
+        </w:rPr>
+        <w:t>ESP32</w:t>
+      </w:r>
+      <w:r>
+        <w:rPr/>
+        <w:t xml:space="preserve"> es enviar los datos a una </w:t>
+      </w:r>
+      <w:r>
+        <w:rPr>
+          <w:rStyle w:val="Strong"/>
+        </w:rPr>
+        <w:t>interfaz gráfica</w:t>
+      </w:r>
+      <w:r>
+        <w:rPr/>
+        <w:t xml:space="preserve"> para su visualización en un computador o dispositivo móvil, existen dos posibles enfoques para el desarrollo de la aplicación:</w:t>
+      </w:r>
+    </w:p>
+    <w:p>
+      <w:pPr>
+        <w:pStyle w:val="ParrafoAPA"/>
+        <w:numPr>
+          <w:ilvl w:val="0"/>
+          <w:numId w:val="3"/>
+        </w:numPr>
+        <w:tabs>
+          <w:tab w:val="clear" w:pos="708"/>
+          <w:tab w:val="left" w:pos="0" w:leader="none"/>
+        </w:tabs>
+        <w:ind w:firstLine="437" w:start="709" w:end="0"/>
+        <w:rPr/>
+      </w:pPr>
+      <w:r>
+        <w:rPr>
+          <w:rStyle w:val="Strong"/>
+        </w:rPr>
+        <w:t>Servidor web con el ESP32</w:t>
+      </w:r>
+      <w:r>
+        <w:rPr/>
+        <w:t xml:space="preserve">: Se decidió optar por esta opción debido a la </w:t>
+      </w:r>
+      <w:r>
+        <w:rPr>
+          <w:rStyle w:val="Strong"/>
+        </w:rPr>
+        <w:t>autonomía del circuito</w:t>
+      </w:r>
+      <w:r>
+        <w:rPr/>
+        <w:t xml:space="preserve">, ya que el ESP32 solo funcionará como un mediador entre el circuito de medición y el dispositivo de visualización. En este caso, se desarrollará un </w:t>
+      </w:r>
+      <w:r>
+        <w:rPr>
+          <w:rStyle w:val="Strong"/>
+        </w:rPr>
+        <w:t>servidor web</w:t>
+      </w:r>
+      <w:r>
+        <w:rPr/>
+        <w:t xml:space="preserve"> utilizando el ESP32, permitiendo que cualquier dispositivo conectado a su red visualice los datos a través de un navegador. La página web se desarrollará en </w:t>
+      </w:r>
+      <w:r>
+        <w:rPr>
+          <w:rStyle w:val="Strong"/>
+        </w:rPr>
+        <w:t>HTML</w:t>
+      </w:r>
+      <w:r>
+        <w:rPr/>
+        <w:t>, lo que permitirá que los datos sean accesibles desde cualquier dispositivo con un navegador, siempre y cuando esté conectado a la red generada por el ESP32. Esta opción es práctica y versátil, permitiendo el acceso sin necesidad de instalar software adicional.</w:t>
+      </w:r>
+    </w:p>
+    <w:p>
+      <w:pPr>
+        <w:pStyle w:val="ParrafoAPA"/>
+        <w:numPr>
+          <w:ilvl w:val="0"/>
+          <w:numId w:val="3"/>
+        </w:numPr>
+        <w:tabs>
+          <w:tab w:val="clear" w:pos="708"/>
+          <w:tab w:val="left" w:pos="0" w:leader="none"/>
+        </w:tabs>
+        <w:ind w:firstLine="437" w:start="709" w:end="0"/>
+        <w:rPr/>
+      </w:pPr>
+      <w:r>
+        <w:rPr>
+          <w:rStyle w:val="Strong"/>
+        </w:rPr>
+        <w:t>Aplicativo dedicado</w:t>
+      </w:r>
+      <w:r>
+        <w:rPr/>
+        <w:t xml:space="preserve"> (aparte): Aunque se ha optado por el servidor web, se incluirá un apartado que explorará la posibilidad de desarrollar un </w:t>
+      </w:r>
+      <w:r>
+        <w:rPr>
+          <w:rStyle w:val="Strong"/>
+        </w:rPr>
+        <w:t>aplicativo dedicado</w:t>
+      </w:r>
+      <w:r>
+        <w:rPr/>
+        <w:t xml:space="preserve">. Este enfoque podría cambiar el procesamiento de la señal, controlando completamente el sistema a través del </w:t>
+      </w:r>
+      <w:r>
+        <w:rPr>
+          <w:rStyle w:val="Strong"/>
+        </w:rPr>
+        <w:t>microcontrolador ESP32</w:t>
+      </w:r>
+      <w:r>
+        <w:rPr/>
+        <w:t>. Un aplicativo dedicado podría ser desarrollado tanto para computador como para celular, ofreciendo mayor control sobre el sistema y permitiendo optimizar la experiencia de usuario. Sin embargo, tendría la desventaja de requerir versiones diferentes para cada tipo de dispositivo y la necesidad de que los usuarios instalen la aplicación.</w:t>
+      </w:r>
+    </w:p>
+    <w:p>
+      <w:pPr>
+        <w:pStyle w:val="ParrafoAPA"/>
+        <w:rPr/>
+      </w:pPr>
+      <w:r>
+        <w:rPr/>
+        <w:t xml:space="preserve">Cada enfoque tiene sus ventajas y desventajas. El </w:t>
+      </w:r>
+      <w:r>
+        <w:rPr>
+          <w:rStyle w:val="Strong"/>
+        </w:rPr>
+        <w:t>servidor web</w:t>
+      </w:r>
+      <w:r>
+        <w:rPr/>
+        <w:t xml:space="preserve"> es más versátil y fácil de implementar, mientras que un </w:t>
+      </w:r>
+      <w:r>
+        <w:rPr>
+          <w:rStyle w:val="Strong"/>
+        </w:rPr>
+        <w:t>aplicativo dedicado</w:t>
+      </w:r>
+      <w:r>
+        <w:rPr/>
+        <w:t xml:space="preserve"> ofrecería mayor control y personalización, con la posibilidad de cambiar la forma en que se procesa y controla la señal directamente desde el ESP32.</w:t>
       </w:r>
     </w:p>
     <w:p>
@@ -3147,73 +7405,256 @@
     <w:p>
       <w:pPr>
         <w:pStyle w:val="Normal"/>
-        <w:rPr>
-          <w:shd w:fill="FFFFFF" w:val="clear"/>
-        </w:rPr>
-      </w:pPr>
-      <w:r>
-        <w:rPr/>
-        <w:t xml:space="preserve">Las normas APA utilizan el método de citas Autor - Fecha, por lo tanto, cada vez que se cite se debe informar el apellido y año de publicación de la fuente. </w:t>
-      </w:r>
-      <w:r>
-        <w:rPr>
-          <w:shd w:fill="FFFFFF" w:val="clear"/>
-        </w:rPr>
-        <w:t>El estilo APA separa las citas en dos grandes clases: citas textuales y citas parafraseadas.</w:t>
-      </w:r>
-    </w:p>
-    <w:p>
-      <w:pPr>
-        <w:pStyle w:val="Heading2"/>
-        <w:rPr>
-          <w:shd w:fill="FFFFFF" w:val="clear"/>
-        </w:rPr>
-      </w:pPr>
-      <w:bookmarkStart w:id="24" w:name="__RefHeading___Toc24817_3876703246"/>
-      <w:bookmarkStart w:id="25" w:name="_Toc76045976"/>
-      <w:bookmarkEnd w:id="24"/>
-      <w:r>
-        <w:rPr>
-          <w:shd w:fill="FFFFFF" w:val="clear"/>
-        </w:rPr>
-        <w:t xml:space="preserve">4.1 </w:t>
-      </w:r>
-      <w:bookmarkEnd w:id="25"/>
-      <w:r>
-        <w:rPr>
-          <w:shd w:fill="FFFFFF" w:val="clear"/>
-        </w:rPr>
-        <w:t>Esquemáticos PCB</w:t>
+        <w:rPr/>
+      </w:pPr>
+      <w:r>
+        <w:rPr/>
       </w:r>
     </w:p>
     <w:p>
       <w:pPr>
         <w:pStyle w:val="N2APA"/>
-        <w:rPr/>
-      </w:pPr>
-      <w:r>
-        <w:rPr/>
-      </w:r>
-      <w:bookmarkStart w:id="26" w:name="_Toc76045977"/>
-      <w:bookmarkStart w:id="27" w:name="_Toc76045977"/>
-      <w:bookmarkEnd w:id="27"/>
+        <w:ind w:hanging="0" w:start="0" w:end="0"/>
+        <w:rPr/>
+      </w:pPr>
+      <w:bookmarkStart w:id="47" w:name="__RefHeading___Toc24821_3876703246"/>
+      <w:bookmarkEnd w:id="47"/>
+      <w:r>
+        <w:rPr/>
+        <w:t>5.1 Aplicativo mediante servidor web</w:t>
+      </w:r>
+    </w:p>
+    <w:p>
+      <w:pPr>
+        <w:pStyle w:val="ParrafoAPA"/>
+        <w:rPr/>
+      </w:pPr>
+      <w:r>
+        <w:rPr/>
+        <w:t xml:space="preserve">Dado que el diseño del circuito es completamente autónomo en el procesamiento de la señal, y la </w:t>
+      </w:r>
+      <w:r>
+        <w:rPr>
+          <w:rStyle w:val="Strong"/>
+        </w:rPr>
+        <w:t>ESP32</w:t>
+      </w:r>
+      <w:r>
+        <w:rPr/>
+        <w:t xml:space="preserve"> solo se utilizará para enviar la información a un celular o computador, el desarrollo del </w:t>
+      </w:r>
+      <w:r>
+        <w:rPr>
+          <w:rStyle w:val="Strong"/>
+        </w:rPr>
+        <w:t>aplicativo de visualización</w:t>
+      </w:r>
+      <w:r>
+        <w:rPr/>
+        <w:t xml:space="preserve"> se enfocará únicamente en mostrar el valor medido. Con el circuito del </w:t>
+      </w:r>
+      <w:r>
+        <w:rPr>
+          <w:rStyle w:val="Strong"/>
+        </w:rPr>
+        <w:t>latch</w:t>
+      </w:r>
+      <w:r>
+        <w:rPr/>
+        <w:t xml:space="preserve"> manejando la lógica de cambio de rangos, la ESP32 solo necesitará implementar un sistema que permita visualizar los datos a través de un navegador web.</w:t>
+      </w:r>
+    </w:p>
+    <w:p>
+      <w:pPr>
+        <w:pStyle w:val="ParrafoAPA"/>
+        <w:rPr/>
+      </w:pPr>
+      <w:r>
+        <w:rPr/>
+        <w:t>El desarrollo del aplicativo en el servidor web incluirá:</w:t>
+      </w:r>
+    </w:p>
+    <w:p>
+      <w:pPr>
+        <w:pStyle w:val="ParrafoAPA"/>
+        <w:numPr>
+          <w:ilvl w:val="0"/>
+          <w:numId w:val="4"/>
+        </w:numPr>
+        <w:tabs>
+          <w:tab w:val="clear" w:pos="708"/>
+          <w:tab w:val="left" w:pos="0" w:leader="none"/>
+        </w:tabs>
+        <w:ind w:firstLine="437" w:start="709" w:end="0"/>
+        <w:rPr/>
+      </w:pPr>
+      <w:r>
+        <w:rPr/>
+        <w:t xml:space="preserve">Un </w:t>
+      </w:r>
+      <w:r>
+        <w:rPr>
+          <w:rStyle w:val="Strong"/>
+        </w:rPr>
+        <w:t>puerto de entrada</w:t>
+      </w:r>
+      <w:r>
+        <w:rPr/>
+        <w:t xml:space="preserve"> de la </w:t>
+      </w:r>
+      <w:r>
+        <w:rPr>
+          <w:rStyle w:val="Strong"/>
+        </w:rPr>
+        <w:t>ESP32</w:t>
+      </w:r>
+      <w:r>
+        <w:rPr/>
+        <w:t xml:space="preserve"> para la visualización del valor medido (corriente).</w:t>
+      </w:r>
+    </w:p>
+    <w:p>
+      <w:pPr>
+        <w:pStyle w:val="ParrafoAPA"/>
+        <w:numPr>
+          <w:ilvl w:val="0"/>
+          <w:numId w:val="4"/>
+        </w:numPr>
+        <w:tabs>
+          <w:tab w:val="clear" w:pos="708"/>
+          <w:tab w:val="left" w:pos="0" w:leader="none"/>
+        </w:tabs>
+        <w:ind w:firstLine="437" w:start="709" w:end="0"/>
+        <w:rPr/>
+      </w:pPr>
+      <w:r>
+        <w:rPr/>
+        <w:t xml:space="preserve">Un </w:t>
+      </w:r>
+      <w:r>
+        <w:rPr>
+          <w:rStyle w:val="Strong"/>
+        </w:rPr>
+        <w:t>puerto de detección</w:t>
+      </w:r>
+      <w:r>
+        <w:rPr/>
+        <w:t xml:space="preserve"> que indicará si el sistema está operando en el rango de </w:t>
+      </w:r>
+      <w:r>
+        <w:rPr>
+          <w:rStyle w:val="Strong"/>
+        </w:rPr>
+        <w:t>miliamperios (mA)</w:t>
+      </w:r>
+      <w:r>
+        <w:rPr/>
+        <w:t xml:space="preserve"> o </w:t>
+      </w:r>
+      <w:r>
+        <w:rPr>
+          <w:rStyle w:val="Strong"/>
+        </w:rPr>
+        <w:t>microamperios (µA)</w:t>
+      </w:r>
+      <w:r>
+        <w:rPr/>
+        <w:t>.</w:t>
+      </w:r>
+    </w:p>
+    <w:p>
+      <w:pPr>
+        <w:pStyle w:val="ParrafoAPA"/>
+        <w:numPr>
+          <w:ilvl w:val="0"/>
+          <w:numId w:val="4"/>
+        </w:numPr>
+        <w:tabs>
+          <w:tab w:val="clear" w:pos="708"/>
+          <w:tab w:val="left" w:pos="0" w:leader="none"/>
+        </w:tabs>
+        <w:ind w:firstLine="437" w:start="709" w:end="0"/>
+        <w:rPr/>
+      </w:pPr>
+      <w:r>
+        <w:rPr/>
+        <w:t xml:space="preserve">Un </w:t>
+      </w:r>
+      <w:r>
+        <w:rPr>
+          <w:rStyle w:val="Strong"/>
+        </w:rPr>
+        <w:t>puerto para el modo automático</w:t>
+      </w:r>
+      <w:r>
+        <w:rPr/>
+        <w:t>, que indicará si el sistema está realizando los cambios de rango automáticamente.</w:t>
+      </w:r>
+    </w:p>
+    <w:p>
+      <w:pPr>
+        <w:pStyle w:val="ParrafoAPA"/>
+        <w:rPr/>
+      </w:pPr>
+      <w:r>
+        <w:rPr/>
+        <w:t>Este diseño web permitirá a los usuarios visualizar en tiempo real el estado y las mediciones del sistema a través de cualquier dispositivo conectado a la red del ESP32, sin necesidad de hardware adicional o complejas configuraciones.</w:t>
+      </w:r>
+    </w:p>
+    <w:p>
+      <w:pPr>
+        <w:pStyle w:val="BodyText"/>
+        <w:rPr/>
+      </w:pPr>
+      <w:r>
+        <w:rPr/>
+      </w:r>
+    </w:p>
+    <w:p>
+      <w:pPr>
+        <w:pStyle w:val="N2APA"/>
+        <w:ind w:hanging="0" w:start="0" w:end="0"/>
+        <w:rPr/>
+      </w:pPr>
+      <w:bookmarkStart w:id="48" w:name="__RefHeading___Toc24823_3876703246"/>
+      <w:bookmarkEnd w:id="48"/>
+      <w:r>
+        <w:rPr/>
+        <w:t>5.2 Aplicativo dedicado</w:t>
+      </w:r>
+    </w:p>
+    <w:p>
+      <w:pPr>
+        <w:pStyle w:val="N2APA"/>
+        <w:ind w:hanging="0" w:start="0" w:end="0"/>
+        <w:rPr/>
+      </w:pPr>
+      <w:r>
+        <w:rPr/>
+        <w:t>Hablar sobre la incertidumbre asociada de medicion en el esp32 por ser de solo 12 bits en este rango es aproximadamente 0,122mV</w:t>
+        <w:br/>
+      </w:r>
+      <w:r>
+        <w:rPr/>
+        <w:t xml:space="preserve">bits = 12 max_voltage_mv = 500 # El rango máximo es 500 mV adc_steps = 2**bits # Total de pasos del ADC de 12 bits # Resolución = Rango máximo / número de pasos resolution_mv_per_step = max_voltage_mv / adc_steps resolution_mv_per_step </w:t>
+      </w:r>
     </w:p>
     <w:p>
       <w:pPr>
         <w:pStyle w:val="Heading1"/>
         <w:rPr/>
       </w:pPr>
-      <w:bookmarkStart w:id="28" w:name="__RefHeading___Toc24819_3876703246"/>
-      <w:bookmarkStart w:id="29" w:name="_Toc76045987"/>
-      <w:bookmarkEnd w:id="28"/>
-      <w:r>
-        <w:rPr/>
-        <w:t xml:space="preserve">5. </w:t>
-      </w:r>
-      <w:bookmarkEnd w:id="29"/>
-      <w:r>
-        <w:rPr/>
-        <w:t>Desarrollo de aplicación</w:t>
+      <w:bookmarkStart w:id="49" w:name="__RefHeading___Toc24825_3876703246"/>
+      <w:bookmarkStart w:id="50" w:name="_Toc76045988"/>
+      <w:bookmarkEnd w:id="49"/>
+      <w:r>
+        <w:rPr/>
+        <w:t xml:space="preserve">6. </w:t>
+      </w:r>
+      <w:bookmarkEnd w:id="50"/>
+      <w:r>
+        <w:rPr/>
+        <w:t>Conclusiones</w:t>
       </w:r>
     </w:p>
     <w:p>
@@ -3232,31 +7673,16 @@
       </w:pPr>
       <w:r>
         <w:rPr/>
-        <w:t>Se presenta en forma exacta el aporte del desarrollo den trabajo en concordancia a la justificación presentada. Se describe en forma lógica, los resultados del trabajo, dando respuesta a los objetivos o propósitos planteados. Basado en los resultados recolectados, incluido el tratamiento estadístico o cualitativo. Se muestra en forma concisa los productos y/o resultados y se resaltan las contribuciones del trabajo al contexto local, regional, nacional e internacional, cuando aplique.</w:t>
-      </w:r>
-    </w:p>
-    <w:p>
-      <w:pPr>
-        <w:pStyle w:val="N2APA"/>
-        <w:rPr/>
-      </w:pPr>
-      <w:bookmarkStart w:id="30" w:name="__RefHeading___Toc24821_3876703246"/>
-      <w:bookmarkEnd w:id="30"/>
-      <w:r>
-        <w:rPr/>
-        <w:t>5.1 Aplicativo mediante servidor web</w:t>
-      </w:r>
-    </w:p>
-    <w:p>
-      <w:pPr>
-        <w:pStyle w:val="N2APA"/>
-        <w:rPr/>
-      </w:pPr>
-      <w:bookmarkStart w:id="31" w:name="__RefHeading___Toc24823_3876703246"/>
-      <w:bookmarkEnd w:id="31"/>
-      <w:r>
-        <w:rPr/>
-        <w:t>5.2 Aplicativo dedicado</w:t>
+        <w:t>(Va en capitulo separado de las conclusiones, pero no necesariamente en hoja nueva y en este apartado se expresa las perspectivas del autor a fin de complementar con nuevas ideas a la investigación original)</w:t>
+      </w:r>
+    </w:p>
+    <w:p>
+      <w:pPr>
+        <w:pStyle w:val="Normal"/>
+        <w:rPr/>
+      </w:pPr>
+      <w:r>
+        <w:rPr/>
       </w:r>
     </w:p>
     <w:p>
@@ -3264,17 +7690,8 @@
         <w:pStyle w:val="Heading1"/>
         <w:rPr/>
       </w:pPr>
-      <w:bookmarkStart w:id="32" w:name="__RefHeading___Toc24825_3876703246"/>
-      <w:bookmarkStart w:id="33" w:name="_Toc76045988"/>
-      <w:bookmarkEnd w:id="32"/>
-      <w:r>
-        <w:rPr/>
-        <w:t xml:space="preserve">6. </w:t>
-      </w:r>
-      <w:bookmarkEnd w:id="33"/>
-      <w:r>
-        <w:rPr/>
-        <w:t>Conclusiones</w:t>
+      <w:r>
+        <w:rPr/>
       </w:r>
     </w:p>
     <w:p>
@@ -3288,25 +7705,6 @@
     </w:p>
     <w:p>
       <w:pPr>
-        <w:pStyle w:val="Normal"/>
-        <w:rPr/>
-      </w:pPr>
-      <w:r>
-        <w:rPr/>
-        <w:t>(Va en capitulo separado de las conclusiones, pero no necesariamente en hoja nueva y en este apartado se expresa las perspectivas del autor a fin de complementar con nuevas ideas a la investigación original)</w:t>
-      </w:r>
-    </w:p>
-    <w:p>
-      <w:pPr>
-        <w:pStyle w:val="Normal"/>
-        <w:rPr/>
-      </w:pPr>
-      <w:r>
-        <w:rPr/>
-      </w:r>
-    </w:p>
-    <w:p>
-      <w:pPr>
         <w:pStyle w:val="Heading1"/>
         <w:rPr/>
       </w:pPr>
@@ -3445,32 +7843,14 @@
         <w:pStyle w:val="Heading1"/>
         <w:rPr/>
       </w:pPr>
-      <w:r>
-        <w:rPr/>
-      </w:r>
-    </w:p>
-    <w:p>
-      <w:pPr>
-        <w:pStyle w:val="Heading1"/>
-        <w:rPr/>
-      </w:pPr>
-      <w:r>
-        <w:rPr/>
-      </w:r>
-    </w:p>
-    <w:p>
-      <w:pPr>
-        <w:pStyle w:val="Heading1"/>
-        <w:rPr/>
-      </w:pPr>
-      <w:bookmarkStart w:id="34" w:name="__RefHeading___Toc24827_3876703246"/>
-      <w:bookmarkStart w:id="35" w:name="_Toc76045989"/>
-      <w:bookmarkEnd w:id="34"/>
+      <w:bookmarkStart w:id="51" w:name="__RefHeading___Toc24827_3876703246"/>
+      <w:bookmarkStart w:id="52" w:name="_Toc76045989"/>
+      <w:bookmarkEnd w:id="51"/>
       <w:r>
         <w:rPr/>
         <w:t>Referencias Bibliográficas</w:t>
       </w:r>
-      <w:bookmarkEnd w:id="35"/>
+      <w:bookmarkEnd w:id="52"/>
     </w:p>
     <w:p>
       <w:pPr>
@@ -3488,7 +7868,7 @@
       <w:pPr>
         <w:pStyle w:val="Normal"/>
         <w:ind w:hanging="0"/>
-        <w:jc w:val="left"/>
+        <w:jc w:val="start"/>
         <w:rPr>
           <w:b/>
         </w:rPr>
@@ -3503,7 +7883,7 @@
     <w:p>
       <w:pPr>
         <w:pStyle w:val="Normal"/>
-        <w:ind w:hanging="720" w:left="720"/>
+        <w:ind w:hanging="720" w:start="720"/>
         <w:rPr/>
       </w:pPr>
       <w:r>
@@ -3514,27 +7894,27 @@
     <w:p>
       <w:pPr>
         <w:pStyle w:val="Normal"/>
-        <w:ind w:hanging="720" w:left="709"/>
-        <w:rPr/>
-      </w:pPr>
-      <w:r>
-        <w:rPr/>
-      </w:r>
-    </w:p>
-    <w:p>
-      <w:pPr>
-        <w:pStyle w:val="Normal"/>
-        <w:ind w:hanging="720" w:left="709"/>
-        <w:rPr/>
-      </w:pPr>
-      <w:r>
-        <w:rPr/>
-      </w:r>
-    </w:p>
-    <w:p>
-      <w:pPr>
-        <w:pStyle w:val="Normal"/>
-        <w:ind w:hanging="720" w:left="709"/>
+        <w:ind w:hanging="720" w:start="709"/>
+        <w:rPr/>
+      </w:pPr>
+      <w:r>
+        <w:rPr/>
+      </w:r>
+    </w:p>
+    <w:p>
+      <w:pPr>
+        <w:pStyle w:val="Normal"/>
+        <w:ind w:hanging="720" w:start="709"/>
+        <w:rPr/>
+      </w:pPr>
+      <w:r>
+        <w:rPr/>
+      </w:r>
+    </w:p>
+    <w:p>
+      <w:pPr>
+        <w:pStyle w:val="Normal"/>
+        <w:ind w:hanging="720" w:start="709"/>
         <w:rPr/>
       </w:pPr>
       <w:r>
@@ -3545,17 +7925,17 @@
     <w:p>
       <w:pPr>
         <w:pStyle w:val="Normal"/>
-        <w:ind w:hanging="720" w:left="709"/>
-        <w:rPr/>
-      </w:pPr>
-      <w:r>
-        <w:rPr/>
-      </w:r>
-    </w:p>
-    <w:p>
-      <w:pPr>
-        <w:pStyle w:val="Normal"/>
-        <w:ind w:hanging="720" w:left="709"/>
+        <w:ind w:hanging="720" w:start="709"/>
+        <w:rPr/>
+      </w:pPr>
+      <w:r>
+        <w:rPr/>
+      </w:r>
+    </w:p>
+    <w:p>
+      <w:pPr>
+        <w:pStyle w:val="Normal"/>
+        <w:ind w:hanging="720" w:start="709"/>
         <w:rPr/>
       </w:pPr>
       <w:r>
@@ -3700,14 +8080,14 @@
         <w:pStyle w:val="Heading1"/>
         <w:rPr/>
       </w:pPr>
-      <w:bookmarkStart w:id="36" w:name="__RefHeading___Toc24829_3876703246"/>
-      <w:bookmarkStart w:id="37" w:name="_Toc76045990"/>
-      <w:bookmarkEnd w:id="36"/>
+      <w:bookmarkStart w:id="53" w:name="__RefHeading___Toc24829_3876703246"/>
+      <w:bookmarkStart w:id="54" w:name="_Toc76045990"/>
+      <w:bookmarkEnd w:id="53"/>
       <w:r>
         <w:rPr/>
         <w:t>Apéndices</w:t>
       </w:r>
-      <w:bookmarkEnd w:id="37"/>
+      <w:bookmarkEnd w:id="54"/>
     </w:p>
     <w:p>
       <w:pPr>
@@ -3726,7 +8106,7 @@
         <w:pStyle w:val="Caption"/>
         <w:rPr/>
       </w:pPr>
-      <w:bookmarkStart w:id="38" w:name="_Toc75961426"/>
+      <w:bookmarkStart w:id="55" w:name="_Toc75961426"/>
       <w:r>
         <w:rPr/>
         <w:t xml:space="preserve">Apéndice </w:t>
@@ -3762,7 +8142,7 @@
         </w:rPr>
         <w:t>Contenido del trabajo de grado</w:t>
       </w:r>
-      <w:bookmarkEnd w:id="38"/>
+      <w:bookmarkEnd w:id="55"/>
     </w:p>
     <w:p>
       <w:pPr>
@@ -3857,7 +8237,7 @@
         <w:rPr/>
         <w:t xml:space="preserve">Séptima edición 2020 | </w:t>
       </w:r>
-      <w:hyperlink r:id="rId2">
+      <w:hyperlink r:id="rId18">
         <w:r>
           <w:rPr>
             <w:rStyle w:val="Hyperlink"/>
@@ -3871,7 +8251,7 @@
         <w:rPr/>
         <w:t xml:space="preserve"> Traducción basada en: </w:t>
       </w:r>
-      <w:hyperlink r:id="rId3">
+      <w:hyperlink r:id="rId19">
         <w:r>
           <w:rPr>
             <w:rStyle w:val="Hyperlink"/>
@@ -3959,12 +8339,12 @@
       </w:r>
     </w:p>
     <w:sectPr>
-      <w:headerReference w:type="even" r:id="rId4"/>
-      <w:headerReference w:type="default" r:id="rId5"/>
-      <w:headerReference w:type="first" r:id="rId6"/>
-      <w:footerReference w:type="even" r:id="rId7"/>
-      <w:footerReference w:type="default" r:id="rId8"/>
-      <w:footerReference w:type="first" r:id="rId9"/>
+      <w:headerReference w:type="even" r:id="rId20"/>
+      <w:headerReference w:type="default" r:id="rId21"/>
+      <w:headerReference w:type="first" r:id="rId22"/>
+      <w:footerReference w:type="even" r:id="rId23"/>
+      <w:footerReference w:type="default" r:id="rId24"/>
+      <w:footerReference w:type="first" r:id="rId25"/>
       <w:type w:val="nextPage"/>
       <w:pgSz w:w="12240" w:h="15840"/>
       <w:pgMar w:left="1440" w:right="1440" w:gutter="0" w:header="709" w:top="1440" w:footer="709" w:bottom="1440"/>
@@ -4039,15 +8419,12 @@
     <w:pPr>
       <w:pStyle w:val="Header"/>
       <w:ind w:hanging="0"/>
-      <w:jc w:val="right"/>
+      <w:jc w:val="end"/>
       <w:rPr/>
     </w:pPr>
     <w:r>
       <w:rPr/>
       <w:t>UNIVERSIDAD INDUSTRIAL DE SANTANDER</w:t>
-    </w:r>
-    <w:r>
-      <w:rPr/>
       <w:tab/>
     </w:r>
     <w:r>
@@ -4064,7 +8441,7 @@
     </w:r>
     <w:r>
       <w:rPr/>
-      <w:t>15</w:t>
+      <w:t>1</w:t>
     </w:r>
     <w:r>
       <w:rPr/>
@@ -4089,15 +8466,12 @@
     <w:pPr>
       <w:pStyle w:val="Header"/>
       <w:ind w:hanging="0"/>
-      <w:jc w:val="right"/>
+      <w:jc w:val="end"/>
       <w:rPr/>
     </w:pPr>
     <w:r>
       <w:rPr/>
       <w:t>UNIVERSIDAD INDUSTRIAL DE SANTANDER</w:t>
-    </w:r>
-    <w:r>
-      <w:rPr/>
       <w:tab/>
     </w:r>
     <w:r>
@@ -4114,7 +8488,7 @@
     </w:r>
     <w:r>
       <w:rPr/>
-      <w:t>15</w:t>
+      <w:t>1</w:t>
     </w:r>
     <w:r>
       <w:rPr/>
@@ -4140,12 +8514,12 @@
       <w:start w:val="1"/>
       <w:numFmt w:val="bullet"/>
       <w:lvlText w:val=""/>
-      <w:lvlJc w:val="left"/>
+      <w:lvlJc w:val="start"/>
       <w:pPr>
         <w:tabs>
           <w:tab w:val="num" w:pos="709"/>
         </w:tabs>
-        <w:ind w:left="709" w:hanging="283"/>
+        <w:ind w:start="709" w:hanging="283"/>
       </w:pPr>
       <w:rPr>
         <w:rFonts w:ascii="Symbol" w:hAnsi="Symbol" w:cs="Symbol" w:hint="default"/>
@@ -4155,12 +8529,12 @@
       <w:start w:val="1"/>
       <w:numFmt w:val="bullet"/>
       <w:lvlText w:val=""/>
-      <w:lvlJc w:val="left"/>
+      <w:lvlJc w:val="start"/>
       <w:pPr>
         <w:tabs>
           <w:tab w:val="num" w:pos="1418"/>
         </w:tabs>
-        <w:ind w:left="1418" w:hanging="283"/>
+        <w:ind w:start="1418" w:hanging="283"/>
       </w:pPr>
       <w:rPr>
         <w:rFonts w:ascii="Symbol" w:hAnsi="Symbol" w:cs="Symbol" w:hint="default"/>
@@ -4170,12 +8544,12 @@
       <w:start w:val="1"/>
       <w:numFmt w:val="bullet"/>
       <w:lvlText w:val=""/>
-      <w:lvlJc w:val="left"/>
+      <w:lvlJc w:val="start"/>
       <w:pPr>
         <w:tabs>
           <w:tab w:val="num" w:pos="2127"/>
         </w:tabs>
-        <w:ind w:left="2127" w:hanging="283"/>
+        <w:ind w:start="2127" w:hanging="283"/>
       </w:pPr>
       <w:rPr>
         <w:rFonts w:ascii="Symbol" w:hAnsi="Symbol" w:cs="Symbol" w:hint="default"/>
@@ -4185,12 +8559,12 @@
       <w:start w:val="1"/>
       <w:numFmt w:val="bullet"/>
       <w:lvlText w:val=""/>
-      <w:lvlJc w:val="left"/>
+      <w:lvlJc w:val="start"/>
       <w:pPr>
         <w:tabs>
           <w:tab w:val="num" w:pos="2836"/>
         </w:tabs>
-        <w:ind w:left="2836" w:hanging="283"/>
+        <w:ind w:start="2836" w:hanging="283"/>
       </w:pPr>
       <w:rPr>
         <w:rFonts w:ascii="Symbol" w:hAnsi="Symbol" w:cs="Symbol" w:hint="default"/>
@@ -4200,12 +8574,12 @@
       <w:start w:val="1"/>
       <w:numFmt w:val="bullet"/>
       <w:lvlText w:val=""/>
-      <w:lvlJc w:val="left"/>
+      <w:lvlJc w:val="start"/>
       <w:pPr>
         <w:tabs>
           <w:tab w:val="num" w:pos="3545"/>
         </w:tabs>
-        <w:ind w:left="3545" w:hanging="283"/>
+        <w:ind w:start="3545" w:hanging="283"/>
       </w:pPr>
       <w:rPr>
         <w:rFonts w:ascii="Symbol" w:hAnsi="Symbol" w:cs="Symbol" w:hint="default"/>
@@ -4215,12 +8589,12 @@
       <w:start w:val="1"/>
       <w:numFmt w:val="bullet"/>
       <w:lvlText w:val=""/>
-      <w:lvlJc w:val="left"/>
+      <w:lvlJc w:val="start"/>
       <w:pPr>
         <w:tabs>
           <w:tab w:val="num" w:pos="4254"/>
         </w:tabs>
-        <w:ind w:left="4254" w:hanging="283"/>
+        <w:ind w:start="4254" w:hanging="283"/>
       </w:pPr>
       <w:rPr>
         <w:rFonts w:ascii="Symbol" w:hAnsi="Symbol" w:cs="Symbol" w:hint="default"/>
@@ -4230,12 +8604,12 @@
       <w:start w:val="1"/>
       <w:numFmt w:val="bullet"/>
       <w:lvlText w:val=""/>
-      <w:lvlJc w:val="left"/>
+      <w:lvlJc w:val="start"/>
       <w:pPr>
         <w:tabs>
           <w:tab w:val="num" w:pos="4963"/>
         </w:tabs>
-        <w:ind w:left="4963" w:hanging="283"/>
+        <w:ind w:start="4963" w:hanging="283"/>
       </w:pPr>
       <w:rPr>
         <w:rFonts w:ascii="Symbol" w:hAnsi="Symbol" w:cs="Symbol" w:hint="default"/>
@@ -4245,12 +8619,12 @@
       <w:start w:val="1"/>
       <w:numFmt w:val="bullet"/>
       <w:lvlText w:val=""/>
-      <w:lvlJc w:val="left"/>
+      <w:lvlJc w:val="start"/>
       <w:pPr>
         <w:tabs>
           <w:tab w:val="num" w:pos="5672"/>
         </w:tabs>
-        <w:ind w:left="5672" w:hanging="283"/>
+        <w:ind w:start="5672" w:hanging="283"/>
       </w:pPr>
       <w:rPr>
         <w:rFonts w:ascii="Symbol" w:hAnsi="Symbol" w:cs="Symbol" w:hint="default"/>
@@ -4260,12 +8634,12 @@
       <w:start w:val="1"/>
       <w:numFmt w:val="bullet"/>
       <w:lvlText w:val=""/>
-      <w:lvlJc w:val="left"/>
+      <w:lvlJc w:val="start"/>
       <w:pPr>
         <w:tabs>
           <w:tab w:val="num" w:pos="6381"/>
         </w:tabs>
-        <w:ind w:left="6381" w:hanging="283"/>
+        <w:ind w:start="6381" w:hanging="283"/>
       </w:pPr>
       <w:rPr>
         <w:rFonts w:ascii="Symbol" w:hAnsi="Symbol" w:cs="Symbol" w:hint="default"/>
@@ -4275,15 +8649,390 @@
   <w:abstractNum w:abstractNumId="2">
     <w:lvl w:ilvl="0">
       <w:start w:val="1"/>
+      <w:numFmt w:val="decimal"/>
+      <w:lvlText w:val="%1."/>
+      <w:lvlJc w:val="start"/>
+      <w:pPr>
+        <w:tabs>
+          <w:tab w:val="num" w:pos="709"/>
+        </w:tabs>
+        <w:ind w:start="709" w:hanging="283"/>
+      </w:pPr>
+      <w:rPr/>
+    </w:lvl>
+    <w:lvl w:ilvl="1">
+      <w:start w:val="1"/>
+      <w:numFmt w:val="decimal"/>
+      <w:lvlText w:val="%2."/>
+      <w:lvlJc w:val="start"/>
+      <w:pPr>
+        <w:tabs>
+          <w:tab w:val="num" w:pos="1418"/>
+        </w:tabs>
+        <w:ind w:start="1418" w:hanging="283"/>
+      </w:pPr>
+      <w:rPr/>
+    </w:lvl>
+    <w:lvl w:ilvl="2">
+      <w:start w:val="1"/>
+      <w:numFmt w:val="decimal"/>
+      <w:lvlText w:val="%3."/>
+      <w:lvlJc w:val="start"/>
+      <w:pPr>
+        <w:tabs>
+          <w:tab w:val="num" w:pos="2127"/>
+        </w:tabs>
+        <w:ind w:start="2127" w:hanging="283"/>
+      </w:pPr>
+      <w:rPr/>
+    </w:lvl>
+    <w:lvl w:ilvl="3">
+      <w:start w:val="1"/>
+      <w:numFmt w:val="decimal"/>
+      <w:lvlText w:val="%4."/>
+      <w:lvlJc w:val="start"/>
+      <w:pPr>
+        <w:tabs>
+          <w:tab w:val="num" w:pos="2836"/>
+        </w:tabs>
+        <w:ind w:start="2836" w:hanging="283"/>
+      </w:pPr>
+      <w:rPr/>
+    </w:lvl>
+    <w:lvl w:ilvl="4">
+      <w:start w:val="1"/>
+      <w:numFmt w:val="decimal"/>
+      <w:lvlText w:val="%5."/>
+      <w:lvlJc w:val="start"/>
+      <w:pPr>
+        <w:tabs>
+          <w:tab w:val="num" w:pos="3545"/>
+        </w:tabs>
+        <w:ind w:start="3545" w:hanging="283"/>
+      </w:pPr>
+      <w:rPr/>
+    </w:lvl>
+    <w:lvl w:ilvl="5">
+      <w:start w:val="1"/>
+      <w:numFmt w:val="decimal"/>
+      <w:lvlText w:val="%6."/>
+      <w:lvlJc w:val="start"/>
+      <w:pPr>
+        <w:tabs>
+          <w:tab w:val="num" w:pos="4254"/>
+        </w:tabs>
+        <w:ind w:start="4254" w:hanging="283"/>
+      </w:pPr>
+      <w:rPr/>
+    </w:lvl>
+    <w:lvl w:ilvl="6">
+      <w:start w:val="1"/>
+      <w:numFmt w:val="decimal"/>
+      <w:lvlText w:val="%7."/>
+      <w:lvlJc w:val="start"/>
+      <w:pPr>
+        <w:tabs>
+          <w:tab w:val="num" w:pos="4963"/>
+        </w:tabs>
+        <w:ind w:start="4963" w:hanging="283"/>
+      </w:pPr>
+      <w:rPr/>
+    </w:lvl>
+    <w:lvl w:ilvl="7">
+      <w:start w:val="1"/>
+      <w:numFmt w:val="decimal"/>
+      <w:lvlText w:val="%8."/>
+      <w:lvlJc w:val="start"/>
+      <w:pPr>
+        <w:tabs>
+          <w:tab w:val="num" w:pos="5672"/>
+        </w:tabs>
+        <w:ind w:start="5672" w:hanging="283"/>
+      </w:pPr>
+      <w:rPr/>
+    </w:lvl>
+    <w:lvl w:ilvl="8">
+      <w:start w:val="1"/>
+      <w:numFmt w:val="decimal"/>
+      <w:lvlText w:val="%9."/>
+      <w:lvlJc w:val="start"/>
+      <w:pPr>
+        <w:tabs>
+          <w:tab w:val="num" w:pos="6381"/>
+        </w:tabs>
+        <w:ind w:start="6381" w:hanging="283"/>
+      </w:pPr>
+      <w:rPr/>
+    </w:lvl>
+  </w:abstractNum>
+  <w:abstractNum w:abstractNumId="3">
+    <w:lvl w:ilvl="0">
+      <w:start w:val="1"/>
+      <w:numFmt w:val="decimal"/>
+      <w:lvlText w:val="%1."/>
+      <w:lvlJc w:val="start"/>
+      <w:pPr>
+        <w:tabs>
+          <w:tab w:val="num" w:pos="709"/>
+        </w:tabs>
+        <w:ind w:start="709" w:hanging="283"/>
+      </w:pPr>
+      <w:rPr/>
+    </w:lvl>
+    <w:lvl w:ilvl="1">
+      <w:start w:val="1"/>
+      <w:numFmt w:val="decimal"/>
+      <w:lvlText w:val="%2."/>
+      <w:lvlJc w:val="start"/>
+      <w:pPr>
+        <w:tabs>
+          <w:tab w:val="num" w:pos="1418"/>
+        </w:tabs>
+        <w:ind w:start="1418" w:hanging="283"/>
+      </w:pPr>
+      <w:rPr/>
+    </w:lvl>
+    <w:lvl w:ilvl="2">
+      <w:start w:val="1"/>
+      <w:numFmt w:val="decimal"/>
+      <w:lvlText w:val="%3."/>
+      <w:lvlJc w:val="start"/>
+      <w:pPr>
+        <w:tabs>
+          <w:tab w:val="num" w:pos="2127"/>
+        </w:tabs>
+        <w:ind w:start="2127" w:hanging="283"/>
+      </w:pPr>
+      <w:rPr/>
+    </w:lvl>
+    <w:lvl w:ilvl="3">
+      <w:start w:val="1"/>
+      <w:numFmt w:val="decimal"/>
+      <w:lvlText w:val="%4."/>
+      <w:lvlJc w:val="start"/>
+      <w:pPr>
+        <w:tabs>
+          <w:tab w:val="num" w:pos="2836"/>
+        </w:tabs>
+        <w:ind w:start="2836" w:hanging="283"/>
+      </w:pPr>
+      <w:rPr/>
+    </w:lvl>
+    <w:lvl w:ilvl="4">
+      <w:start w:val="1"/>
+      <w:numFmt w:val="decimal"/>
+      <w:lvlText w:val="%5."/>
+      <w:lvlJc w:val="start"/>
+      <w:pPr>
+        <w:tabs>
+          <w:tab w:val="num" w:pos="3545"/>
+        </w:tabs>
+        <w:ind w:start="3545" w:hanging="283"/>
+      </w:pPr>
+      <w:rPr/>
+    </w:lvl>
+    <w:lvl w:ilvl="5">
+      <w:start w:val="1"/>
+      <w:numFmt w:val="decimal"/>
+      <w:lvlText w:val="%6."/>
+      <w:lvlJc w:val="start"/>
+      <w:pPr>
+        <w:tabs>
+          <w:tab w:val="num" w:pos="4254"/>
+        </w:tabs>
+        <w:ind w:start="4254" w:hanging="283"/>
+      </w:pPr>
+      <w:rPr/>
+    </w:lvl>
+    <w:lvl w:ilvl="6">
+      <w:start w:val="1"/>
+      <w:numFmt w:val="decimal"/>
+      <w:lvlText w:val="%7."/>
+      <w:lvlJc w:val="start"/>
+      <w:pPr>
+        <w:tabs>
+          <w:tab w:val="num" w:pos="4963"/>
+        </w:tabs>
+        <w:ind w:start="4963" w:hanging="283"/>
+      </w:pPr>
+      <w:rPr/>
+    </w:lvl>
+    <w:lvl w:ilvl="7">
+      <w:start w:val="1"/>
+      <w:numFmt w:val="decimal"/>
+      <w:lvlText w:val="%8."/>
+      <w:lvlJc w:val="start"/>
+      <w:pPr>
+        <w:tabs>
+          <w:tab w:val="num" w:pos="5672"/>
+        </w:tabs>
+        <w:ind w:start="5672" w:hanging="283"/>
+      </w:pPr>
+      <w:rPr/>
+    </w:lvl>
+    <w:lvl w:ilvl="8">
+      <w:start w:val="1"/>
+      <w:numFmt w:val="decimal"/>
+      <w:lvlText w:val="%9."/>
+      <w:lvlJc w:val="start"/>
+      <w:pPr>
+        <w:tabs>
+          <w:tab w:val="num" w:pos="6381"/>
+        </w:tabs>
+        <w:ind w:start="6381" w:hanging="283"/>
+      </w:pPr>
+      <w:rPr/>
+    </w:lvl>
+  </w:abstractNum>
+  <w:abstractNum w:abstractNumId="4">
+    <w:lvl w:ilvl="0">
+      <w:start w:val="1"/>
+      <w:numFmt w:val="bullet"/>
+      <w:lvlText w:val=""/>
+      <w:lvlJc w:val="start"/>
+      <w:pPr>
+        <w:tabs>
+          <w:tab w:val="num" w:pos="709"/>
+        </w:tabs>
+        <w:ind w:start="709" w:hanging="283"/>
+      </w:pPr>
+      <w:rPr>
+        <w:rFonts w:ascii="Symbol" w:hAnsi="Symbol" w:cs="Symbol" w:hint="default"/>
+      </w:rPr>
+    </w:lvl>
+    <w:lvl w:ilvl="1">
+      <w:start w:val="1"/>
+      <w:numFmt w:val="bullet"/>
+      <w:lvlText w:val=""/>
+      <w:lvlJc w:val="start"/>
+      <w:pPr>
+        <w:tabs>
+          <w:tab w:val="num" w:pos="1418"/>
+        </w:tabs>
+        <w:ind w:start="1418" w:hanging="283"/>
+      </w:pPr>
+      <w:rPr>
+        <w:rFonts w:ascii="Symbol" w:hAnsi="Symbol" w:cs="Symbol" w:hint="default"/>
+      </w:rPr>
+    </w:lvl>
+    <w:lvl w:ilvl="2">
+      <w:start w:val="1"/>
+      <w:numFmt w:val="bullet"/>
+      <w:lvlText w:val=""/>
+      <w:lvlJc w:val="start"/>
+      <w:pPr>
+        <w:tabs>
+          <w:tab w:val="num" w:pos="2127"/>
+        </w:tabs>
+        <w:ind w:start="2127" w:hanging="283"/>
+      </w:pPr>
+      <w:rPr>
+        <w:rFonts w:ascii="Symbol" w:hAnsi="Symbol" w:cs="Symbol" w:hint="default"/>
+      </w:rPr>
+    </w:lvl>
+    <w:lvl w:ilvl="3">
+      <w:start w:val="1"/>
+      <w:numFmt w:val="bullet"/>
+      <w:lvlText w:val=""/>
+      <w:lvlJc w:val="start"/>
+      <w:pPr>
+        <w:tabs>
+          <w:tab w:val="num" w:pos="2836"/>
+        </w:tabs>
+        <w:ind w:start="2836" w:hanging="283"/>
+      </w:pPr>
+      <w:rPr>
+        <w:rFonts w:ascii="Symbol" w:hAnsi="Symbol" w:cs="Symbol" w:hint="default"/>
+      </w:rPr>
+    </w:lvl>
+    <w:lvl w:ilvl="4">
+      <w:start w:val="1"/>
+      <w:numFmt w:val="bullet"/>
+      <w:lvlText w:val=""/>
+      <w:lvlJc w:val="start"/>
+      <w:pPr>
+        <w:tabs>
+          <w:tab w:val="num" w:pos="3545"/>
+        </w:tabs>
+        <w:ind w:start="3545" w:hanging="283"/>
+      </w:pPr>
+      <w:rPr>
+        <w:rFonts w:ascii="Symbol" w:hAnsi="Symbol" w:cs="Symbol" w:hint="default"/>
+      </w:rPr>
+    </w:lvl>
+    <w:lvl w:ilvl="5">
+      <w:start w:val="1"/>
+      <w:numFmt w:val="bullet"/>
+      <w:lvlText w:val=""/>
+      <w:lvlJc w:val="start"/>
+      <w:pPr>
+        <w:tabs>
+          <w:tab w:val="num" w:pos="4254"/>
+        </w:tabs>
+        <w:ind w:start="4254" w:hanging="283"/>
+      </w:pPr>
+      <w:rPr>
+        <w:rFonts w:ascii="Symbol" w:hAnsi="Symbol" w:cs="Symbol" w:hint="default"/>
+      </w:rPr>
+    </w:lvl>
+    <w:lvl w:ilvl="6">
+      <w:start w:val="1"/>
+      <w:numFmt w:val="bullet"/>
+      <w:lvlText w:val=""/>
+      <w:lvlJc w:val="start"/>
+      <w:pPr>
+        <w:tabs>
+          <w:tab w:val="num" w:pos="4963"/>
+        </w:tabs>
+        <w:ind w:start="4963" w:hanging="283"/>
+      </w:pPr>
+      <w:rPr>
+        <w:rFonts w:ascii="Symbol" w:hAnsi="Symbol" w:cs="Symbol" w:hint="default"/>
+      </w:rPr>
+    </w:lvl>
+    <w:lvl w:ilvl="7">
+      <w:start w:val="1"/>
+      <w:numFmt w:val="bullet"/>
+      <w:lvlText w:val=""/>
+      <w:lvlJc w:val="start"/>
+      <w:pPr>
+        <w:tabs>
+          <w:tab w:val="num" w:pos="5672"/>
+        </w:tabs>
+        <w:ind w:start="5672" w:hanging="283"/>
+      </w:pPr>
+      <w:rPr>
+        <w:rFonts w:ascii="Symbol" w:hAnsi="Symbol" w:cs="Symbol" w:hint="default"/>
+      </w:rPr>
+    </w:lvl>
+    <w:lvl w:ilvl="8">
+      <w:start w:val="1"/>
+      <w:numFmt w:val="bullet"/>
+      <w:lvlText w:val=""/>
+      <w:lvlJc w:val="start"/>
+      <w:pPr>
+        <w:tabs>
+          <w:tab w:val="num" w:pos="6381"/>
+        </w:tabs>
+        <w:ind w:start="6381" w:hanging="283"/>
+      </w:pPr>
+      <w:rPr>
+        <w:rFonts w:ascii="Symbol" w:hAnsi="Symbol" w:cs="Symbol" w:hint="default"/>
+      </w:rPr>
+    </w:lvl>
+  </w:abstractNum>
+  <w:abstractNum w:abstractNumId="5">
+    <w:lvl w:ilvl="0">
+      <w:start w:val="1"/>
       <w:numFmt w:val="none"/>
       <w:suff w:val="nothing"/>
       <w:lvlText w:val=""/>
-      <w:lvlJc w:val="left"/>
+      <w:lvlJc w:val="start"/>
       <w:pPr>
         <w:tabs>
           <w:tab w:val="num" w:pos="0"/>
         </w:tabs>
-        <w:ind w:left="0" w:hanging="0"/>
+        <w:ind w:start="0" w:hanging="0"/>
       </w:pPr>
     </w:lvl>
     <w:lvl w:ilvl="1">
@@ -4291,12 +9040,12 @@
       <w:numFmt w:val="none"/>
       <w:suff w:val="nothing"/>
       <w:lvlText w:val=""/>
-      <w:lvlJc w:val="left"/>
+      <w:lvlJc w:val="start"/>
       <w:pPr>
         <w:tabs>
           <w:tab w:val="num" w:pos="0"/>
         </w:tabs>
-        <w:ind w:left="0" w:hanging="0"/>
+        <w:ind w:start="0" w:hanging="0"/>
       </w:pPr>
     </w:lvl>
     <w:lvl w:ilvl="2">
@@ -4304,12 +9053,12 @@
       <w:numFmt w:val="none"/>
       <w:suff w:val="nothing"/>
       <w:lvlText w:val=""/>
-      <w:lvlJc w:val="left"/>
+      <w:lvlJc w:val="start"/>
       <w:pPr>
         <w:tabs>
           <w:tab w:val="num" w:pos="0"/>
         </w:tabs>
-        <w:ind w:left="0" w:hanging="0"/>
+        <w:ind w:start="0" w:hanging="0"/>
       </w:pPr>
     </w:lvl>
     <w:lvl w:ilvl="3">
@@ -4317,12 +9066,12 @@
       <w:numFmt w:val="none"/>
       <w:suff w:val="nothing"/>
       <w:lvlText w:val=""/>
-      <w:lvlJc w:val="left"/>
+      <w:lvlJc w:val="start"/>
       <w:pPr>
         <w:tabs>
           <w:tab w:val="num" w:pos="0"/>
         </w:tabs>
-        <w:ind w:left="0" w:hanging="0"/>
+        <w:ind w:start="0" w:hanging="0"/>
       </w:pPr>
     </w:lvl>
     <w:lvl w:ilvl="4">
@@ -4330,12 +9079,12 @@
       <w:numFmt w:val="none"/>
       <w:suff w:val="nothing"/>
       <w:lvlText w:val=""/>
-      <w:lvlJc w:val="left"/>
+      <w:lvlJc w:val="start"/>
       <w:pPr>
         <w:tabs>
           <w:tab w:val="num" w:pos="0"/>
         </w:tabs>
-        <w:ind w:left="0" w:hanging="0"/>
+        <w:ind w:start="0" w:hanging="0"/>
       </w:pPr>
     </w:lvl>
     <w:lvl w:ilvl="5">
@@ -4343,12 +9092,12 @@
       <w:numFmt w:val="none"/>
       <w:suff w:val="nothing"/>
       <w:lvlText w:val=""/>
-      <w:lvlJc w:val="left"/>
+      <w:lvlJc w:val="start"/>
       <w:pPr>
         <w:tabs>
           <w:tab w:val="num" w:pos="0"/>
         </w:tabs>
-        <w:ind w:left="0" w:hanging="0"/>
+        <w:ind w:start="0" w:hanging="0"/>
       </w:pPr>
     </w:lvl>
     <w:lvl w:ilvl="6">
@@ -4356,12 +9105,12 @@
       <w:numFmt w:val="none"/>
       <w:suff w:val="nothing"/>
       <w:lvlText w:val=""/>
-      <w:lvlJc w:val="left"/>
+      <w:lvlJc w:val="start"/>
       <w:pPr>
         <w:tabs>
           <w:tab w:val="num" w:pos="0"/>
         </w:tabs>
-        <w:ind w:left="0" w:hanging="0"/>
+        <w:ind w:start="0" w:hanging="0"/>
       </w:pPr>
     </w:lvl>
     <w:lvl w:ilvl="7">
@@ -4369,12 +9118,12 @@
       <w:numFmt w:val="none"/>
       <w:suff w:val="nothing"/>
       <w:lvlText w:val=""/>
-      <w:lvlJc w:val="left"/>
+      <w:lvlJc w:val="start"/>
       <w:pPr>
         <w:tabs>
           <w:tab w:val="num" w:pos="0"/>
         </w:tabs>
-        <w:ind w:left="0" w:hanging="0"/>
+        <w:ind w:start="0" w:hanging="0"/>
       </w:pPr>
     </w:lvl>
     <w:lvl w:ilvl="8">
@@ -4382,12 +9131,12 @@
       <w:numFmt w:val="none"/>
       <w:suff w:val="nothing"/>
       <w:lvlText w:val=""/>
-      <w:lvlJc w:val="left"/>
+      <w:lvlJc w:val="start"/>
       <w:pPr>
         <w:tabs>
           <w:tab w:val="num" w:pos="0"/>
         </w:tabs>
-        <w:ind w:left="0" w:hanging="0"/>
+        <w:ind w:start="0" w:hanging="0"/>
       </w:pPr>
     </w:lvl>
   </w:abstractNum>
@@ -4396,6 +9145,15 @@
   </w:num>
   <w:num w:numId="2">
     <w:abstractNumId w:val="2"/>
+  </w:num>
+  <w:num w:numId="3">
+    <w:abstractNumId w:val="3"/>
+  </w:num>
+  <w:num w:numId="4">
+    <w:abstractNumId w:val="4"/>
+  </w:num>
+  <w:num w:numId="5">
+    <w:abstractNumId w:val="5"/>
   </w:num>
 </w:numbering>
 </file>
@@ -4799,6 +9557,7 @@
     <w:rsid w:val="000e62c1"/>
     <w:pPr>
       <w:widowControl/>
+      <w:suppressAutoHyphens w:val="true"/>
       <w:bidi w:val="0"/>
       <w:spacing w:lineRule="auto" w:line="480" w:before="0" w:after="0"/>
       <w:ind w:firstLine="720"/>
@@ -4810,7 +9569,7 @@
       <w:kern w:val="0"/>
       <w:sz w:val="24"/>
       <w:szCs w:val="22"/>
-      <w:lang w:eastAsia="en-US" w:val="es-CO" w:bidi="ar-SA"/>
+      <w:lang w:val="es-CO" w:eastAsia="en-US" w:bidi="ar-SA"/>
     </w:rPr>
   </w:style>
   <w:style w:type="paragraph" w:styleId="Heading1">
@@ -5047,6 +9806,13 @@
   </w:style>
   <w:style w:type="character" w:styleId="FootnoteCharacters">
     <w:name w:val="Footnote Characters"/>
+    <w:qFormat/>
+    <w:rPr>
+      <w:vertAlign w:val="superscript"/>
+    </w:rPr>
+  </w:style>
+  <w:style w:type="character" w:styleId="FootnoteCharacters1">
+    <w:name w:val="Footnote Characters1"/>
     <w:uiPriority w:val="99"/>
     <w:semiHidden/>
     <w:unhideWhenUsed/>
@@ -5121,8 +9887,9 @@
       <w:lang w:eastAsia="en-US"/>
     </w:rPr>
   </w:style>
-  <w:style w:type="character" w:styleId="Hyperlink">
-    <w:name w:val="Hyperlink"/>
+  <w:style w:type="character" w:styleId="InternetLink1">
+    <w:name w:val="Internet Link1"/>
+    <w:qFormat/>
     <w:rPr>
       <w:color w:val="000080"/>
       <w:u w:val="single"/>
@@ -5151,6 +9918,18 @@
     <w:qFormat/>
     <w:rPr>
       <w:rFonts w:ascii="OpenSymbol" w:hAnsi="OpenSymbol" w:eastAsia="OpenSymbol" w:cs="OpenSymbol"/>
+    </w:rPr>
+  </w:style>
+  <w:style w:type="character" w:styleId="Smbolosdenumeracin">
+    <w:name w:val="Símbolos de numeración"/>
+    <w:qFormat/>
+    <w:rPr/>
+  </w:style>
+  <w:style w:type="character" w:styleId="Hyperlink">
+    <w:name w:val="Hyperlink"/>
+    <w:rPr>
+      <w:color w:val="000080"/>
+      <w:u w:val="single"/>
     </w:rPr>
   </w:style>
   <w:style w:type="paragraph" w:styleId="Ttulo">
@@ -5249,6 +10028,7 @@
     <w:rsid w:val="00332ecd"/>
     <w:pPr>
       <w:widowControl/>
+      <w:suppressAutoHyphens w:val="true"/>
       <w:bidi w:val="0"/>
       <w:spacing w:lineRule="auto" w:line="480" w:before="0" w:after="0"/>
       <w:jc w:val="both"/>
@@ -5259,7 +10039,7 @@
       <w:kern w:val="0"/>
       <w:sz w:val="24"/>
       <w:szCs w:val="22"/>
-      <w:lang w:eastAsia="en-US" w:val="es-CO" w:bidi="ar-SA"/>
+      <w:lang w:val="es-CO" w:eastAsia="en-US" w:bidi="ar-SA"/>
     </w:rPr>
   </w:style>
   <w:style w:type="paragraph" w:styleId="Cabeceraypie">
@@ -5334,7 +10114,7 @@
       <w:keepNext w:val="true"/>
       <w:keepLines/>
       <w:spacing w:lineRule="auto" w:line="259" w:before="240" w:after="0"/>
-      <w:jc w:val="left"/>
+      <w:jc w:val="start"/>
       <w:outlineLvl w:val="9"/>
     </w:pPr>
     <w:rPr>
@@ -5481,8 +10261,8 @@
     <w:unhideWhenUsed/>
     <w:rsid w:val="00157db5"/>
     <w:pPr>
-      <w:ind w:left="1200"/>
-      <w:jc w:val="left"/>
+      <w:ind w:start="1200"/>
+      <w:jc w:val="start"/>
     </w:pPr>
     <w:rPr>
       <w:rFonts w:ascii="Calibri" w:hAnsi="Calibri" w:cs="Calibri"/>
@@ -5499,8 +10279,8 @@
     <w:unhideWhenUsed/>
     <w:rsid w:val="00157db5"/>
     <w:pPr>
-      <w:ind w:left="1440"/>
-      <w:jc w:val="left"/>
+      <w:ind w:start="1440"/>
+      <w:jc w:val="start"/>
     </w:pPr>
     <w:rPr>
       <w:rFonts w:ascii="Calibri" w:hAnsi="Calibri" w:cs="Calibri"/>
@@ -5517,8 +10297,8 @@
     <w:unhideWhenUsed/>
     <w:rsid w:val="00157db5"/>
     <w:pPr>
-      <w:ind w:left="1680"/>
-      <w:jc w:val="left"/>
+      <w:ind w:start="1680"/>
+      <w:jc w:val="start"/>
     </w:pPr>
     <w:rPr>
       <w:rFonts w:ascii="Calibri" w:hAnsi="Calibri" w:cs="Calibri"/>
@@ -5535,8 +10315,8 @@
     <w:unhideWhenUsed/>
     <w:rsid w:val="00157db5"/>
     <w:pPr>
-      <w:ind w:left="1920"/>
-      <w:jc w:val="left"/>
+      <w:ind w:start="1920"/>
+      <w:jc w:val="start"/>
     </w:pPr>
     <w:rPr>
       <w:rFonts w:ascii="Calibri" w:hAnsi="Calibri" w:cs="Calibri"/>
@@ -5566,16 +10346,17 @@
     <w:qFormat/>
     <w:pPr>
       <w:widowControl/>
+      <w:suppressAutoHyphens w:val="true"/>
       <w:bidi w:val="0"/>
       <w:spacing w:lineRule="auto" w:line="480" w:before="0" w:after="0"/>
-      <w:ind w:firstLine="720" w:left="0" w:right="0"/>
-      <w:jc w:val="left"/>
+      <w:ind w:firstLine="720" w:start="0" w:end="0"/>
+      <w:jc w:val="start"/>
     </w:pPr>
     <w:rPr>
       <w:rFonts w:ascii="Times New Roman" w:hAnsi="Times New Roman" w:eastAsia="Calibri" w:cs="Times New Roman"/>
       <w:color w:val="auto"/>
       <w:kern w:val="0"/>
-      <w:sz w:val="24"/>
+      <w:sz w:val="20"/>
       <w:szCs w:val="20"/>
       <w:lang w:val="es-CO" w:eastAsia="es-CO" w:bidi="ar-SA"/>
     </w:rPr>
@@ -5592,13 +10373,13 @@
       <w:tabs>
         <w:tab w:val="clear" w:pos="708"/>
       </w:tabs>
-      <w:ind w:hanging="0" w:left="0" w:right="0"/>
+      <w:ind w:hanging="0" w:start="0" w:end="0"/>
       <w:jc w:val="center"/>
       <w:outlineLvl w:val="0"/>
     </w:pPr>
     <w:rPr>
       <w:b/>
-      <w:sz w:val="24"/>
+      <w:sz w:val="20"/>
     </w:rPr>
   </w:style>
   <w:style w:type="paragraph" w:styleId="N2APA">
@@ -5610,12 +10391,12 @@
         <w:ilvl w:val="0"/>
         <w:numId w:val="0"/>
       </w:numPr>
-      <w:ind w:hanging="0" w:left="0" w:right="0"/>
+      <w:ind w:hanging="0" w:start="0" w:end="0"/>
       <w:outlineLvl w:val="1"/>
     </w:pPr>
     <w:rPr>
       <w:b/>
-      <w:sz w:val="24"/>
+      <w:sz w:val="20"/>
     </w:rPr>
   </w:style>
   <w:style w:type="paragraph" w:styleId="IndexHeading">
@@ -5623,7 +10404,7 @@
     <w:basedOn w:val="Ttulo"/>
     <w:pPr>
       <w:suppressLineNumbers/>
-      <w:ind w:hanging="0" w:left="0" w:right="0"/>
+      <w:ind w:hanging="0" w:start="0" w:end="0"/>
     </w:pPr>
     <w:rPr>
       <w:b/>
@@ -5638,7 +10419,7 @@
     <w:qFormat/>
     <w:pPr>
       <w:suppressLineNumbers/>
-      <w:ind w:hanging="0" w:left="0" w:right="0"/>
+      <w:ind w:hanging="0" w:start="0" w:end="0"/>
     </w:pPr>
     <w:rPr>
       <w:b/>
@@ -5657,14 +10438,14 @@
         <w:ilvl w:val="0"/>
         <w:numId w:val="0"/>
       </w:numPr>
-      <w:ind w:hanging="0" w:left="0" w:right="0"/>
+      <w:ind w:hanging="0" w:start="0" w:end="0"/>
       <w:outlineLvl w:val="2"/>
     </w:pPr>
     <w:rPr>
       <w:rFonts w:ascii="Times New Roman" w:hAnsi="Times New Roman"/>
       <w:b/>
       <w:i/>
-      <w:sz w:val="24"/>
+      <w:sz w:val="20"/>
     </w:rPr>
   </w:style>
   <w:style w:type="paragraph" w:styleId="N4APA">
@@ -5677,7 +10458,7 @@
         <w:ilvl w:val="0"/>
         <w:numId w:val="0"/>
       </w:numPr>
-      <w:ind w:firstLine="720" w:left="0" w:right="0"/>
+      <w:ind w:firstLine="720" w:start="0" w:end="0"/>
       <w:outlineLvl w:val="3"/>
     </w:pPr>
     <w:rPr>
@@ -5694,7 +10475,7 @@
         <w:ilvl w:val="0"/>
         <w:numId w:val="0"/>
       </w:numPr>
-      <w:ind w:firstLine="720" w:left="0"/>
+      <w:ind w:firstLine="720" w:start="0"/>
       <w:outlineLvl w:val="4"/>
     </w:pPr>
     <w:rPr>
@@ -5707,7 +10488,7 @@
     <w:next w:val="ParrafoAPA"/>
     <w:qFormat/>
     <w:pPr>
-      <w:ind w:hanging="0" w:left="720" w:right="0"/>
+      <w:ind w:hanging="0" w:start="720" w:end="0"/>
     </w:pPr>
     <w:rPr/>
   </w:style>
@@ -5717,8 +10498,15 @@
     <w:next w:val="ParrafoAPA"/>
     <w:qFormat/>
     <w:pPr>
-      <w:ind w:firstLine="720" w:left="720" w:right="0"/>
+      <w:ind w:firstLine="720" w:start="720" w:end="0"/>
     </w:pPr>
+    <w:rPr/>
+  </w:style>
+  <w:style w:type="paragraph" w:styleId="Figura">
+    <w:name w:val="Figura"/>
+    <w:basedOn w:val="Caption"/>
+    <w:qFormat/>
+    <w:pPr/>
     <w:rPr/>
   </w:style>
   <w:style w:type="numbering" w:styleId="Ningunalista" w:default="1">
